--- a/Отчёт.docx
+++ b/Отчёт.docx
@@ -51,7 +51,7 @@
                           <pic:cNvPicPr/>
                         </pic:nvPicPr>
                         <pic:blipFill>
-                          <a:blip r:embed="rId6" cstate="print"/>
+                          <a:blip r:embed="rId8" cstate="print"/>
                           <a:stretch>
                             <a:fillRect/>
                           </a:stretch>
@@ -369,7 +369,7 @@
           </mc:Choice>
           <mc:Fallback>
             <w:pict>
-              <v:shape w14:anchorId="2E32F2B7" id="Полилиния: фигура 44" o:spid="_x0000_s1026" style="position:absolute;margin-left:106.85pt;margin-top:7.3pt;width:441pt;height:3.55pt;z-index:-251657216;visibility:visible;mso-wrap-style:square;mso-width-percent:0;mso-height-percent:0;mso-wrap-distance-left:0;mso-wrap-distance-top:0;mso-wrap-distance-right:0;mso-wrap-distance-bottom:0;mso-position-horizontal:absolute;mso-position-horizontal-relative:page;mso-position-vertical:absolute;mso-position-vertical-relative:text;mso-width-percent:0;mso-height-percent:0;mso-width-relative:page;mso-height-relative:page;v-text-anchor:top" coordsize="8820,63" o:gfxdata="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" path="m8820,40l,42,,62,8820,60r,-20xm8820,l,2,,22,8820,20r,-20xe" fillcolor="black" stroked="f">
+              <v:shape w14:anchorId="69C6AFC3" id="Полилиния: фигура 44" o:spid="_x0000_s1026" style="position:absolute;margin-left:106.85pt;margin-top:7.3pt;width:441pt;height:3.55pt;z-index:-251657216;visibility:visible;mso-wrap-style:square;mso-width-percent:0;mso-height-percent:0;mso-wrap-distance-left:0;mso-wrap-distance-top:0;mso-wrap-distance-right:0;mso-wrap-distance-bottom:0;mso-position-horizontal:absolute;mso-position-horizontal-relative:page;mso-position-vertical:absolute;mso-position-vertical-relative:text;mso-width-percent:0;mso-height-percent:0;mso-width-relative:page;mso-height-relative:page;v-text-anchor:top" coordsize="8820,63" o:gfxdata="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" path="m8820,40l,42,,62,8820,60r,-20xm8820,l,2,,22,8820,20r,-20xe" fillcolor="black" stroked="f">
                 <v:path arrowok="t" o:connecttype="custom" o:connectlocs="5600700,137402;0,138833;0,153146;5600700,151715;5600700,137402;5600700,108777;0,110208;0,124520;5600700,123089;5600700,108777" o:connectangles="0,0,0,0,0,0,0,0,0,0"/>
                 <w10:wrap type="topAndBottom" anchorx="page"/>
               </v:shape>
@@ -419,7 +419,23 @@
           <w:b/>
           <w:sz w:val="24"/>
         </w:rPr>
-        <w:t>Кафедра инструментального и прикладного программного обеспечения (ИиППО)</w:t>
+        <w:t>Кафедра инструментального и прикладного программного обеспечения (</w:t>
+      </w:r>
+      <w:proofErr w:type="spellStart"/>
+      <w:r>
+        <w:rPr>
+          <w:b/>
+          <w:sz w:val="24"/>
+        </w:rPr>
+        <w:t>ИиППО</w:t>
+      </w:r>
+      <w:proofErr w:type="spellEnd"/>
+      <w:r>
+        <w:rPr>
+          <w:b/>
+          <w:sz w:val="24"/>
+        </w:rPr>
+        <w:t>)</w:t>
       </w:r>
     </w:p>
     <w:p>
@@ -670,7 +686,7 @@
                     <pic:cNvPicPr/>
                   </pic:nvPicPr>
                   <pic:blipFill>
-                    <a:blip r:embed="rId7">
+                    <a:blip r:embed="rId9">
                       <a:extLst>
                         <a:ext uri="{28A0092B-C50C-407E-A947-70E740481C1C}">
                           <a14:useLocalDpi xmlns:a14="http://schemas.microsoft.com/office/drawing/2010/main" val="0"/>
@@ -837,7 +853,21 @@
         <w:rPr>
           <w:sz w:val="22"/>
         </w:rPr>
-        <w:t>подпись и ф.и.о. студента</w:t>
+        <w:t xml:space="preserve">подпись и </w:t>
+      </w:r>
+      <w:proofErr w:type="spellStart"/>
+      <w:r>
+        <w:rPr>
+          <w:sz w:val="22"/>
+        </w:rPr>
+        <w:t>ф.и.о.</w:t>
+      </w:r>
+      <w:proofErr w:type="spellEnd"/>
+      <w:r>
+        <w:rPr>
+          <w:sz w:val="22"/>
+        </w:rPr>
+        <w:t xml:space="preserve"> студента</w:t>
       </w:r>
       <w:r>
         <w:rPr>
@@ -989,7 +1019,21 @@
         <w:rPr>
           <w:sz w:val="22"/>
         </w:rPr>
-        <w:t>подпись и ф.и.о. рук-ля</w:t>
+        <w:t xml:space="preserve">подпись и </w:t>
+      </w:r>
+      <w:proofErr w:type="spellStart"/>
+      <w:r>
+        <w:rPr>
+          <w:sz w:val="22"/>
+        </w:rPr>
+        <w:t>ф.и.о.</w:t>
+      </w:r>
+      <w:proofErr w:type="spellEnd"/>
+      <w:r>
+        <w:rPr>
+          <w:sz w:val="22"/>
+        </w:rPr>
+        <w:t xml:space="preserve"> рук-ля</w:t>
       </w:r>
       <w:r>
         <w:rPr>
@@ -1126,7 +1170,15 @@
         <w:ind w:left="302"/>
       </w:pPr>
       <w:r>
-        <w:t>(подписи, дата, ф.и.о., должность, звание, уч. степень двух преподавателей, принявших защиту)</w:t>
+        <w:t xml:space="preserve">(подписи, дата, </w:t>
+      </w:r>
+      <w:proofErr w:type="spellStart"/>
+      <w:r>
+        <w:t>ф.и.о.</w:t>
+      </w:r>
+      <w:proofErr w:type="spellEnd"/>
+      <w:r>
+        <w:t>, должность, звание, уч. степень двух преподавателей, принявших защиту)</w:t>
       </w:r>
     </w:p>
     <w:p>
@@ -1143,7 +1195,7 @@
         <w:ind w:left="2445" w:right="2313"/>
         <w:jc w:val="center"/>
         <w:sectPr>
-          <w:footerReference w:type="default" r:id="rId8"/>
+          <w:footerReference w:type="default" r:id="rId10"/>
           <w:pgSz w:w="11906" w:h="16838"/>
           <w:pgMar w:top="1134" w:right="567" w:bottom="1134" w:left="1701" w:header="709" w:footer="709" w:gutter="0"/>
           <w:cols w:space="708"/>
@@ -1238,7 +1290,7 @@
                           </pic:cNvPicPr>
                         </pic:nvPicPr>
                         <pic:blipFill>
-                          <a:blip r:embed="rId9" cstate="print">
+                          <a:blip r:embed="rId11" cstate="print">
                             <a:extLst>
                               <a:ext uri="{28A0092B-C50C-407E-A947-70E740481C1C}">
                                 <a14:useLocalDpi xmlns:a14="http://schemas.microsoft.com/office/drawing/2010/main" val="0"/>
@@ -1501,7 +1553,7 @@
                 </mc:Choice>
                 <mc:Fallback>
                   <w:pict>
-                    <v:group w14:anchorId="094DF78E" id="Полотно 62" o:spid="_x0000_s1026" editas="canvas" style="width:459pt;height:4.2pt;mso-position-horizontal-relative:char;mso-position-vertical-relative:line" coordsize="58293,533" o:gfxdata="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">
+                    <v:group w14:anchorId="1F5861E3" id="Полотно 62" o:spid="_x0000_s1026" editas="canvas" style="width:459pt;height:4.2pt;mso-position-horizontal-relative:char;mso-position-vertical-relative:line" coordsize="58293,533" o:gfxdata="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">
                       <v:shapetype id="_x0000_t75" coordsize="21600,21600" o:spt="75" o:preferrelative="t" path="m@4@5l@4@11@9@11@9@5xe" filled="f" stroked="f">
                         <v:stroke joinstyle="miter"/>
                         <v:formulas>
@@ -1573,7 +1625,25 @@
           <w:sz w:val="24"/>
           <w:szCs w:val="24"/>
         </w:rPr>
-        <w:t>Кафедра инструментального и прикладного программного обеспечения (ИиППО)</w:t>
+        <w:t>Кафедра инструментального и прикладного программного обеспечения (</w:t>
+      </w:r>
+      <w:proofErr w:type="spellStart"/>
+      <w:r>
+        <w:rPr>
+          <w:b/>
+          <w:sz w:val="24"/>
+          <w:szCs w:val="24"/>
+        </w:rPr>
+        <w:t>ИиППО</w:t>
+      </w:r>
+      <w:proofErr w:type="spellEnd"/>
+      <w:r>
+        <w:rPr>
+          <w:b/>
+          <w:sz w:val="24"/>
+          <w:szCs w:val="24"/>
+        </w:rPr>
+        <w:t>)</w:t>
       </w:r>
     </w:p>
     <w:p>
@@ -2016,7 +2086,133 @@
           <w:szCs w:val="24"/>
           <w:u w:val="single"/>
         </w:rPr>
-        <w:t xml:space="preserve"> используемые технологии: HTML5, CSS3, JavaScript, текстовый редактор Notepad++/Visual Studio Code/Atom (на выбор), наличие: интерактивного поведения веб-страниц, межстраничной навигации, внешнего вида страниц, соответствующего современным стандартам веб-разработки; инструменты и технологии адаптивной верстки для полноценного отображения контента на различных браузерах и видах устройств. Нормативный документ: инструкция по организации и проведению курсового проектирования СМКО МИРЭА 7.5.1/04.И.05-18.</w:t>
+        <w:t xml:space="preserve"> используемые технологии: HTML5, CSS3, </w:t>
+      </w:r>
+      <w:proofErr w:type="spellStart"/>
+      <w:r>
+        <w:rPr>
+          <w:sz w:val="24"/>
+          <w:szCs w:val="24"/>
+          <w:u w:val="single"/>
+        </w:rPr>
+        <w:t>JavaScript</w:t>
+      </w:r>
+      <w:proofErr w:type="spellEnd"/>
+      <w:r>
+        <w:rPr>
+          <w:sz w:val="24"/>
+          <w:szCs w:val="24"/>
+          <w:u w:val="single"/>
+        </w:rPr>
+        <w:t xml:space="preserve">, текстовый редактор </w:t>
+      </w:r>
+      <w:proofErr w:type="spellStart"/>
+      <w:r>
+        <w:rPr>
+          <w:sz w:val="24"/>
+          <w:szCs w:val="24"/>
+          <w:u w:val="single"/>
+        </w:rPr>
+        <w:t>Notepad</w:t>
+      </w:r>
+      <w:proofErr w:type="spellEnd"/>
+      <w:r>
+        <w:rPr>
+          <w:sz w:val="24"/>
+          <w:szCs w:val="24"/>
+          <w:u w:val="single"/>
+        </w:rPr>
+        <w:t>++/</w:t>
+      </w:r>
+      <w:proofErr w:type="spellStart"/>
+      <w:r>
+        <w:rPr>
+          <w:sz w:val="24"/>
+          <w:szCs w:val="24"/>
+          <w:u w:val="single"/>
+        </w:rPr>
+        <w:t>Visual</w:t>
+      </w:r>
+      <w:proofErr w:type="spellEnd"/>
+      <w:r>
+        <w:rPr>
+          <w:sz w:val="24"/>
+          <w:szCs w:val="24"/>
+          <w:u w:val="single"/>
+        </w:rPr>
+        <w:t xml:space="preserve"> </w:t>
+      </w:r>
+      <w:proofErr w:type="spellStart"/>
+      <w:r>
+        <w:rPr>
+          <w:sz w:val="24"/>
+          <w:szCs w:val="24"/>
+          <w:u w:val="single"/>
+        </w:rPr>
+        <w:t>Studio</w:t>
+      </w:r>
+      <w:proofErr w:type="spellEnd"/>
+      <w:r>
+        <w:rPr>
+          <w:sz w:val="24"/>
+          <w:szCs w:val="24"/>
+          <w:u w:val="single"/>
+        </w:rPr>
+        <w:t xml:space="preserve"> </w:t>
+      </w:r>
+      <w:proofErr w:type="spellStart"/>
+      <w:r>
+        <w:rPr>
+          <w:sz w:val="24"/>
+          <w:szCs w:val="24"/>
+          <w:u w:val="single"/>
+        </w:rPr>
+        <w:t>Code</w:t>
+      </w:r>
+      <w:proofErr w:type="spellEnd"/>
+      <w:r>
+        <w:rPr>
+          <w:sz w:val="24"/>
+          <w:szCs w:val="24"/>
+          <w:u w:val="single"/>
+        </w:rPr>
+        <w:t>/</w:t>
+      </w:r>
+      <w:proofErr w:type="spellStart"/>
+      <w:r>
+        <w:rPr>
+          <w:sz w:val="24"/>
+          <w:szCs w:val="24"/>
+          <w:u w:val="single"/>
+        </w:rPr>
+        <w:t>Atom</w:t>
+      </w:r>
+      <w:proofErr w:type="spellEnd"/>
+      <w:r>
+        <w:rPr>
+          <w:sz w:val="24"/>
+          <w:szCs w:val="24"/>
+          <w:u w:val="single"/>
+        </w:rPr>
+        <w:t xml:space="preserve"> (на выбор), наличие: интерактивного поведения веб-страниц, межстраничной навигации, внешнего вида страниц, соответствующего современным стандартам веб-разработки; инструменты и технологии адаптивной верстки для полноценного отображения контента на различных браузерах и видах устройств. Нормативный документ: инструкция по организации и проведению курсового проектирования СМКО МИРЭА 7.5.1/</w:t>
+      </w:r>
+      <w:proofErr w:type="gramStart"/>
+      <w:r>
+        <w:rPr>
+          <w:sz w:val="24"/>
+          <w:szCs w:val="24"/>
+          <w:u w:val="single"/>
+        </w:rPr>
+        <w:t>04.И.</w:t>
+      </w:r>
+      <w:proofErr w:type="gramEnd"/>
+      <w:r>
+        <w:rPr>
+          <w:sz w:val="24"/>
+          <w:szCs w:val="24"/>
+          <w:u w:val="single"/>
+        </w:rPr>
+        <w:t>05-18.</w:t>
       </w:r>
     </w:p>
     <w:p>
@@ -2043,16 +2239,52 @@
           <w:szCs w:val="24"/>
           <w:u w:val="single"/>
         </w:rPr>
-        <w:t xml:space="preserve">1. Провести анализ предметной области разрабатываемого интернет-ресурса. 2. Обосновать выбор технологий разработки интернет-ресурса. 3. Создать пять и более веб-страниц интернет-ресурса с использованием технологий HTML5, CSS3 и JavaScript. </w:t>
-      </w:r>
+        <w:t xml:space="preserve">1. Провести анализ предметной области разрабатываемого интернет-ресурса. 2. Обосновать выбор технологий разработки интернет-ресурса. 3. Создать пять и более веб-страниц интернет-ресурса с использованием технологий HTML5, CSS3 и </w:t>
+      </w:r>
+      <w:proofErr w:type="spellStart"/>
       <w:r>
         <w:rPr>
           <w:sz w:val="24"/>
           <w:szCs w:val="24"/>
           <w:u w:val="single"/>
         </w:rPr>
+        <w:t>JavaScript</w:t>
+      </w:r>
+      <w:proofErr w:type="spellEnd"/>
+      <w:r>
+        <w:rPr>
+          <w:sz w:val="24"/>
+          <w:szCs w:val="24"/>
+          <w:u w:val="single"/>
+        </w:rPr>
+        <w:t xml:space="preserve">. </w:t>
+      </w:r>
+      <w:r>
+        <w:rPr>
+          <w:sz w:val="24"/>
+          <w:szCs w:val="24"/>
+          <w:u w:val="single"/>
+        </w:rPr>
         <w:br/>
-        <w:t>4. Организовать межстраничную навигацию. 5. Реализовать слой клиентской логики веб-страниц с применением технологии JavaScript. 6. Провести оптимизацию веб-страниц и размещаемого контента для браузеров и различных видов устройств. 7. Создать презентацию по выполненной курсовой работе.</w:t>
+        <w:t xml:space="preserve">4. Организовать межстраничную навигацию. 5. Реализовать слой клиентской логики веб-страниц с применением технологии </w:t>
+      </w:r>
+      <w:proofErr w:type="spellStart"/>
+      <w:r>
+        <w:rPr>
+          <w:sz w:val="24"/>
+          <w:szCs w:val="24"/>
+          <w:u w:val="single"/>
+        </w:rPr>
+        <w:t>JavaScript</w:t>
+      </w:r>
+      <w:proofErr w:type="spellEnd"/>
+      <w:r>
+        <w:rPr>
+          <w:sz w:val="24"/>
+          <w:szCs w:val="24"/>
+          <w:u w:val="single"/>
+        </w:rPr>
+        <w:t>. 6. Провести оптимизацию веб-страниц и размещаемого контента для браузеров и различных видов устройств. 7. Создать презентацию по выполненной курсовой работе.</w:t>
       </w:r>
     </w:p>
     <w:p>
@@ -2103,7 +2335,39 @@
           <w:sz w:val="24"/>
           <w:szCs w:val="24"/>
         </w:rPr>
-        <w:t>ав. кафедрой ИиППО: ___________/Р. Г. Болбаков/, «_____»</w:t>
+        <w:t xml:space="preserve">ав. кафедрой </w:t>
+      </w:r>
+      <w:proofErr w:type="spellStart"/>
+      <w:r>
+        <w:rPr>
+          <w:sz w:val="24"/>
+          <w:szCs w:val="24"/>
+        </w:rPr>
+        <w:t>ИиППО</w:t>
+      </w:r>
+      <w:proofErr w:type="spellEnd"/>
+      <w:r>
+        <w:rPr>
+          <w:sz w:val="24"/>
+          <w:szCs w:val="24"/>
+        </w:rPr>
+        <w:t xml:space="preserve">: ___________/Р. Г. </w:t>
+      </w:r>
+      <w:proofErr w:type="spellStart"/>
+      <w:r>
+        <w:rPr>
+          <w:sz w:val="24"/>
+          <w:szCs w:val="24"/>
+        </w:rPr>
+        <w:t>Болбаков</w:t>
+      </w:r>
+      <w:proofErr w:type="spellEnd"/>
+      <w:r>
+        <w:rPr>
+          <w:sz w:val="24"/>
+          <w:szCs w:val="24"/>
+        </w:rPr>
+        <w:t>/, «_____»</w:t>
       </w:r>
       <w:r>
         <w:rPr>
@@ -2157,7 +2421,7 @@
                     <pic:cNvPicPr/>
                   </pic:nvPicPr>
                   <pic:blipFill>
-                    <a:blip r:embed="rId7">
+                    <a:blip r:embed="rId9">
                       <a:extLst>
                         <a:ext uri="{28A0092B-C50C-407E-A947-70E740481C1C}">
                           <a14:useLocalDpi xmlns:a14="http://schemas.microsoft.com/office/drawing/2010/main" val="0"/>
@@ -2318,6 +2582,7 @@
         </w:rPr>
         <w:t>/, «</w:t>
       </w:r>
+      <w:proofErr w:type="gramStart"/>
       <w:r>
         <w:rPr>
           <w:sz w:val="24"/>
@@ -2344,7 +2609,15 @@
           <w:sz w:val="24"/>
           <w:szCs w:val="24"/>
         </w:rPr>
-        <w:t xml:space="preserve">  декабрь </w:t>
+        <w:t xml:space="preserve">  декабрь</w:t>
+      </w:r>
+      <w:proofErr w:type="gramEnd"/>
+      <w:r>
+        <w:rPr>
+          <w:sz w:val="24"/>
+          <w:szCs w:val="24"/>
+        </w:rPr>
+        <w:t xml:space="preserve"> </w:t>
       </w:r>
       <w:r>
         <w:rPr>
@@ -2733,14 +3006,30 @@
           <w:color w:val="000000"/>
           <w:szCs w:val="28"/>
         </w:rPr>
-        <w:t>(ХЗ пока)</w:t>
-      </w:r>
+        <w:t xml:space="preserve">(ХЗ </w:t>
+      </w:r>
+      <w:proofErr w:type="gramStart"/>
       <w:r>
         <w:rPr>
           <w:color w:val="000000"/>
           <w:szCs w:val="28"/>
         </w:rPr>
-        <w:t xml:space="preserve">Курсовая работа содержит 35 страниц отчета, </w:t>
+        <w:t>пока)</w:t>
+      </w:r>
+      <w:r>
+        <w:rPr>
+          <w:color w:val="000000"/>
+          <w:szCs w:val="28"/>
+        </w:rPr>
+        <w:t>Курсовая</w:t>
+      </w:r>
+      <w:proofErr w:type="gramEnd"/>
+      <w:r>
+        <w:rPr>
+          <w:color w:val="000000"/>
+          <w:szCs w:val="28"/>
+        </w:rPr>
+        <w:t xml:space="preserve"> работа содержит 35 страниц отчета, </w:t>
       </w:r>
       <w:r>
         <w:rPr>
@@ -3521,7 +3810,52 @@
           <w:rFonts w:cs="Times New Roman"/>
           <w:szCs w:val="28"/>
         </w:rPr>
-        <w:t>«»</w:t>
+        <w:t>«</w:t>
+      </w:r>
+      <w:r>
+        <w:rPr>
+          <w:rFonts w:cs="Times New Roman"/>
+          <w:szCs w:val="28"/>
+          <w:lang w:val="en-US"/>
+        </w:rPr>
+        <w:t>FF</w:t>
+      </w:r>
+      <w:r>
+        <w:rPr>
+          <w:rFonts w:cs="Times New Roman"/>
+          <w:szCs w:val="28"/>
+        </w:rPr>
+        <w:t xml:space="preserve"> - </w:t>
+      </w:r>
+      <w:r>
+        <w:rPr>
+          <w:rFonts w:cs="Times New Roman"/>
+          <w:szCs w:val="28"/>
+          <w:lang w:val="en-US"/>
+        </w:rPr>
+        <w:t>famous</w:t>
+      </w:r>
+      <w:r>
+        <w:rPr>
+          <w:rFonts w:cs="Times New Roman"/>
+          <w:szCs w:val="28"/>
+        </w:rPr>
+        <w:t xml:space="preserve"> </w:t>
+      </w:r>
+      <w:r>
+        <w:rPr>
+          <w:rFonts w:cs="Times New Roman"/>
+          <w:szCs w:val="28"/>
+          <w:lang w:val="en-US"/>
+        </w:rPr>
+        <w:t>faces</w:t>
+      </w:r>
+      <w:r>
+        <w:rPr>
+          <w:rFonts w:cs="Times New Roman"/>
+          <w:szCs w:val="28"/>
+        </w:rPr>
+        <w:t>»</w:t>
       </w:r>
       <w:r>
         <w:rPr>
@@ -4696,21 +5030,7 @@
           <w:rFonts w:cs="Times New Roman"/>
           <w:szCs w:val="28"/>
         </w:rPr>
-        <w:t xml:space="preserve">поддерживается большинством </w:t>
-      </w:r>
-      <w:r>
-        <w:rPr>
-          <w:rFonts w:cs="Times New Roman"/>
-          <w:szCs w:val="28"/>
-        </w:rPr>
-        <w:t>браузер</w:t>
-      </w:r>
-      <w:r>
-        <w:rPr>
-          <w:rFonts w:cs="Times New Roman"/>
-          <w:szCs w:val="28"/>
-        </w:rPr>
-        <w:t>ов.</w:t>
+        <w:t>поддерживается большинством браузеров.</w:t>
       </w:r>
     </w:p>
     <w:p>
@@ -4743,49 +5063,7 @@
           <w:rFonts w:cs="Times New Roman"/>
           <w:szCs w:val="28"/>
         </w:rPr>
-        <w:t xml:space="preserve">формальный язык, </w:t>
-      </w:r>
-      <w:r>
-        <w:rPr>
-          <w:rFonts w:cs="Times New Roman"/>
-          <w:szCs w:val="28"/>
-        </w:rPr>
-        <w:t xml:space="preserve">используемый для </w:t>
-      </w:r>
-      <w:r>
-        <w:rPr>
-          <w:rFonts w:cs="Times New Roman"/>
-          <w:szCs w:val="28"/>
-        </w:rPr>
-        <w:t xml:space="preserve">визуального оформления веб-страниц, а также для их адаптации под </w:t>
-      </w:r>
-      <w:r>
-        <w:rPr>
-          <w:rFonts w:cs="Times New Roman"/>
-          <w:szCs w:val="28"/>
-        </w:rPr>
-        <w:t xml:space="preserve">разные </w:t>
-      </w:r>
-      <w:r>
-        <w:rPr>
-          <w:rFonts w:cs="Times New Roman"/>
-          <w:szCs w:val="28"/>
-        </w:rPr>
-        <w:t>браузеры</w:t>
-      </w:r>
-      <w:r>
-        <w:rPr>
-          <w:rFonts w:cs="Times New Roman"/>
-          <w:szCs w:val="28"/>
-        </w:rPr>
-        <w:t xml:space="preserve"> и размеры экранов устройств</w:t>
-      </w:r>
-      <w:r>
-        <w:rPr>
-          <w:rFonts w:cs="Times New Roman"/>
-          <w:szCs w:val="28"/>
-        </w:rPr>
-        <w:t>.</w:t>
+        <w:t>формальный язык, используемый для визуального оформления веб-страниц, а также для их адаптации под разные браузеры и размеры экранов устройств.</w:t>
       </w:r>
     </w:p>
     <w:p>
@@ -4871,14 +5149,15 @@
           <w:rFonts w:cs="Times New Roman"/>
           <w:szCs w:val="28"/>
         </w:rPr>
-        <w:t>Для редактирования кода</w:t>
-      </w:r>
-      <w:r>
-        <w:rPr>
-          <w:rFonts w:cs="Times New Roman"/>
-          <w:szCs w:val="28"/>
-        </w:rPr>
-        <w:t xml:space="preserve"> был выбран</w:t>
+        <w:t xml:space="preserve">Для редактирования кода был выбран </w:t>
+      </w:r>
+      <w:r>
+        <w:rPr>
+          <w:rFonts w:cs="Times New Roman"/>
+          <w:szCs w:val="28"/>
+          <w:lang w:val="en-US"/>
+        </w:rPr>
+        <w:t>Visual</w:t>
       </w:r>
       <w:r>
         <w:rPr>
@@ -4893,7 +5172,7 @@
           <w:szCs w:val="28"/>
           <w:lang w:val="en-US"/>
         </w:rPr>
-        <w:t>Visual</w:t>
+        <w:t>Studio</w:t>
       </w:r>
       <w:r>
         <w:rPr>
@@ -4908,21 +5187,6 @@
           <w:szCs w:val="28"/>
           <w:lang w:val="en-US"/>
         </w:rPr>
-        <w:t>Studio</w:t>
-      </w:r>
-      <w:r>
-        <w:rPr>
-          <w:rFonts w:cs="Times New Roman"/>
-          <w:szCs w:val="28"/>
-        </w:rPr>
-        <w:t xml:space="preserve"> </w:t>
-      </w:r>
-      <w:r>
-        <w:rPr>
-          <w:rFonts w:cs="Times New Roman"/>
-          <w:szCs w:val="28"/>
-          <w:lang w:val="en-US"/>
-        </w:rPr>
         <w:t>Code</w:t>
       </w:r>
       <w:r>
@@ -4951,15 +5215,7 @@
           <w:rFonts w:cs="Times New Roman"/>
           <w:szCs w:val="28"/>
         </w:rPr>
-        <w:t xml:space="preserve"> необходимые для </w:t>
-      </w:r>
-      <w:r>
-        <w:rPr>
-          <w:rFonts w:cs="Times New Roman"/>
-          <w:szCs w:val="28"/>
-        </w:rPr>
-        <w:lastRenderedPageBreak/>
-        <w:t>разработки</w:t>
+        <w:t xml:space="preserve"> необходимые для разработки</w:t>
       </w:r>
       <w:r>
         <w:rPr>
@@ -4973,21 +5229,7 @@
           <w:rFonts w:cs="Times New Roman"/>
           <w:szCs w:val="28"/>
         </w:rPr>
-        <w:t xml:space="preserve">а с другой стороны </w:t>
-      </w:r>
-      <w:r>
-        <w:rPr>
-          <w:rFonts w:cs="Times New Roman"/>
-          <w:szCs w:val="28"/>
-        </w:rPr>
-        <w:t>находится в открытом доступе для скачивания и установки</w:t>
-      </w:r>
-      <w:r>
-        <w:rPr>
-          <w:rFonts w:cs="Times New Roman"/>
-          <w:szCs w:val="28"/>
-        </w:rPr>
-        <w:t>.</w:t>
+        <w:t>а с другой стороны находится в открытом доступе для скачивания и установки.</w:t>
       </w:r>
     </w:p>
     <w:p>
@@ -5015,6 +5257,7 @@
           <w:sz w:val="28"/>
           <w:szCs w:val="28"/>
         </w:rPr>
+        <w:lastRenderedPageBreak/>
         <w:t>3.3</w:t>
       </w:r>
       <w:r>
@@ -5037,9 +5280,22 @@
           <w:sz w:val="28"/>
           <w:szCs w:val="28"/>
         </w:rPr>
-        <w:t>оздание веб-страниц интернет-ресурса с использованием технологий HTML5, CSS3 и JavaScript</w:t>
+        <w:t xml:space="preserve">оздание веб-страниц интернет-ресурса с использованием технологий HTML5, CSS3 и </w:t>
+      </w:r>
+      <w:proofErr w:type="spellStart"/>
+      <w:r>
+        <w:rPr>
+          <w:rFonts w:ascii="Times New Roman" w:hAnsi="Times New Roman" w:cs="Times New Roman"/>
+          <w:b/>
+          <w:bCs/>
+          <w:color w:val="auto"/>
+          <w:sz w:val="28"/>
+          <w:szCs w:val="28"/>
+        </w:rPr>
+        <w:t>JavaScript</w:t>
       </w:r>
       <w:bookmarkEnd w:id="20"/>
+      <w:proofErr w:type="spellEnd"/>
     </w:p>
     <w:p>
       <w:pPr>
@@ -5057,28 +5313,7 @@
           <w:rFonts w:cs="Times New Roman"/>
           <w:szCs w:val="28"/>
         </w:rPr>
-        <w:t>В представленном интернет-ресурсе</w:t>
-      </w:r>
-      <w:r>
-        <w:rPr>
-          <w:rFonts w:cs="Times New Roman"/>
-          <w:szCs w:val="28"/>
-        </w:rPr>
-        <w:t xml:space="preserve"> представлено 2 веб-страницы</w:t>
-      </w:r>
-      <w:r>
-        <w:rPr>
-          <w:rFonts w:cs="Times New Roman"/>
-          <w:szCs w:val="28"/>
-        </w:rPr>
-        <w:t xml:space="preserve">. </w:t>
-      </w:r>
-      <w:r>
-        <w:rPr>
-          <w:rFonts w:cs="Times New Roman"/>
-          <w:szCs w:val="28"/>
-        </w:rPr>
-        <w:t>Но</w:t>
+        <w:t>В представленном интернет-ресурсе представлено 2 веб-страницы. Но</w:t>
       </w:r>
       <w:r>
         <w:rPr>
@@ -5092,21 +5327,7 @@
           <w:rFonts w:cs="Times New Roman"/>
           <w:szCs w:val="28"/>
         </w:rPr>
-        <w:t xml:space="preserve"> благодаря технологи</w:t>
-      </w:r>
-      <w:r>
-        <w:rPr>
-          <w:rFonts w:cs="Times New Roman"/>
-          <w:szCs w:val="28"/>
-        </w:rPr>
-        <w:t>и</w:t>
-      </w:r>
-      <w:r>
-        <w:rPr>
-          <w:rFonts w:cs="Times New Roman"/>
-          <w:szCs w:val="28"/>
-        </w:rPr>
-        <w:t xml:space="preserve"> </w:t>
+        <w:t xml:space="preserve"> благодаря технологии </w:t>
       </w:r>
       <w:r>
         <w:rPr>
@@ -5128,56 +5349,7 @@
           <w:rFonts w:cs="Times New Roman"/>
           <w:szCs w:val="28"/>
         </w:rPr>
-        <w:t xml:space="preserve"> для пользователя</w:t>
-      </w:r>
-      <w:r>
-        <w:rPr>
-          <w:rFonts w:cs="Times New Roman"/>
-          <w:szCs w:val="28"/>
-        </w:rPr>
-        <w:t xml:space="preserve"> их количество</w:t>
-      </w:r>
-      <w:r>
-        <w:rPr>
-          <w:rFonts w:cs="Times New Roman"/>
-          <w:szCs w:val="28"/>
-        </w:rPr>
-        <w:t xml:space="preserve"> </w:t>
-      </w:r>
-      <w:r>
-        <w:rPr>
-          <w:rFonts w:cs="Times New Roman"/>
-          <w:szCs w:val="28"/>
-        </w:rPr>
-        <w:t>равняется 30-ти</w:t>
-      </w:r>
-      <w:r>
-        <w:rPr>
-          <w:rFonts w:cs="Times New Roman"/>
-          <w:szCs w:val="28"/>
-        </w:rPr>
-        <w:t xml:space="preserve">, так как страница каждого </w:t>
-      </w:r>
-      <w:r>
-        <w:rPr>
-          <w:rFonts w:cs="Times New Roman"/>
-          <w:szCs w:val="28"/>
-        </w:rPr>
-        <w:t>героя</w:t>
-      </w:r>
-      <w:r>
-        <w:rPr>
-          <w:rFonts w:cs="Times New Roman"/>
-          <w:szCs w:val="28"/>
-        </w:rPr>
-        <w:t xml:space="preserve"> создается динамически в момент загрузки страницы.</w:t>
-      </w:r>
-      <w:r>
-        <w:rPr>
-          <w:rFonts w:cs="Times New Roman"/>
-          <w:szCs w:val="28"/>
-        </w:rPr>
-        <w:t xml:space="preserve"> Все веб-страницы можно разделить на 4 категории</w:t>
+        <w:t xml:space="preserve"> для пользователя их количество равняется 30-ти, так как страница каждого героя создается динамически в момент загрузки страницы. Все веб-страницы можно разделить на 4 категории</w:t>
       </w:r>
       <w:r>
         <w:rPr>
@@ -5251,28 +5423,7 @@
           <w:rFonts w:cs="Times New Roman"/>
           <w:szCs w:val="28"/>
         </w:rPr>
-        <w:t>Страниц</w:t>
-      </w:r>
-      <w:r>
-        <w:rPr>
-          <w:rFonts w:cs="Times New Roman"/>
-          <w:szCs w:val="28"/>
-        </w:rPr>
-        <w:t>ы</w:t>
-      </w:r>
-      <w:r>
-        <w:rPr>
-          <w:rFonts w:cs="Times New Roman"/>
-          <w:szCs w:val="28"/>
-        </w:rPr>
-        <w:t xml:space="preserve"> </w:t>
-      </w:r>
-      <w:r>
-        <w:rPr>
-          <w:rFonts w:cs="Times New Roman"/>
-          <w:szCs w:val="28"/>
-        </w:rPr>
-        <w:t xml:space="preserve">с сувенирами </w:t>
+        <w:t xml:space="preserve">Страницы с сувенирами </w:t>
       </w:r>
     </w:p>
     <w:p>
@@ -5312,7 +5463,21 @@
           <w:rFonts w:cs="Times New Roman"/>
           <w:szCs w:val="28"/>
         </w:rPr>
-        <w:t>К первой категории относятся главная страница, на которую пользователь попадает при открытии данного интернет-ресурса</w:t>
+        <w:t>К первой категории относ</w:t>
+      </w:r>
+      <w:r>
+        <w:rPr>
+          <w:rFonts w:cs="Times New Roman"/>
+          <w:szCs w:val="28"/>
+        </w:rPr>
+        <w:t>и</w:t>
+      </w:r>
+      <w:r>
+        <w:rPr>
+          <w:rFonts w:cs="Times New Roman"/>
+          <w:szCs w:val="28"/>
+        </w:rPr>
+        <w:t>тся главная страница, на которую пользователь попадает при открытии данного интернет-ресурса</w:t>
       </w:r>
       <w:r>
         <w:rPr>
@@ -5325,22 +5490,3729 @@
     <w:p>
       <w:pPr>
         <w:spacing w:line="360" w:lineRule="auto"/>
-        <w:ind w:firstLine="708"/>
+        <w:jc w:val="center"/>
+        <w:rPr>
+          <w:rFonts w:cs="Times New Roman"/>
+          <w:szCs w:val="28"/>
+        </w:rPr>
+      </w:pPr>
+      <w:r>
+        <w:rPr>
+          <w:noProof/>
+        </w:rPr>
+        <w:drawing>
+          <wp:inline distT="0" distB="0" distL="0" distR="0" wp14:anchorId="7EC47722" wp14:editId="31472F1E">
+            <wp:extent cx="5940425" cy="3067685"/>
+            <wp:effectExtent l="0" t="0" r="3175" b="0"/>
+            <wp:docPr id="3" name="Рисунок 3"/>
+            <wp:cNvGraphicFramePr>
+              <a:graphicFrameLocks xmlns:a="http://schemas.openxmlformats.org/drawingml/2006/main" noChangeAspect="1"/>
+            </wp:cNvGraphicFramePr>
+            <a:graphic xmlns:a="http://schemas.openxmlformats.org/drawingml/2006/main">
+              <a:graphicData uri="http://schemas.openxmlformats.org/drawingml/2006/picture">
+                <pic:pic xmlns:pic="http://schemas.openxmlformats.org/drawingml/2006/picture">
+                  <pic:nvPicPr>
+                    <pic:cNvPr id="1" name=""/>
+                    <pic:cNvPicPr/>
+                  </pic:nvPicPr>
+                  <pic:blipFill>
+                    <a:blip r:embed="rId12" cstate="print">
+                      <a:extLst>
+                        <a:ext uri="{28A0092B-C50C-407E-A947-70E740481C1C}">
+                          <a14:useLocalDpi xmlns:a14="http://schemas.microsoft.com/office/drawing/2010/main" val="0"/>
+                        </a:ext>
+                      </a:extLst>
+                    </a:blip>
+                    <a:stretch>
+                      <a:fillRect/>
+                    </a:stretch>
+                  </pic:blipFill>
+                  <pic:spPr>
+                    <a:xfrm>
+                      <a:off x="0" y="0"/>
+                      <a:ext cx="5940425" cy="3067685"/>
+                    </a:xfrm>
+                    <a:prstGeom prst="rect">
+                      <a:avLst/>
+                    </a:prstGeom>
+                  </pic:spPr>
+                </pic:pic>
+              </a:graphicData>
+            </a:graphic>
+          </wp:inline>
+        </w:drawing>
+      </w:r>
+    </w:p>
+    <w:p>
+      <w:pPr>
+        <w:pStyle w:val="a7"/>
+        <w:numPr>
+          <w:ilvl w:val="0"/>
+          <w:numId w:val="17"/>
+        </w:numPr>
+        <w:spacing w:line="360" w:lineRule="auto"/>
+        <w:jc w:val="center"/>
+        <w:rPr>
+          <w:rFonts w:cs="Times New Roman"/>
+          <w:szCs w:val="28"/>
+        </w:rPr>
+      </w:pPr>
+      <w:r>
+        <w:rPr>
+          <w:rFonts w:cs="Times New Roman"/>
+          <w:szCs w:val="28"/>
+        </w:rPr>
+        <w:t>Скриншот интерфейса главной страницы</w:t>
+      </w:r>
+    </w:p>
+    <w:p>
+      <w:pPr>
+        <w:spacing w:line="360" w:lineRule="auto"/>
+        <w:ind w:firstLine="709"/>
         <w:jc w:val="both"/>
         <w:rPr>
           <w:rFonts w:cs="Times New Roman"/>
           <w:szCs w:val="28"/>
         </w:rPr>
       </w:pPr>
-    </w:p>
+      <w:r>
+        <w:rPr>
+          <w:rFonts w:cs="Times New Roman"/>
+          <w:szCs w:val="28"/>
+        </w:rPr>
+        <w:t>Ко второй категории относится страница с информацией о герое. На неё пользователь попадает после клика на изображение героя.</w:t>
+      </w:r>
+    </w:p>
+    <w:p>
+      <w:pPr>
+        <w:spacing w:line="360" w:lineRule="auto"/>
+        <w:jc w:val="center"/>
+        <w:rPr>
+          <w:rFonts w:cs="Times New Roman"/>
+          <w:szCs w:val="28"/>
+        </w:rPr>
+      </w:pPr>
+      <w:r>
+        <w:rPr>
+          <w:noProof/>
+        </w:rPr>
+        <w:lastRenderedPageBreak/>
+        <w:drawing>
+          <wp:inline distT="0" distB="0" distL="0" distR="0" wp14:anchorId="46E8CEE6" wp14:editId="0A39AA6B">
+            <wp:extent cx="6120130" cy="3169920"/>
+            <wp:effectExtent l="0" t="0" r="0" b="0"/>
+            <wp:docPr id="4" name="Рисунок 4"/>
+            <wp:cNvGraphicFramePr>
+              <a:graphicFrameLocks xmlns:a="http://schemas.openxmlformats.org/drawingml/2006/main" noChangeAspect="1"/>
+            </wp:cNvGraphicFramePr>
+            <a:graphic xmlns:a="http://schemas.openxmlformats.org/drawingml/2006/main">
+              <a:graphicData uri="http://schemas.openxmlformats.org/drawingml/2006/picture">
+                <pic:pic xmlns:pic="http://schemas.openxmlformats.org/drawingml/2006/picture">
+                  <pic:nvPicPr>
+                    <pic:cNvPr id="1" name=""/>
+                    <pic:cNvPicPr/>
+                  </pic:nvPicPr>
+                  <pic:blipFill>
+                    <a:blip r:embed="rId13"/>
+                    <a:stretch>
+                      <a:fillRect/>
+                    </a:stretch>
+                  </pic:blipFill>
+                  <pic:spPr>
+                    <a:xfrm>
+                      <a:off x="0" y="0"/>
+                      <a:ext cx="6120130" cy="3169920"/>
+                    </a:xfrm>
+                    <a:prstGeom prst="rect">
+                      <a:avLst/>
+                    </a:prstGeom>
+                  </pic:spPr>
+                </pic:pic>
+              </a:graphicData>
+            </a:graphic>
+          </wp:inline>
+        </w:drawing>
+      </w:r>
+    </w:p>
+    <w:p>
+      <w:pPr>
+        <w:pStyle w:val="a7"/>
+        <w:numPr>
+          <w:ilvl w:val="0"/>
+          <w:numId w:val="17"/>
+        </w:numPr>
+        <w:spacing w:line="360" w:lineRule="auto"/>
+        <w:jc w:val="center"/>
+        <w:rPr>
+          <w:rFonts w:cs="Times New Roman"/>
+          <w:szCs w:val="28"/>
+        </w:rPr>
+      </w:pPr>
+      <w:r>
+        <w:rPr>
+          <w:rFonts w:cs="Times New Roman"/>
+          <w:szCs w:val="28"/>
+        </w:rPr>
+        <w:t>Скриншот интерфейса страницы с информацией о герое</w:t>
+      </w:r>
+    </w:p>
+    <w:p>
+      <w:pPr>
+        <w:spacing w:line="360" w:lineRule="auto"/>
+        <w:ind w:firstLine="709"/>
+        <w:rPr>
+          <w:rFonts w:cs="Times New Roman"/>
+          <w:szCs w:val="28"/>
+        </w:rPr>
+      </w:pPr>
+      <w:r>
+        <w:rPr>
+          <w:rFonts w:cs="Times New Roman"/>
+          <w:szCs w:val="28"/>
+        </w:rPr>
+        <w:t xml:space="preserve">К третьей категории относится страница с сувенирами. Она появляется при клике по иконке корзины. Данная страница создаётся динамически с помощью </w:t>
+      </w:r>
+      <w:r>
+        <w:rPr>
+          <w:rFonts w:cs="Times New Roman"/>
+          <w:szCs w:val="28"/>
+          <w:lang w:val="en-US"/>
+        </w:rPr>
+        <w:t>JS</w:t>
+      </w:r>
+      <w:r>
+        <w:rPr>
+          <w:rFonts w:cs="Times New Roman"/>
+          <w:szCs w:val="28"/>
+        </w:rPr>
+        <w:t xml:space="preserve"> </w:t>
+      </w:r>
+      <w:r>
+        <w:rPr>
+          <w:rFonts w:cs="Times New Roman"/>
+          <w:szCs w:val="28"/>
+        </w:rPr>
+        <w:t xml:space="preserve">и не имеет заранее созданного </w:t>
+      </w:r>
+      <w:r>
+        <w:rPr>
+          <w:rFonts w:cs="Times New Roman"/>
+          <w:szCs w:val="28"/>
+          <w:lang w:val="en-US"/>
+        </w:rPr>
+        <w:t>html</w:t>
+      </w:r>
+      <w:r>
+        <w:rPr>
+          <w:rFonts w:cs="Times New Roman"/>
+          <w:szCs w:val="28"/>
+        </w:rPr>
+        <w:t xml:space="preserve"> </w:t>
+      </w:r>
+      <w:r>
+        <w:rPr>
+          <w:rFonts w:cs="Times New Roman"/>
+          <w:szCs w:val="28"/>
+        </w:rPr>
+        <w:t>файла.</w:t>
+      </w:r>
+    </w:p>
+    <w:p>
+      <w:pPr>
+        <w:spacing w:line="360" w:lineRule="auto"/>
+        <w:jc w:val="center"/>
+        <w:rPr>
+          <w:rFonts w:cs="Times New Roman"/>
+          <w:szCs w:val="28"/>
+        </w:rPr>
+      </w:pPr>
+      <w:r>
+        <w:rPr>
+          <w:noProof/>
+        </w:rPr>
+        <w:drawing>
+          <wp:inline distT="0" distB="0" distL="0" distR="0" wp14:anchorId="23960620" wp14:editId="326AE4D1">
+            <wp:extent cx="6120130" cy="3157220"/>
+            <wp:effectExtent l="0" t="0" r="0" b="5080"/>
+            <wp:docPr id="5" name="Рисунок 5"/>
+            <wp:cNvGraphicFramePr>
+              <a:graphicFrameLocks xmlns:a="http://schemas.openxmlformats.org/drawingml/2006/main" noChangeAspect="1"/>
+            </wp:cNvGraphicFramePr>
+            <a:graphic xmlns:a="http://schemas.openxmlformats.org/drawingml/2006/main">
+              <a:graphicData uri="http://schemas.openxmlformats.org/drawingml/2006/picture">
+                <pic:pic xmlns:pic="http://schemas.openxmlformats.org/drawingml/2006/picture">
+                  <pic:nvPicPr>
+                    <pic:cNvPr id="1" name=""/>
+                    <pic:cNvPicPr/>
+                  </pic:nvPicPr>
+                  <pic:blipFill>
+                    <a:blip r:embed="rId14" cstate="print">
+                      <a:extLst>
+                        <a:ext uri="{28A0092B-C50C-407E-A947-70E740481C1C}">
+                          <a14:useLocalDpi xmlns:a14="http://schemas.microsoft.com/office/drawing/2010/main" val="0"/>
+                        </a:ext>
+                      </a:extLst>
+                    </a:blip>
+                    <a:stretch>
+                      <a:fillRect/>
+                    </a:stretch>
+                  </pic:blipFill>
+                  <pic:spPr>
+                    <a:xfrm>
+                      <a:off x="0" y="0"/>
+                      <a:ext cx="6120130" cy="3157220"/>
+                    </a:xfrm>
+                    <a:prstGeom prst="rect">
+                      <a:avLst/>
+                    </a:prstGeom>
+                  </pic:spPr>
+                </pic:pic>
+              </a:graphicData>
+            </a:graphic>
+          </wp:inline>
+        </w:drawing>
+      </w:r>
+    </w:p>
+    <w:p>
+      <w:pPr>
+        <w:pStyle w:val="a7"/>
+        <w:numPr>
+          <w:ilvl w:val="0"/>
+          <w:numId w:val="17"/>
+        </w:numPr>
+        <w:spacing w:line="360" w:lineRule="auto"/>
+        <w:jc w:val="center"/>
+        <w:rPr>
+          <w:rFonts w:cs="Times New Roman"/>
+          <w:szCs w:val="28"/>
+        </w:rPr>
+      </w:pPr>
+      <w:r>
+        <w:rPr>
+          <w:rFonts w:cs="Times New Roman"/>
+          <w:szCs w:val="28"/>
+        </w:rPr>
+        <w:t>Скриншот интерфейса страницы с сувенирами</w:t>
+      </w:r>
+    </w:p>
+    <w:p>
+      <w:pPr>
+        <w:spacing w:line="360" w:lineRule="auto"/>
+        <w:ind w:firstLine="709"/>
+        <w:rPr>
+          <w:rFonts w:cs="Times New Roman"/>
+          <w:szCs w:val="28"/>
+        </w:rPr>
+      </w:pPr>
+      <w:r>
+        <w:rPr>
+          <w:rFonts w:cs="Times New Roman"/>
+          <w:szCs w:val="28"/>
+        </w:rPr>
+        <w:t>К четвёртой категории относится страница для покупки сувенира.</w:t>
+      </w:r>
+    </w:p>
+    <w:p>
+      <w:pPr>
+        <w:spacing w:line="360" w:lineRule="auto"/>
+        <w:ind w:firstLine="709"/>
+        <w:rPr>
+          <w:rFonts w:cs="Times New Roman"/>
+          <w:szCs w:val="28"/>
+        </w:rPr>
+      </w:pPr>
+      <w:r>
+        <w:rPr>
+          <w:rFonts w:cs="Times New Roman"/>
+          <w:szCs w:val="28"/>
+        </w:rPr>
+        <w:lastRenderedPageBreak/>
+        <w:t>Она</w:t>
+      </w:r>
+      <w:r>
+        <w:rPr>
+          <w:rFonts w:cs="Times New Roman"/>
+          <w:szCs w:val="28"/>
+        </w:rPr>
+        <w:t xml:space="preserve">, </w:t>
+      </w:r>
+      <w:r>
+        <w:rPr>
+          <w:rFonts w:cs="Times New Roman"/>
+          <w:szCs w:val="28"/>
+        </w:rPr>
+        <w:t>как и страница с сувенирами</w:t>
+      </w:r>
+      <w:r>
+        <w:rPr>
+          <w:rFonts w:cs="Times New Roman"/>
+          <w:szCs w:val="28"/>
+        </w:rPr>
+        <w:t xml:space="preserve">, </w:t>
+      </w:r>
+      <w:r>
+        <w:rPr>
+          <w:rFonts w:cs="Times New Roman"/>
+          <w:szCs w:val="28"/>
+        </w:rPr>
+        <w:t>создаётся динамически.</w:t>
+      </w:r>
+    </w:p>
+    <w:p>
+      <w:pPr>
+        <w:spacing w:line="360" w:lineRule="auto"/>
+        <w:rPr>
+          <w:rFonts w:cs="Times New Roman"/>
+          <w:szCs w:val="28"/>
+        </w:rPr>
+      </w:pPr>
+      <w:r>
+        <w:rPr>
+          <w:noProof/>
+        </w:rPr>
+        <w:drawing>
+          <wp:inline distT="0" distB="0" distL="0" distR="0" wp14:anchorId="4527C8A8" wp14:editId="34F241F0">
+            <wp:extent cx="6120130" cy="3160395"/>
+            <wp:effectExtent l="0" t="0" r="0" b="1905"/>
+            <wp:docPr id="6" name="Рисунок 6"/>
+            <wp:cNvGraphicFramePr>
+              <a:graphicFrameLocks xmlns:a="http://schemas.openxmlformats.org/drawingml/2006/main" noChangeAspect="1"/>
+            </wp:cNvGraphicFramePr>
+            <a:graphic xmlns:a="http://schemas.openxmlformats.org/drawingml/2006/main">
+              <a:graphicData uri="http://schemas.openxmlformats.org/drawingml/2006/picture">
+                <pic:pic xmlns:pic="http://schemas.openxmlformats.org/drawingml/2006/picture">
+                  <pic:nvPicPr>
+                    <pic:cNvPr id="1" name=""/>
+                    <pic:cNvPicPr/>
+                  </pic:nvPicPr>
+                  <pic:blipFill>
+                    <a:blip r:embed="rId15"/>
+                    <a:stretch>
+                      <a:fillRect/>
+                    </a:stretch>
+                  </pic:blipFill>
+                  <pic:spPr>
+                    <a:xfrm>
+                      <a:off x="0" y="0"/>
+                      <a:ext cx="6120130" cy="3160395"/>
+                    </a:xfrm>
+                    <a:prstGeom prst="rect">
+                      <a:avLst/>
+                    </a:prstGeom>
+                  </pic:spPr>
+                </pic:pic>
+              </a:graphicData>
+            </a:graphic>
+          </wp:inline>
+        </w:drawing>
+      </w:r>
+    </w:p>
+    <w:p>
+      <w:pPr>
+        <w:pStyle w:val="a7"/>
+        <w:numPr>
+          <w:ilvl w:val="0"/>
+          <w:numId w:val="17"/>
+        </w:numPr>
+        <w:spacing w:line="360" w:lineRule="auto"/>
+        <w:jc w:val="center"/>
+        <w:rPr>
+          <w:rFonts w:cs="Times New Roman"/>
+          <w:szCs w:val="28"/>
+        </w:rPr>
+      </w:pPr>
+      <w:r>
+        <w:rPr>
+          <w:rFonts w:cs="Times New Roman"/>
+          <w:szCs w:val="28"/>
+        </w:rPr>
+        <w:t>Скриншот интерфейса страницы покупки</w:t>
+      </w:r>
+    </w:p>
+    <w:p>
+      <w:pPr>
+        <w:pStyle w:val="3"/>
+        <w:spacing w:line="360" w:lineRule="auto"/>
+        <w:ind w:firstLine="709"/>
+        <w:jc w:val="both"/>
+        <w:rPr>
+          <w:rFonts w:ascii="Times New Roman" w:hAnsi="Times New Roman" w:cs="Times New Roman"/>
+          <w:b/>
+          <w:bCs/>
+          <w:color w:val="auto"/>
+          <w:sz w:val="28"/>
+          <w:szCs w:val="28"/>
+        </w:rPr>
+      </w:pPr>
+      <w:bookmarkStart w:id="21" w:name="_Toc57759618"/>
+      <w:r>
+        <w:rPr>
+          <w:rFonts w:ascii="Times New Roman" w:hAnsi="Times New Roman" w:cs="Times New Roman"/>
+          <w:b/>
+          <w:bCs/>
+          <w:color w:val="auto"/>
+          <w:sz w:val="28"/>
+          <w:szCs w:val="28"/>
+        </w:rPr>
+        <w:t xml:space="preserve">3.4. </w:t>
+      </w:r>
+      <w:r>
+        <w:rPr>
+          <w:rFonts w:ascii="Times New Roman" w:hAnsi="Times New Roman" w:cs="Times New Roman"/>
+          <w:b/>
+          <w:bCs/>
+          <w:color w:val="auto"/>
+          <w:sz w:val="28"/>
+          <w:szCs w:val="28"/>
+        </w:rPr>
+        <w:t>С</w:t>
+      </w:r>
+      <w:r>
+        <w:rPr>
+          <w:rFonts w:ascii="Times New Roman" w:hAnsi="Times New Roman" w:cs="Times New Roman"/>
+          <w:b/>
+          <w:bCs/>
+          <w:color w:val="auto"/>
+          <w:sz w:val="28"/>
+          <w:szCs w:val="28"/>
+        </w:rPr>
+        <w:t>оздание межстраничной навигации</w:t>
+      </w:r>
+      <w:bookmarkEnd w:id="21"/>
+    </w:p>
+    <w:p>
+      <w:pPr>
+        <w:spacing w:line="360" w:lineRule="auto"/>
+        <w:ind w:firstLine="709"/>
+        <w:jc w:val="both"/>
+        <w:rPr>
+          <w:rFonts w:cs="Times New Roman"/>
+          <w:szCs w:val="28"/>
+        </w:rPr>
+      </w:pPr>
+      <w:r>
+        <w:rPr>
+          <w:rFonts w:cs="Times New Roman"/>
+          <w:szCs w:val="28"/>
+        </w:rPr>
+        <w:t>В данном интернет-ресурсе навигация реализована при помощи как ссылок</w:t>
+      </w:r>
+      <w:r>
+        <w:rPr>
+          <w:rFonts w:cs="Times New Roman"/>
+          <w:szCs w:val="28"/>
+        </w:rPr>
+        <w:t xml:space="preserve">, </w:t>
+      </w:r>
+      <w:r>
+        <w:rPr>
+          <w:rFonts w:cs="Times New Roman"/>
+          <w:szCs w:val="28"/>
+        </w:rPr>
+        <w:t>так и динамически создаваемых объектов.</w:t>
+      </w:r>
+    </w:p>
+    <w:p>
+      <w:pPr>
+        <w:spacing w:line="360" w:lineRule="auto"/>
+        <w:ind w:firstLine="709"/>
+        <w:jc w:val="both"/>
+        <w:rPr>
+          <w:rFonts w:cs="Times New Roman"/>
+          <w:szCs w:val="28"/>
+        </w:rPr>
+      </w:pPr>
+      <w:r>
+        <w:rPr>
+          <w:rFonts w:cs="Times New Roman"/>
+          <w:szCs w:val="28"/>
+        </w:rPr>
+        <w:t>На главной странице блоки</w:t>
+      </w:r>
+      <w:r>
+        <w:rPr>
+          <w:rFonts w:cs="Times New Roman"/>
+          <w:szCs w:val="28"/>
+        </w:rPr>
+        <w:t xml:space="preserve">, </w:t>
+      </w:r>
+      <w:r>
+        <w:rPr>
+          <w:rFonts w:cs="Times New Roman"/>
+          <w:szCs w:val="28"/>
+        </w:rPr>
+        <w:t>содержащие информацию о герое</w:t>
+      </w:r>
+      <w:r>
+        <w:rPr>
+          <w:rFonts w:cs="Times New Roman"/>
+          <w:szCs w:val="28"/>
+        </w:rPr>
+        <w:t xml:space="preserve">, </w:t>
+      </w:r>
+      <w:r>
+        <w:rPr>
+          <w:rFonts w:cs="Times New Roman"/>
+          <w:szCs w:val="28"/>
+        </w:rPr>
+        <w:t>содержат в себе ссылку на страницу с описанием героя.</w:t>
+      </w:r>
+      <w:r>
+        <w:rPr>
+          <w:rFonts w:cs="Times New Roman"/>
+          <w:szCs w:val="28"/>
+        </w:rPr>
+        <w:t xml:space="preserve"> </w:t>
+      </w:r>
+      <w:r>
+        <w:rPr>
+          <w:rFonts w:cs="Times New Roman"/>
+          <w:szCs w:val="28"/>
+        </w:rPr>
+        <w:t>Страница с описанием героя содержит хедер</w:t>
+      </w:r>
+      <w:r>
+        <w:rPr>
+          <w:rFonts w:cs="Times New Roman"/>
+          <w:szCs w:val="28"/>
+        </w:rPr>
+        <w:t xml:space="preserve">, </w:t>
+      </w:r>
+      <w:r>
+        <w:rPr>
+          <w:rFonts w:cs="Times New Roman"/>
+          <w:szCs w:val="28"/>
+        </w:rPr>
+        <w:t>содержащий ссылку для возврата на главную страницу и кнопку</w:t>
+      </w:r>
+      <w:r>
+        <w:rPr>
+          <w:rFonts w:cs="Times New Roman"/>
+          <w:szCs w:val="28"/>
+        </w:rPr>
+        <w:t xml:space="preserve">, </w:t>
+      </w:r>
+      <w:r>
+        <w:rPr>
+          <w:rFonts w:cs="Times New Roman"/>
+          <w:szCs w:val="28"/>
+        </w:rPr>
+        <w:t>открывающую страницу с сувенирами.</w:t>
+      </w:r>
+      <w:r>
+        <w:rPr>
+          <w:rFonts w:cs="Times New Roman"/>
+          <w:szCs w:val="28"/>
+        </w:rPr>
+        <w:t xml:space="preserve"> </w:t>
+      </w:r>
+      <w:r>
+        <w:rPr>
+          <w:rFonts w:cs="Times New Roman"/>
+          <w:szCs w:val="28"/>
+        </w:rPr>
+        <w:t xml:space="preserve">Страница с сувенирами содержит кнопку закрытия </w:t>
+      </w:r>
+      <w:r>
+        <w:rPr>
+          <w:rFonts w:cs="Times New Roman"/>
+          <w:szCs w:val="28"/>
+        </w:rPr>
+        <w:t>самой себя</w:t>
+      </w:r>
+      <w:r>
+        <w:rPr>
+          <w:rFonts w:cs="Times New Roman"/>
+          <w:szCs w:val="28"/>
+        </w:rPr>
+        <w:t>,</w:t>
+      </w:r>
+      <w:r>
+        <w:rPr>
+          <w:rFonts w:cs="Times New Roman"/>
+          <w:szCs w:val="28"/>
+        </w:rPr>
+        <w:t xml:space="preserve"> а также список сувениров. Каждый сувенир содержит кнопку</w:t>
+      </w:r>
+      <w:r>
+        <w:rPr>
+          <w:rFonts w:cs="Times New Roman"/>
+          <w:szCs w:val="28"/>
+        </w:rPr>
+        <w:t>,</w:t>
+      </w:r>
+      <w:r>
+        <w:rPr>
+          <w:rFonts w:cs="Times New Roman"/>
+          <w:szCs w:val="28"/>
+        </w:rPr>
+        <w:t xml:space="preserve"> открывающую окно покупки. Окно покупки содержит кнопку для закрытия самой себя. </w:t>
+      </w:r>
+      <w:r>
+        <w:rPr>
+          <w:rFonts w:cs="Times New Roman"/>
+          <w:szCs w:val="28"/>
+        </w:rPr>
+        <w:t>Для наглядности ниже приведен макет межстраничных переходов</w:t>
+      </w:r>
+      <w:r>
+        <w:rPr>
+          <w:rFonts w:cs="Times New Roman"/>
+          <w:szCs w:val="28"/>
+        </w:rPr>
+        <w:t>:</w:t>
+      </w:r>
+    </w:p>
+    <w:p>
+      <w:pPr>
+        <w:spacing w:line="360" w:lineRule="auto"/>
+        <w:jc w:val="center"/>
+        <w:rPr>
+          <w:rFonts w:cs="Times New Roman"/>
+          <w:szCs w:val="28"/>
+        </w:rPr>
+      </w:pPr>
+      <w:r>
+        <w:rPr>
+          <w:noProof/>
+        </w:rPr>
+        <w:lastRenderedPageBreak/>
+        <w:drawing>
+          <wp:inline distT="0" distB="0" distL="0" distR="0" wp14:anchorId="27A458C1" wp14:editId="7AD5A04E">
+            <wp:extent cx="3422073" cy="3013364"/>
+            <wp:effectExtent l="0" t="0" r="6985" b="0"/>
+            <wp:docPr id="9" name="Рисунок 9"/>
+            <wp:cNvGraphicFramePr>
+              <a:graphicFrameLocks xmlns:a="http://schemas.openxmlformats.org/drawingml/2006/main" noChangeAspect="1"/>
+            </wp:cNvGraphicFramePr>
+            <a:graphic xmlns:a="http://schemas.openxmlformats.org/drawingml/2006/main">
+              <a:graphicData uri="http://schemas.openxmlformats.org/drawingml/2006/picture">
+                <pic:pic xmlns:pic="http://schemas.openxmlformats.org/drawingml/2006/picture">
+                  <pic:nvPicPr>
+                    <pic:cNvPr id="1" name=""/>
+                    <pic:cNvPicPr/>
+                  </pic:nvPicPr>
+                  <pic:blipFill>
+                    <a:blip r:embed="rId16"/>
+                    <a:stretch>
+                      <a:fillRect/>
+                    </a:stretch>
+                  </pic:blipFill>
+                  <pic:spPr>
+                    <a:xfrm>
+                      <a:off x="0" y="0"/>
+                      <a:ext cx="3436261" cy="3025857"/>
+                    </a:xfrm>
+                    <a:prstGeom prst="rect">
+                      <a:avLst/>
+                    </a:prstGeom>
+                  </pic:spPr>
+                </pic:pic>
+              </a:graphicData>
+            </a:graphic>
+          </wp:inline>
+        </w:drawing>
+      </w:r>
+    </w:p>
+    <w:p>
+      <w:pPr>
+        <w:pStyle w:val="a7"/>
+        <w:numPr>
+          <w:ilvl w:val="0"/>
+          <w:numId w:val="17"/>
+        </w:numPr>
+        <w:spacing w:after="0" w:line="360" w:lineRule="auto"/>
+        <w:jc w:val="center"/>
+        <w:rPr>
+          <w:rFonts w:cs="Times New Roman"/>
+          <w:szCs w:val="28"/>
+        </w:rPr>
+      </w:pPr>
+      <w:r>
+        <w:rPr>
+          <w:rFonts w:cs="Times New Roman"/>
+          <w:szCs w:val="28"/>
+        </w:rPr>
+        <w:t>Макет межстраничных переходов</w:t>
+      </w:r>
+    </w:p>
+    <w:p>
+      <w:pPr>
+        <w:pStyle w:val="3"/>
+        <w:spacing w:line="360" w:lineRule="auto"/>
+        <w:ind w:firstLine="709"/>
+        <w:jc w:val="both"/>
+        <w:rPr>
+          <w:rFonts w:ascii="Times New Roman" w:hAnsi="Times New Roman" w:cs="Times New Roman"/>
+          <w:b/>
+          <w:bCs/>
+          <w:color w:val="auto"/>
+          <w:sz w:val="28"/>
+          <w:szCs w:val="28"/>
+        </w:rPr>
+      </w:pPr>
+      <w:bookmarkStart w:id="22" w:name="_Toc57759619"/>
+      <w:r>
+        <w:rPr>
+          <w:rFonts w:ascii="Times New Roman" w:hAnsi="Times New Roman" w:cs="Times New Roman"/>
+          <w:b/>
+          <w:bCs/>
+          <w:color w:val="auto"/>
+          <w:sz w:val="28"/>
+          <w:szCs w:val="28"/>
+        </w:rPr>
+        <w:t xml:space="preserve">3.5. </w:t>
+      </w:r>
+      <w:r>
+        <w:rPr>
+          <w:rFonts w:ascii="Times New Roman" w:hAnsi="Times New Roman" w:cs="Times New Roman"/>
+          <w:b/>
+          <w:bCs/>
+          <w:color w:val="auto"/>
+          <w:sz w:val="28"/>
+          <w:szCs w:val="28"/>
+        </w:rPr>
+        <w:t>Р</w:t>
+      </w:r>
+      <w:r>
+        <w:rPr>
+          <w:rFonts w:ascii="Times New Roman" w:hAnsi="Times New Roman" w:cs="Times New Roman"/>
+          <w:b/>
+          <w:bCs/>
+          <w:color w:val="auto"/>
+          <w:sz w:val="28"/>
+          <w:szCs w:val="28"/>
+        </w:rPr>
+        <w:t xml:space="preserve">еализация слоя клиентской логики веб-страниц с применением технологии </w:t>
+      </w:r>
+      <w:proofErr w:type="spellStart"/>
+      <w:r>
+        <w:rPr>
+          <w:rFonts w:ascii="Times New Roman" w:hAnsi="Times New Roman" w:cs="Times New Roman"/>
+          <w:b/>
+          <w:bCs/>
+          <w:color w:val="auto"/>
+          <w:sz w:val="28"/>
+          <w:szCs w:val="28"/>
+        </w:rPr>
+        <w:t>JavaScript</w:t>
+      </w:r>
+      <w:bookmarkEnd w:id="22"/>
+      <w:proofErr w:type="spellEnd"/>
+    </w:p>
+    <w:p>
+      <w:pPr>
+        <w:spacing w:line="360" w:lineRule="auto"/>
+        <w:ind w:firstLine="709"/>
+        <w:jc w:val="both"/>
+        <w:rPr>
+          <w:rFonts w:cs="Times New Roman"/>
+          <w:szCs w:val="28"/>
+        </w:rPr>
+      </w:pPr>
+      <w:r>
+        <w:rPr>
+          <w:rFonts w:cs="Times New Roman"/>
+          <w:szCs w:val="28"/>
+        </w:rPr>
+        <w:t xml:space="preserve">Для реализации слоя клиентской логики веб-страниц были написаны скрипты на языке программирования </w:t>
+      </w:r>
+      <w:r>
+        <w:rPr>
+          <w:rFonts w:cs="Times New Roman"/>
+          <w:szCs w:val="28"/>
+          <w:lang w:val="en-US"/>
+        </w:rPr>
+        <w:t>JavaScript</w:t>
+      </w:r>
+      <w:r>
+        <w:rPr>
+          <w:rFonts w:cs="Times New Roman"/>
+          <w:szCs w:val="28"/>
+        </w:rPr>
+        <w:t>.</w:t>
+      </w:r>
+      <w:r>
+        <w:rPr>
+          <w:rFonts w:cs="Times New Roman"/>
+          <w:szCs w:val="28"/>
+        </w:rPr>
+        <w:t xml:space="preserve"> Краткое описание каждого из них приведено ниже</w:t>
+      </w:r>
+      <w:r>
+        <w:rPr>
+          <w:rFonts w:cs="Times New Roman"/>
+          <w:szCs w:val="28"/>
+        </w:rPr>
+        <w:t>.</w:t>
+      </w:r>
+    </w:p>
+    <w:p>
+      <w:pPr>
+        <w:spacing w:line="360" w:lineRule="auto"/>
+        <w:jc w:val="both"/>
+        <w:rPr>
+          <w:rFonts w:cs="Times New Roman"/>
+          <w:szCs w:val="28"/>
+        </w:rPr>
+      </w:pPr>
+      <w:r>
+        <w:rPr>
+          <w:rFonts w:cs="Times New Roman"/>
+          <w:szCs w:val="28"/>
+          <w:lang w:val="en-US"/>
+        </w:rPr>
+        <w:t>index</w:t>
+      </w:r>
+      <w:r>
+        <w:rPr>
+          <w:rFonts w:cs="Times New Roman"/>
+          <w:szCs w:val="28"/>
+        </w:rPr>
+        <w:t>.</w:t>
+      </w:r>
+      <w:proofErr w:type="spellStart"/>
+      <w:r>
+        <w:rPr>
+          <w:rFonts w:cs="Times New Roman"/>
+          <w:szCs w:val="28"/>
+          <w:lang w:val="en-US"/>
+        </w:rPr>
+        <w:t>js</w:t>
+      </w:r>
+      <w:proofErr w:type="spellEnd"/>
+      <w:r>
+        <w:rPr>
+          <w:rFonts w:cs="Times New Roman"/>
+          <w:szCs w:val="28"/>
+        </w:rPr>
+        <w:t xml:space="preserve">. </w:t>
+      </w:r>
+      <w:r>
+        <w:rPr>
+          <w:rFonts w:cs="Times New Roman"/>
+          <w:szCs w:val="28"/>
+        </w:rPr>
+        <w:t>Скрипт создания фильмов на главной странице.</w:t>
+      </w:r>
+      <w:r>
+        <w:rPr>
+          <w:rFonts w:cs="Times New Roman"/>
+          <w:szCs w:val="28"/>
+        </w:rPr>
+        <w:t xml:space="preserve"> Он динамически создаёт блоки с фильмами и заполняет их необходимой информацией.</w:t>
+      </w:r>
+      <w:r>
+        <w:rPr>
+          <w:rFonts w:cs="Times New Roman"/>
+          <w:szCs w:val="28"/>
+        </w:rPr>
+        <w:t xml:space="preserve"> Данные берутся из </w:t>
+      </w:r>
+      <w:r>
+        <w:rPr>
+          <w:rFonts w:cs="Times New Roman"/>
+          <w:szCs w:val="28"/>
+          <w:lang w:val="en-US"/>
+        </w:rPr>
+        <w:t>data</w:t>
+      </w:r>
+      <w:r>
+        <w:rPr>
+          <w:rFonts w:cs="Times New Roman"/>
+          <w:szCs w:val="28"/>
+        </w:rPr>
+        <w:t>.</w:t>
+      </w:r>
+      <w:proofErr w:type="spellStart"/>
+      <w:r>
+        <w:rPr>
+          <w:rFonts w:cs="Times New Roman"/>
+          <w:szCs w:val="28"/>
+          <w:lang w:val="en-US"/>
+        </w:rPr>
+        <w:t>js</w:t>
+      </w:r>
+      <w:proofErr w:type="spellEnd"/>
+      <w:r>
+        <w:rPr>
+          <w:rFonts w:cs="Times New Roman"/>
+          <w:szCs w:val="28"/>
+        </w:rPr>
+        <w:t>.</w:t>
+      </w:r>
+      <w:r>
+        <w:rPr>
+          <w:rFonts w:cs="Times New Roman"/>
+          <w:szCs w:val="28"/>
+        </w:rPr>
+        <w:t xml:space="preserve"> </w:t>
+      </w:r>
+      <w:r>
+        <w:rPr>
+          <w:rFonts w:cs="Times New Roman"/>
+          <w:szCs w:val="28"/>
+        </w:rPr>
+        <w:t>Данный скрипт содержит в себе 4 функции:</w:t>
+      </w:r>
+    </w:p>
+    <w:p>
+      <w:pPr>
+        <w:pStyle w:val="a7"/>
+        <w:numPr>
+          <w:ilvl w:val="0"/>
+          <w:numId w:val="13"/>
+        </w:numPr>
+        <w:spacing w:after="0" w:line="360" w:lineRule="auto"/>
+        <w:ind w:left="1417" w:hanging="357"/>
+        <w:jc w:val="both"/>
+        <w:rPr>
+          <w:rFonts w:cs="Times New Roman"/>
+          <w:szCs w:val="28"/>
+        </w:rPr>
+      </w:pPr>
+      <w:proofErr w:type="spellStart"/>
+      <w:r>
+        <w:rPr>
+          <w:rFonts w:cs="Times New Roman"/>
+          <w:szCs w:val="28"/>
+          <w:lang w:val="en-US"/>
+        </w:rPr>
+        <w:t>getFilm</w:t>
+      </w:r>
+      <w:proofErr w:type="spellEnd"/>
+      <w:r>
+        <w:rPr>
+          <w:rFonts w:cs="Times New Roman"/>
+          <w:szCs w:val="28"/>
+        </w:rPr>
+        <w:t xml:space="preserve"> – </w:t>
+      </w:r>
+      <w:r>
+        <w:rPr>
+          <w:rFonts w:cs="Times New Roman"/>
+          <w:szCs w:val="28"/>
+        </w:rPr>
+        <w:t>используется для создания блока фильма</w:t>
+      </w:r>
+    </w:p>
+    <w:p>
+      <w:pPr>
+        <w:pStyle w:val="a7"/>
+        <w:numPr>
+          <w:ilvl w:val="0"/>
+          <w:numId w:val="13"/>
+        </w:numPr>
+        <w:spacing w:after="0" w:line="360" w:lineRule="auto"/>
+        <w:ind w:left="1417" w:hanging="357"/>
+        <w:jc w:val="both"/>
+        <w:rPr>
+          <w:rFonts w:cs="Times New Roman"/>
+          <w:szCs w:val="28"/>
+        </w:rPr>
+      </w:pPr>
+      <w:proofErr w:type="spellStart"/>
+      <w:r>
+        <w:rPr>
+          <w:rFonts w:cs="Times New Roman"/>
+          <w:szCs w:val="28"/>
+          <w:lang w:val="en-US"/>
+        </w:rPr>
+        <w:t>getFilmBlock</w:t>
+      </w:r>
+      <w:proofErr w:type="spellEnd"/>
+      <w:r>
+        <w:rPr>
+          <w:rFonts w:cs="Times New Roman"/>
+          <w:szCs w:val="28"/>
+        </w:rPr>
+        <w:t xml:space="preserve"> – </w:t>
+      </w:r>
+      <w:r>
+        <w:rPr>
+          <w:rFonts w:cs="Times New Roman"/>
+          <w:szCs w:val="28"/>
+        </w:rPr>
+        <w:t>создаёт один общий блок из нескольких блоков фильмов</w:t>
+      </w:r>
+    </w:p>
+    <w:p>
+      <w:pPr>
+        <w:pStyle w:val="a7"/>
+        <w:numPr>
+          <w:ilvl w:val="0"/>
+          <w:numId w:val="13"/>
+        </w:numPr>
+        <w:spacing w:after="0" w:line="360" w:lineRule="auto"/>
+        <w:ind w:left="1417" w:hanging="357"/>
+        <w:jc w:val="both"/>
+        <w:rPr>
+          <w:rFonts w:cs="Times New Roman"/>
+          <w:szCs w:val="28"/>
+        </w:rPr>
+      </w:pPr>
+      <w:proofErr w:type="spellStart"/>
+      <w:r>
+        <w:rPr>
+          <w:rFonts w:cs="Times New Roman"/>
+          <w:szCs w:val="28"/>
+          <w:lang w:val="en-US"/>
+        </w:rPr>
+        <w:t>getSubHeader</w:t>
+      </w:r>
+      <w:proofErr w:type="spellEnd"/>
+      <w:r>
+        <w:rPr>
+          <w:rFonts w:cs="Times New Roman"/>
+          <w:szCs w:val="28"/>
+        </w:rPr>
+        <w:t xml:space="preserve"> – </w:t>
+      </w:r>
+      <w:r>
+        <w:rPr>
+          <w:rFonts w:cs="Times New Roman"/>
+          <w:szCs w:val="28"/>
+        </w:rPr>
+        <w:t>создаёт заголовок для блока фильмов.</w:t>
+      </w:r>
+      <w:r>
+        <w:rPr>
+          <w:rFonts w:cs="Times New Roman"/>
+          <w:szCs w:val="28"/>
+        </w:rPr>
+        <w:t xml:space="preserve"> </w:t>
+      </w:r>
+    </w:p>
+    <w:p>
+      <w:pPr>
+        <w:pStyle w:val="a7"/>
+        <w:numPr>
+          <w:ilvl w:val="0"/>
+          <w:numId w:val="13"/>
+        </w:numPr>
+        <w:spacing w:after="0" w:line="360" w:lineRule="auto"/>
+        <w:ind w:left="1417" w:hanging="357"/>
+        <w:jc w:val="both"/>
+        <w:rPr>
+          <w:rFonts w:cs="Times New Roman"/>
+          <w:szCs w:val="28"/>
+        </w:rPr>
+      </w:pPr>
+      <w:proofErr w:type="spellStart"/>
+      <w:r>
+        <w:rPr>
+          <w:rFonts w:cs="Times New Roman"/>
+          <w:szCs w:val="28"/>
+          <w:lang w:val="en-US"/>
+        </w:rPr>
+        <w:t>fillHeroesWindow</w:t>
+      </w:r>
+      <w:proofErr w:type="spellEnd"/>
+      <w:r>
+        <w:rPr>
+          <w:rFonts w:cs="Times New Roman"/>
+          <w:szCs w:val="28"/>
+        </w:rPr>
+        <w:t xml:space="preserve"> – </w:t>
+      </w:r>
+      <w:r>
+        <w:rPr>
+          <w:rFonts w:cs="Times New Roman"/>
+          <w:szCs w:val="28"/>
+        </w:rPr>
+        <w:t>управляет остальными функциями</w:t>
+      </w:r>
+      <w:r>
+        <w:rPr>
+          <w:rFonts w:cs="Times New Roman"/>
+          <w:szCs w:val="28"/>
+        </w:rPr>
+        <w:t xml:space="preserve">, </w:t>
+      </w:r>
+      <w:r>
+        <w:rPr>
+          <w:rFonts w:cs="Times New Roman"/>
+          <w:szCs w:val="28"/>
+        </w:rPr>
+        <w:t>а также отвечает за заполнение информацией блоков фильмо</w:t>
+      </w:r>
+      <w:r>
+        <w:rPr>
+          <w:rFonts w:cs="Times New Roman"/>
+          <w:szCs w:val="28"/>
+        </w:rPr>
+        <w:t>в</w:t>
+      </w:r>
+    </w:p>
+    <w:p>
+      <w:pPr>
+        <w:spacing w:after="0" w:line="360" w:lineRule="auto"/>
+        <w:jc w:val="both"/>
+        <w:rPr>
+          <w:rFonts w:cs="Times New Roman"/>
+          <w:szCs w:val="28"/>
+        </w:rPr>
+      </w:pPr>
+      <w:r>
+        <w:rPr>
+          <w:rFonts w:cs="Times New Roman"/>
+          <w:szCs w:val="28"/>
+          <w:lang w:val="en-US"/>
+        </w:rPr>
+        <w:t>hero</w:t>
+      </w:r>
+      <w:r>
+        <w:rPr>
+          <w:rFonts w:cs="Times New Roman"/>
+          <w:szCs w:val="28"/>
+        </w:rPr>
+        <w:t>.</w:t>
+      </w:r>
+      <w:proofErr w:type="spellStart"/>
+      <w:r>
+        <w:rPr>
+          <w:rFonts w:cs="Times New Roman"/>
+          <w:szCs w:val="28"/>
+          <w:lang w:val="en-US"/>
+        </w:rPr>
+        <w:t>js</w:t>
+      </w:r>
+      <w:proofErr w:type="spellEnd"/>
+      <w:r>
+        <w:rPr>
+          <w:rFonts w:cs="Times New Roman"/>
+          <w:szCs w:val="28"/>
+        </w:rPr>
+        <w:t xml:space="preserve">. </w:t>
+      </w:r>
+      <w:r>
+        <w:rPr>
+          <w:rFonts w:cs="Times New Roman"/>
+          <w:szCs w:val="28"/>
+        </w:rPr>
+        <w:t xml:space="preserve">Скрипт </w:t>
+      </w:r>
+      <w:r>
+        <w:rPr>
+          <w:rFonts w:cs="Times New Roman"/>
+          <w:szCs w:val="28"/>
+        </w:rPr>
+        <w:t>отвечает за заполнение страницы с информацией о герое контентом.</w:t>
+      </w:r>
+      <w:r>
+        <w:rPr>
+          <w:rFonts w:cs="Times New Roman"/>
+          <w:szCs w:val="28"/>
+        </w:rPr>
+        <w:t xml:space="preserve"> В верху страницы создаётся хедер, который содержит ссылку на главную страницу и кнопку, открывающую окно с сувенирами. Скрипт</w:t>
+      </w:r>
+      <w:r>
+        <w:rPr>
+          <w:rFonts w:cs="Times New Roman"/>
+          <w:szCs w:val="28"/>
+        </w:rPr>
+        <w:t xml:space="preserve"> создаёт </w:t>
+      </w:r>
+      <w:r>
+        <w:rPr>
+          <w:rFonts w:cs="Times New Roman"/>
+          <w:szCs w:val="28"/>
+        </w:rPr>
+        <w:lastRenderedPageBreak/>
+        <w:t>карусель из фото</w:t>
+      </w:r>
+      <w:r>
+        <w:rPr>
+          <w:rFonts w:cs="Times New Roman"/>
+          <w:szCs w:val="28"/>
+        </w:rPr>
+        <w:t xml:space="preserve"> и загружает в неё фотографии.</w:t>
+      </w:r>
+      <w:r>
+        <w:rPr>
+          <w:rFonts w:cs="Times New Roman"/>
+          <w:szCs w:val="28"/>
+        </w:rPr>
+        <w:t xml:space="preserve"> </w:t>
+      </w:r>
+      <w:r>
+        <w:rPr>
+          <w:rFonts w:cs="Times New Roman"/>
+          <w:szCs w:val="28"/>
+        </w:rPr>
+        <w:t xml:space="preserve">Так же </w:t>
+      </w:r>
+      <w:r>
+        <w:rPr>
+          <w:rFonts w:cs="Times New Roman"/>
+          <w:szCs w:val="28"/>
+        </w:rPr>
+        <w:t>заполняет информацией блок описания фильма.</w:t>
+      </w:r>
+      <w:r>
+        <w:rPr>
+          <w:rFonts w:cs="Times New Roman"/>
+          <w:szCs w:val="28"/>
+        </w:rPr>
+        <w:t xml:space="preserve"> Внизу страницы создаются 3 кнопки: </w:t>
+      </w:r>
+    </w:p>
+    <w:p>
+      <w:pPr>
+        <w:pStyle w:val="a7"/>
+        <w:numPr>
+          <w:ilvl w:val="0"/>
+          <w:numId w:val="14"/>
+        </w:numPr>
+        <w:spacing w:after="0" w:line="360" w:lineRule="auto"/>
+        <w:jc w:val="both"/>
+        <w:rPr>
+          <w:rFonts w:cs="Times New Roman"/>
+          <w:szCs w:val="28"/>
+        </w:rPr>
+      </w:pPr>
+      <w:r>
+        <w:rPr>
+          <w:rFonts w:cs="Times New Roman"/>
+          <w:szCs w:val="28"/>
+        </w:rPr>
+        <w:t xml:space="preserve">Кнопка с именем и фамилией создателя героя. Клик по кнопке направляет пользователя на статью о создателе в </w:t>
+      </w:r>
+      <w:proofErr w:type="spellStart"/>
+      <w:r>
+        <w:rPr>
+          <w:rFonts w:cs="Times New Roman"/>
+          <w:szCs w:val="28"/>
+        </w:rPr>
+        <w:t>рускоязычной</w:t>
+      </w:r>
+      <w:proofErr w:type="spellEnd"/>
+      <w:r>
+        <w:rPr>
+          <w:rFonts w:cs="Times New Roman"/>
+          <w:szCs w:val="28"/>
+        </w:rPr>
+        <w:t xml:space="preserve"> Википедии. Открытие новой страницы происходит в новой вкладке.</w:t>
+      </w:r>
+    </w:p>
+    <w:p>
+      <w:pPr>
+        <w:pStyle w:val="a7"/>
+        <w:numPr>
+          <w:ilvl w:val="0"/>
+          <w:numId w:val="14"/>
+        </w:numPr>
+        <w:spacing w:after="0" w:line="360" w:lineRule="auto"/>
+        <w:jc w:val="both"/>
+        <w:rPr>
+          <w:rFonts w:cs="Times New Roman"/>
+          <w:szCs w:val="28"/>
+        </w:rPr>
+      </w:pPr>
+      <w:r>
+        <w:rPr>
+          <w:rFonts w:cs="Times New Roman"/>
+          <w:szCs w:val="28"/>
+        </w:rPr>
+        <w:t xml:space="preserve">Кнопка с именем и фамилией </w:t>
+      </w:r>
+      <w:r>
+        <w:rPr>
+          <w:rFonts w:cs="Times New Roman"/>
+          <w:szCs w:val="28"/>
+        </w:rPr>
+        <w:t>актёра</w:t>
+      </w:r>
+      <w:r>
+        <w:rPr>
+          <w:rFonts w:cs="Times New Roman"/>
+          <w:szCs w:val="28"/>
+        </w:rPr>
+        <w:t xml:space="preserve">, </w:t>
+      </w:r>
+      <w:r>
+        <w:rPr>
+          <w:rFonts w:cs="Times New Roman"/>
+          <w:szCs w:val="28"/>
+        </w:rPr>
+        <w:t xml:space="preserve">сыгравшего </w:t>
+      </w:r>
+      <w:r>
+        <w:rPr>
+          <w:rFonts w:cs="Times New Roman"/>
+          <w:szCs w:val="28"/>
+        </w:rPr>
+        <w:t>героя. Клик по кнопке направляет пользователя на статью о</w:t>
+      </w:r>
+      <w:r>
+        <w:rPr>
+          <w:rFonts w:cs="Times New Roman"/>
+          <w:szCs w:val="28"/>
+        </w:rPr>
+        <w:t>б</w:t>
+      </w:r>
+      <w:r>
+        <w:rPr>
+          <w:rFonts w:cs="Times New Roman"/>
+          <w:szCs w:val="28"/>
+        </w:rPr>
+        <w:t xml:space="preserve"> </w:t>
+      </w:r>
+      <w:r>
+        <w:rPr>
+          <w:rFonts w:cs="Times New Roman"/>
+          <w:szCs w:val="28"/>
+        </w:rPr>
+        <w:t xml:space="preserve">актёре </w:t>
+      </w:r>
+      <w:r>
+        <w:rPr>
+          <w:rFonts w:cs="Times New Roman"/>
+          <w:szCs w:val="28"/>
+        </w:rPr>
+        <w:t xml:space="preserve">в </w:t>
+      </w:r>
+      <w:proofErr w:type="spellStart"/>
+      <w:r>
+        <w:rPr>
+          <w:rFonts w:cs="Times New Roman"/>
+          <w:szCs w:val="28"/>
+        </w:rPr>
+        <w:t>рускоязычной</w:t>
+      </w:r>
+      <w:proofErr w:type="spellEnd"/>
+      <w:r>
+        <w:rPr>
+          <w:rFonts w:cs="Times New Roman"/>
+          <w:szCs w:val="28"/>
+        </w:rPr>
+        <w:t xml:space="preserve"> Википедии. Открытие новой страницы происходит в новой вкладке.</w:t>
+      </w:r>
+    </w:p>
+    <w:p>
+      <w:pPr>
+        <w:pStyle w:val="a7"/>
+        <w:numPr>
+          <w:ilvl w:val="0"/>
+          <w:numId w:val="14"/>
+        </w:numPr>
+        <w:spacing w:after="0" w:line="360" w:lineRule="auto"/>
+        <w:jc w:val="both"/>
+        <w:rPr>
+          <w:rFonts w:cs="Times New Roman"/>
+          <w:szCs w:val="28"/>
+        </w:rPr>
+      </w:pPr>
+      <w:r>
+        <w:rPr>
+          <w:rFonts w:cs="Times New Roman"/>
+          <w:szCs w:val="28"/>
+        </w:rPr>
+        <w:t xml:space="preserve">Кнопка с названием фильма. Клик по кнопке направляет пользователя на страницу фильма на </w:t>
+      </w:r>
+      <w:proofErr w:type="spellStart"/>
+      <w:r>
+        <w:rPr>
+          <w:rFonts w:cs="Times New Roman"/>
+          <w:szCs w:val="28"/>
+        </w:rPr>
+        <w:t>кинопоиске</w:t>
+      </w:r>
+      <w:proofErr w:type="spellEnd"/>
+      <w:r>
+        <w:rPr>
+          <w:rFonts w:cs="Times New Roman"/>
+          <w:szCs w:val="28"/>
+        </w:rPr>
+        <w:t>. Открытие новой страницы происходит в новой вкладке.</w:t>
+      </w:r>
+    </w:p>
+    <w:p>
+      <w:pPr>
+        <w:spacing w:after="0" w:line="360" w:lineRule="auto"/>
+        <w:jc w:val="both"/>
+        <w:rPr>
+          <w:rFonts w:cs="Times New Roman"/>
+          <w:szCs w:val="28"/>
+        </w:rPr>
+      </w:pPr>
+      <w:r>
+        <w:rPr>
+          <w:rFonts w:cs="Times New Roman"/>
+          <w:szCs w:val="28"/>
+        </w:rPr>
+        <w:t xml:space="preserve">Скрипт содержит </w:t>
+      </w:r>
+      <w:r>
+        <w:rPr>
+          <w:rFonts w:cs="Times New Roman"/>
+          <w:szCs w:val="28"/>
+        </w:rPr>
+        <w:t xml:space="preserve">5 </w:t>
+      </w:r>
+      <w:r>
+        <w:rPr>
+          <w:rFonts w:cs="Times New Roman"/>
+          <w:szCs w:val="28"/>
+        </w:rPr>
+        <w:t>функций</w:t>
+      </w:r>
+      <w:r>
+        <w:rPr>
+          <w:rFonts w:cs="Times New Roman"/>
+          <w:szCs w:val="28"/>
+        </w:rPr>
+        <w:t>:</w:t>
+      </w:r>
+    </w:p>
+    <w:p>
+      <w:pPr>
+        <w:pStyle w:val="a7"/>
+        <w:numPr>
+          <w:ilvl w:val="0"/>
+          <w:numId w:val="12"/>
+        </w:numPr>
+        <w:spacing w:after="0" w:line="360" w:lineRule="auto"/>
+        <w:ind w:left="1417" w:hanging="357"/>
+        <w:rPr>
+          <w:rFonts w:cs="Times New Roman"/>
+          <w:szCs w:val="28"/>
+        </w:rPr>
+      </w:pPr>
+      <w:proofErr w:type="spellStart"/>
+      <w:r>
+        <w:rPr>
+          <w:rFonts w:cs="Times New Roman"/>
+          <w:szCs w:val="28"/>
+          <w:lang w:val="en-US"/>
+        </w:rPr>
+        <w:t>fillHeroWindow</w:t>
+      </w:r>
+      <w:proofErr w:type="spellEnd"/>
+      <w:r>
+        <w:rPr>
+          <w:rFonts w:cs="Times New Roman"/>
+          <w:szCs w:val="28"/>
+        </w:rPr>
+        <w:t xml:space="preserve"> – </w:t>
+      </w:r>
+      <w:r>
+        <w:rPr>
+          <w:rFonts w:cs="Times New Roman"/>
+          <w:szCs w:val="28"/>
+        </w:rPr>
+        <w:t>служит для инициализации хедера</w:t>
+      </w:r>
+      <w:r>
+        <w:rPr>
+          <w:rFonts w:cs="Times New Roman"/>
+          <w:szCs w:val="28"/>
+        </w:rPr>
+        <w:t xml:space="preserve">. </w:t>
+      </w:r>
+      <w:r>
+        <w:rPr>
+          <w:rFonts w:cs="Times New Roman"/>
+          <w:szCs w:val="28"/>
+        </w:rPr>
+        <w:t>Так же управляет функцией</w:t>
+      </w:r>
+      <w:r>
+        <w:rPr>
+          <w:rFonts w:cs="Times New Roman"/>
+          <w:szCs w:val="28"/>
+        </w:rPr>
+        <w:t xml:space="preserve">, </w:t>
+      </w:r>
+      <w:r>
+        <w:rPr>
+          <w:rFonts w:cs="Times New Roman"/>
+          <w:szCs w:val="28"/>
+        </w:rPr>
+        <w:t>отвечающей за создание кнопок внизу страницы.</w:t>
+      </w:r>
+    </w:p>
+    <w:p>
+      <w:pPr>
+        <w:pStyle w:val="a7"/>
+        <w:numPr>
+          <w:ilvl w:val="0"/>
+          <w:numId w:val="12"/>
+        </w:numPr>
+        <w:spacing w:after="0" w:line="360" w:lineRule="auto"/>
+        <w:ind w:left="1417" w:hanging="357"/>
+        <w:rPr>
+          <w:rFonts w:cs="Times New Roman"/>
+          <w:szCs w:val="28"/>
+        </w:rPr>
+      </w:pPr>
+      <w:proofErr w:type="spellStart"/>
+      <w:r>
+        <w:rPr>
+          <w:rFonts w:cs="Times New Roman"/>
+          <w:szCs w:val="28"/>
+          <w:lang w:val="en-US"/>
+        </w:rPr>
+        <w:t>makeHero</w:t>
+      </w:r>
+      <w:r>
+        <w:rPr>
+          <w:rFonts w:cs="Times New Roman"/>
+          <w:szCs w:val="28"/>
+          <w:lang w:val="en-US"/>
+        </w:rPr>
+        <w:t>Data</w:t>
+      </w:r>
+      <w:proofErr w:type="spellEnd"/>
+      <w:r>
+        <w:rPr>
+          <w:rFonts w:cs="Times New Roman"/>
+          <w:szCs w:val="28"/>
+        </w:rPr>
+        <w:t xml:space="preserve"> – </w:t>
+      </w:r>
+      <w:r>
+        <w:rPr>
+          <w:rFonts w:cs="Times New Roman"/>
+          <w:szCs w:val="28"/>
+        </w:rPr>
+        <w:t xml:space="preserve">отвечает за </w:t>
+      </w:r>
+      <w:r>
+        <w:rPr>
+          <w:rFonts w:cs="Times New Roman"/>
+          <w:szCs w:val="28"/>
+        </w:rPr>
+        <w:t xml:space="preserve">заполнение блока информации о герое и трёх кнопок внизу страницы информацией. Данные берутся из файла </w:t>
+      </w:r>
+      <w:r>
+        <w:rPr>
+          <w:rFonts w:cs="Times New Roman"/>
+          <w:szCs w:val="28"/>
+          <w:lang w:val="en-US"/>
+        </w:rPr>
+        <w:t>data.js.</w:t>
+      </w:r>
+    </w:p>
+    <w:p>
+      <w:pPr>
+        <w:pStyle w:val="a7"/>
+        <w:numPr>
+          <w:ilvl w:val="0"/>
+          <w:numId w:val="12"/>
+        </w:numPr>
+        <w:spacing w:after="0" w:line="360" w:lineRule="auto"/>
+        <w:ind w:left="1417" w:hanging="357"/>
+        <w:rPr>
+          <w:rFonts w:cs="Times New Roman"/>
+          <w:szCs w:val="28"/>
+        </w:rPr>
+      </w:pPr>
+      <w:proofErr w:type="spellStart"/>
+      <w:r>
+        <w:rPr>
+          <w:rFonts w:cs="Times New Roman"/>
+          <w:szCs w:val="28"/>
+          <w:lang w:val="en-US"/>
+        </w:rPr>
+        <w:t>showSlides</w:t>
+      </w:r>
+      <w:proofErr w:type="spellEnd"/>
+      <w:r>
+        <w:rPr>
+          <w:rFonts w:cs="Times New Roman"/>
+          <w:szCs w:val="28"/>
+        </w:rPr>
+        <w:t xml:space="preserve"> – </w:t>
+      </w:r>
+      <w:r>
+        <w:rPr>
+          <w:rFonts w:cs="Times New Roman"/>
+          <w:szCs w:val="28"/>
+        </w:rPr>
+        <w:t>используется для создания карусели из фото</w:t>
+      </w:r>
+    </w:p>
+    <w:p>
+      <w:pPr>
+        <w:pStyle w:val="a7"/>
+        <w:numPr>
+          <w:ilvl w:val="0"/>
+          <w:numId w:val="12"/>
+        </w:numPr>
+        <w:spacing w:after="0" w:line="360" w:lineRule="auto"/>
+        <w:ind w:left="1417" w:hanging="357"/>
+        <w:rPr>
+          <w:rFonts w:cs="Times New Roman"/>
+          <w:szCs w:val="28"/>
+        </w:rPr>
+      </w:pPr>
+      <w:proofErr w:type="spellStart"/>
+      <w:r>
+        <w:rPr>
+          <w:rFonts w:cs="Times New Roman"/>
+          <w:szCs w:val="28"/>
+          <w:lang w:val="en-US"/>
+        </w:rPr>
+        <w:t>plusSlides</w:t>
+      </w:r>
+      <w:proofErr w:type="spellEnd"/>
+      <w:r>
+        <w:rPr>
+          <w:rFonts w:cs="Times New Roman"/>
+          <w:szCs w:val="28"/>
+        </w:rPr>
+        <w:t xml:space="preserve">, </w:t>
+      </w:r>
+      <w:proofErr w:type="spellStart"/>
+      <w:r>
+        <w:rPr>
+          <w:rFonts w:cs="Times New Roman"/>
+          <w:szCs w:val="28"/>
+          <w:lang w:val="en-US"/>
+        </w:rPr>
+        <w:t>currentSlides</w:t>
+      </w:r>
+      <w:proofErr w:type="spellEnd"/>
+      <w:r>
+        <w:rPr>
+          <w:rFonts w:cs="Times New Roman"/>
+          <w:szCs w:val="28"/>
+        </w:rPr>
+        <w:t xml:space="preserve"> – </w:t>
+      </w:r>
+      <w:r>
+        <w:rPr>
+          <w:rFonts w:cs="Times New Roman"/>
+          <w:szCs w:val="28"/>
+        </w:rPr>
+        <w:t>обеспечивают навигацию между слайдам</w:t>
+      </w:r>
+    </w:p>
+    <w:p>
+      <w:pPr>
+        <w:spacing w:after="0" w:line="360" w:lineRule="auto"/>
+        <w:rPr>
+          <w:rFonts w:cs="Times New Roman"/>
+          <w:szCs w:val="28"/>
+        </w:rPr>
+      </w:pPr>
+      <w:r>
+        <w:rPr>
+          <w:rFonts w:cs="Times New Roman"/>
+          <w:szCs w:val="28"/>
+          <w:lang w:val="en-US"/>
+        </w:rPr>
+        <w:t>data</w:t>
+      </w:r>
+      <w:r>
+        <w:rPr>
+          <w:rFonts w:cs="Times New Roman"/>
+          <w:szCs w:val="28"/>
+        </w:rPr>
+        <w:t>.</w:t>
+      </w:r>
+      <w:proofErr w:type="spellStart"/>
+      <w:r>
+        <w:rPr>
+          <w:rFonts w:cs="Times New Roman"/>
+          <w:szCs w:val="28"/>
+          <w:lang w:val="en-US"/>
+        </w:rPr>
+        <w:t>js</w:t>
+      </w:r>
+      <w:proofErr w:type="spellEnd"/>
+      <w:r>
+        <w:rPr>
+          <w:rFonts w:cs="Times New Roman"/>
+          <w:szCs w:val="28"/>
+        </w:rPr>
+        <w:t>. Данный скрипт содержи</w:t>
+      </w:r>
+      <w:r>
+        <w:rPr>
+          <w:rFonts w:cs="Times New Roman"/>
+          <w:szCs w:val="28"/>
+        </w:rPr>
+        <w:t>т 3 массива, содержащие информацию, используемую интернет-ресурсом:</w:t>
+      </w:r>
+    </w:p>
+    <w:p>
+      <w:pPr>
+        <w:pStyle w:val="a7"/>
+        <w:numPr>
+          <w:ilvl w:val="0"/>
+          <w:numId w:val="11"/>
+        </w:numPr>
+        <w:spacing w:after="0" w:line="360" w:lineRule="auto"/>
+        <w:ind w:left="1418"/>
+        <w:rPr>
+          <w:rFonts w:cs="Times New Roman"/>
+          <w:szCs w:val="28"/>
+        </w:rPr>
+      </w:pPr>
+      <w:r>
+        <w:rPr>
+          <w:rFonts w:cs="Times New Roman"/>
+          <w:szCs w:val="28"/>
+          <w:lang w:val="en-US"/>
+        </w:rPr>
+        <w:t>heroes</w:t>
+      </w:r>
+      <w:r>
+        <w:rPr>
+          <w:rFonts w:cs="Times New Roman"/>
+          <w:szCs w:val="28"/>
+        </w:rPr>
+        <w:t xml:space="preserve"> – </w:t>
+      </w:r>
+      <w:r>
+        <w:rPr>
+          <w:rFonts w:cs="Times New Roman"/>
+          <w:szCs w:val="28"/>
+        </w:rPr>
+        <w:t>содержит основную информацию о каждом из киногероев</w:t>
+      </w:r>
+    </w:p>
+    <w:p>
+      <w:pPr>
+        <w:pStyle w:val="a7"/>
+        <w:numPr>
+          <w:ilvl w:val="0"/>
+          <w:numId w:val="11"/>
+        </w:numPr>
+        <w:spacing w:after="0" w:line="360" w:lineRule="auto"/>
+        <w:ind w:left="1418"/>
+        <w:rPr>
+          <w:rFonts w:cs="Times New Roman"/>
+          <w:szCs w:val="28"/>
+        </w:rPr>
+      </w:pPr>
+      <w:proofErr w:type="spellStart"/>
+      <w:r>
+        <w:rPr>
+          <w:rFonts w:cs="Times New Roman"/>
+          <w:szCs w:val="28"/>
+          <w:lang w:val="en-US"/>
+        </w:rPr>
+        <w:t>subTitles</w:t>
+      </w:r>
+      <w:proofErr w:type="spellEnd"/>
+      <w:r>
+        <w:rPr>
+          <w:rFonts w:cs="Times New Roman"/>
+          <w:szCs w:val="28"/>
+        </w:rPr>
+        <w:t xml:space="preserve"> – </w:t>
+      </w:r>
+      <w:r>
+        <w:rPr>
+          <w:rFonts w:cs="Times New Roman"/>
+          <w:szCs w:val="28"/>
+        </w:rPr>
+        <w:t>содержит названия блоков с киногероями</w:t>
+      </w:r>
+    </w:p>
+    <w:p>
+      <w:pPr>
+        <w:pStyle w:val="a7"/>
+        <w:numPr>
+          <w:ilvl w:val="0"/>
+          <w:numId w:val="11"/>
+        </w:numPr>
+        <w:spacing w:after="0" w:line="360" w:lineRule="auto"/>
+        <w:ind w:left="1418"/>
+        <w:rPr>
+          <w:rFonts w:cs="Times New Roman"/>
+          <w:szCs w:val="28"/>
+        </w:rPr>
+      </w:pPr>
+      <w:proofErr w:type="spellStart"/>
+      <w:r>
+        <w:rPr>
+          <w:rFonts w:cs="Times New Roman"/>
+          <w:szCs w:val="28"/>
+          <w:lang w:val="en-US"/>
+        </w:rPr>
+        <w:t>souvenirsList</w:t>
+      </w:r>
+      <w:proofErr w:type="spellEnd"/>
+      <w:r>
+        <w:rPr>
+          <w:rFonts w:cs="Times New Roman"/>
+          <w:szCs w:val="28"/>
+          <w:lang w:val="en-US"/>
+        </w:rPr>
+        <w:t xml:space="preserve"> – </w:t>
+      </w:r>
+      <w:r>
+        <w:rPr>
+          <w:rFonts w:cs="Times New Roman"/>
+          <w:szCs w:val="28"/>
+        </w:rPr>
+        <w:t>содержит информацию о сувенирах</w:t>
+      </w:r>
+      <w:r>
+        <w:rPr>
+          <w:rFonts w:cs="Times New Roman"/>
+          <w:szCs w:val="28"/>
+        </w:rPr>
+        <w:t xml:space="preserve"> </w:t>
+      </w:r>
+    </w:p>
+    <w:p>
+      <w:pPr>
+        <w:spacing w:after="0" w:line="360" w:lineRule="auto"/>
+        <w:rPr>
+          <w:rFonts w:cs="Times New Roman"/>
+          <w:szCs w:val="28"/>
+        </w:rPr>
+      </w:pPr>
+      <w:r>
+        <w:rPr>
+          <w:rFonts w:cs="Times New Roman"/>
+          <w:szCs w:val="28"/>
+          <w:lang w:val="en-US"/>
+        </w:rPr>
+        <w:t>s</w:t>
+      </w:r>
+      <w:proofErr w:type="spellStart"/>
+      <w:r>
+        <w:rPr>
+          <w:rFonts w:cs="Times New Roman"/>
+          <w:szCs w:val="28"/>
+        </w:rPr>
+        <w:t>ouvenirs</w:t>
+      </w:r>
+      <w:proofErr w:type="spellEnd"/>
+      <w:r>
+        <w:rPr>
+          <w:rFonts w:cs="Times New Roman"/>
+          <w:szCs w:val="28"/>
+        </w:rPr>
+        <w:t>.</w:t>
+      </w:r>
+      <w:proofErr w:type="spellStart"/>
+      <w:r>
+        <w:rPr>
+          <w:rFonts w:cs="Times New Roman"/>
+          <w:szCs w:val="28"/>
+          <w:lang w:val="en-US"/>
+        </w:rPr>
+        <w:t>js</w:t>
+      </w:r>
+      <w:proofErr w:type="spellEnd"/>
+      <w:r>
+        <w:rPr>
+          <w:rFonts w:cs="Times New Roman"/>
+          <w:szCs w:val="28"/>
+        </w:rPr>
+        <w:t>. Данный скрипт служит для создания окна сувениров. Он содержит 4-ре функции</w:t>
+      </w:r>
+      <w:r>
+        <w:rPr>
+          <w:rFonts w:cs="Times New Roman"/>
+          <w:szCs w:val="28"/>
+        </w:rPr>
+        <w:t>:</w:t>
+      </w:r>
+      <w:r>
+        <w:rPr>
+          <w:rFonts w:cs="Times New Roman"/>
+          <w:szCs w:val="28"/>
+        </w:rPr>
+        <w:t xml:space="preserve"> </w:t>
+      </w:r>
+    </w:p>
+    <w:p>
+      <w:pPr>
+        <w:pStyle w:val="a7"/>
+        <w:numPr>
+          <w:ilvl w:val="0"/>
+          <w:numId w:val="8"/>
+        </w:numPr>
+        <w:spacing w:after="0" w:line="360" w:lineRule="auto"/>
+        <w:ind w:left="1417" w:hanging="357"/>
+        <w:rPr>
+          <w:rFonts w:cs="Times New Roman"/>
+          <w:szCs w:val="28"/>
+        </w:rPr>
+      </w:pPr>
+      <w:proofErr w:type="spellStart"/>
+      <w:r>
+        <w:rPr>
+          <w:rFonts w:cs="Times New Roman"/>
+          <w:szCs w:val="28"/>
+          <w:lang w:val="en-US"/>
+        </w:rPr>
+        <w:t>openBasket</w:t>
+      </w:r>
+      <w:proofErr w:type="spellEnd"/>
+      <w:r>
+        <w:rPr>
+          <w:rFonts w:cs="Times New Roman"/>
+          <w:szCs w:val="28"/>
+        </w:rPr>
+        <w:t xml:space="preserve"> </w:t>
+      </w:r>
+      <w:r>
+        <w:rPr>
+          <w:rFonts w:cs="Times New Roman"/>
+          <w:szCs w:val="28"/>
+        </w:rPr>
+        <w:t xml:space="preserve">служит для создания </w:t>
+      </w:r>
+      <w:r>
+        <w:rPr>
+          <w:rFonts w:cs="Times New Roman"/>
+          <w:szCs w:val="28"/>
+        </w:rPr>
+        <w:t xml:space="preserve">окна сувениров. </w:t>
+      </w:r>
+    </w:p>
+    <w:p>
+      <w:pPr>
+        <w:pStyle w:val="a7"/>
+        <w:numPr>
+          <w:ilvl w:val="0"/>
+          <w:numId w:val="8"/>
+        </w:numPr>
+        <w:spacing w:after="0" w:line="360" w:lineRule="auto"/>
+        <w:ind w:left="1417" w:hanging="357"/>
+        <w:rPr>
+          <w:rFonts w:cs="Times New Roman"/>
+          <w:szCs w:val="28"/>
+        </w:rPr>
+      </w:pPr>
+      <w:r>
+        <w:rPr>
+          <w:rFonts w:cs="Times New Roman"/>
+          <w:szCs w:val="28"/>
+          <w:lang w:val="en-US"/>
+        </w:rPr>
+        <w:lastRenderedPageBreak/>
+        <w:t>souvenirs</w:t>
+      </w:r>
+      <w:r>
+        <w:rPr>
+          <w:rFonts w:cs="Times New Roman"/>
+          <w:szCs w:val="28"/>
+        </w:rPr>
+        <w:t>_</w:t>
+      </w:r>
+      <w:r>
+        <w:rPr>
+          <w:rFonts w:cs="Times New Roman"/>
+          <w:szCs w:val="28"/>
+          <w:lang w:val="en-US"/>
+        </w:rPr>
+        <w:t>close</w:t>
+      </w:r>
+      <w:r>
+        <w:rPr>
+          <w:rFonts w:cs="Times New Roman"/>
+          <w:szCs w:val="28"/>
+        </w:rPr>
+        <w:t xml:space="preserve"> </w:t>
+      </w:r>
+      <w:r>
+        <w:rPr>
+          <w:rFonts w:cs="Times New Roman"/>
+          <w:szCs w:val="28"/>
+        </w:rPr>
+        <w:t xml:space="preserve">служит для закрытия окна с сувенирами. </w:t>
+      </w:r>
+    </w:p>
+    <w:p>
+      <w:pPr>
+        <w:pStyle w:val="a7"/>
+        <w:numPr>
+          <w:ilvl w:val="0"/>
+          <w:numId w:val="8"/>
+        </w:numPr>
+        <w:spacing w:after="0" w:line="360" w:lineRule="auto"/>
+        <w:ind w:left="1417" w:hanging="357"/>
+        <w:rPr>
+          <w:rFonts w:cs="Times New Roman"/>
+          <w:szCs w:val="28"/>
+        </w:rPr>
+      </w:pPr>
+      <w:proofErr w:type="spellStart"/>
+      <w:r>
+        <w:rPr>
+          <w:rFonts w:cs="Times New Roman"/>
+          <w:szCs w:val="28"/>
+          <w:lang w:val="en-US"/>
+        </w:rPr>
+        <w:t>getElement</w:t>
+      </w:r>
+      <w:proofErr w:type="spellEnd"/>
+      <w:r>
+        <w:rPr>
+          <w:rFonts w:cs="Times New Roman"/>
+          <w:szCs w:val="28"/>
+        </w:rPr>
+        <w:t xml:space="preserve"> </w:t>
+      </w:r>
+      <w:r>
+        <w:rPr>
+          <w:rFonts w:cs="Times New Roman"/>
+          <w:szCs w:val="28"/>
+        </w:rPr>
+        <w:t xml:space="preserve">служит для создания сувенира. </w:t>
+      </w:r>
+    </w:p>
+    <w:p>
+      <w:pPr>
+        <w:pStyle w:val="a7"/>
+        <w:numPr>
+          <w:ilvl w:val="0"/>
+          <w:numId w:val="8"/>
+        </w:numPr>
+        <w:spacing w:after="0" w:line="360" w:lineRule="auto"/>
+        <w:ind w:left="1417" w:hanging="357"/>
+        <w:rPr>
+          <w:rFonts w:cs="Times New Roman"/>
+          <w:szCs w:val="28"/>
+        </w:rPr>
+      </w:pPr>
+      <w:proofErr w:type="spellStart"/>
+      <w:r>
+        <w:rPr>
+          <w:rFonts w:cs="Times New Roman"/>
+          <w:szCs w:val="28"/>
+          <w:lang w:val="en-US"/>
+        </w:rPr>
+        <w:t>fillSouvWindow</w:t>
+      </w:r>
+      <w:proofErr w:type="spellEnd"/>
+      <w:r>
+        <w:rPr>
+          <w:rFonts w:cs="Times New Roman"/>
+          <w:szCs w:val="28"/>
+        </w:rPr>
+        <w:t xml:space="preserve"> </w:t>
+      </w:r>
+      <w:r>
+        <w:rPr>
+          <w:rFonts w:cs="Times New Roman"/>
+          <w:szCs w:val="28"/>
+        </w:rPr>
+        <w:t>организует расположение блоков в зависимости от ширины.</w:t>
+      </w:r>
+    </w:p>
+    <w:p>
+      <w:pPr>
+        <w:spacing w:after="0" w:line="360" w:lineRule="auto"/>
+        <w:rPr>
+          <w:rFonts w:cs="Times New Roman"/>
+          <w:szCs w:val="28"/>
+        </w:rPr>
+      </w:pPr>
+      <w:r>
+        <w:rPr>
+          <w:rFonts w:cs="Times New Roman"/>
+          <w:szCs w:val="28"/>
+          <w:lang w:val="en-US"/>
+        </w:rPr>
+        <w:t>dialog</w:t>
+      </w:r>
+      <w:r>
+        <w:rPr>
+          <w:rFonts w:cs="Times New Roman"/>
+          <w:szCs w:val="28"/>
+        </w:rPr>
+        <w:t>.</w:t>
+      </w:r>
+      <w:proofErr w:type="spellStart"/>
+      <w:r>
+        <w:rPr>
+          <w:rFonts w:cs="Times New Roman"/>
+          <w:szCs w:val="28"/>
+          <w:lang w:val="en-US"/>
+        </w:rPr>
+        <w:t>js</w:t>
+      </w:r>
+      <w:proofErr w:type="spellEnd"/>
+      <w:r>
+        <w:rPr>
+          <w:rFonts w:cs="Times New Roman"/>
+          <w:szCs w:val="28"/>
+        </w:rPr>
+        <w:t>. Данный скрипт служит для создания диалогового окна. Внутрь этого диалогового окна загружается информация о сувенирах и информация для покупки.</w:t>
+      </w:r>
+      <w:r>
+        <w:rPr>
+          <w:rFonts w:cs="Times New Roman"/>
+          <w:szCs w:val="28"/>
+        </w:rPr>
+        <w:t xml:space="preserve"> Скрипт содержит две функции:</w:t>
+      </w:r>
+    </w:p>
+    <w:p>
+      <w:pPr>
+        <w:pStyle w:val="a7"/>
+        <w:numPr>
+          <w:ilvl w:val="0"/>
+          <w:numId w:val="9"/>
+        </w:numPr>
+        <w:spacing w:after="0" w:line="360" w:lineRule="auto"/>
+        <w:ind w:left="1417" w:hanging="357"/>
+        <w:rPr>
+          <w:rFonts w:cs="Times New Roman"/>
+          <w:szCs w:val="28"/>
+        </w:rPr>
+      </w:pPr>
+      <w:proofErr w:type="spellStart"/>
+      <w:r>
+        <w:rPr>
+          <w:rFonts w:cs="Times New Roman"/>
+          <w:szCs w:val="28"/>
+          <w:lang w:val="en-US"/>
+        </w:rPr>
+        <w:t>getWindow</w:t>
+      </w:r>
+      <w:proofErr w:type="spellEnd"/>
+      <w:r>
+        <w:rPr>
+          <w:rFonts w:cs="Times New Roman"/>
+          <w:szCs w:val="28"/>
+        </w:rPr>
+        <w:t xml:space="preserve"> </w:t>
+      </w:r>
+      <w:r>
+        <w:rPr>
+          <w:rFonts w:cs="Times New Roman"/>
+          <w:szCs w:val="28"/>
+        </w:rPr>
+        <w:t>служит для создания диалогового окна.</w:t>
+      </w:r>
+    </w:p>
+    <w:p>
+      <w:pPr>
+        <w:pStyle w:val="a7"/>
+        <w:numPr>
+          <w:ilvl w:val="0"/>
+          <w:numId w:val="9"/>
+        </w:numPr>
+        <w:spacing w:after="0" w:line="360" w:lineRule="auto"/>
+        <w:ind w:left="1417" w:hanging="357"/>
+        <w:rPr>
+          <w:rFonts w:cs="Times New Roman"/>
+          <w:szCs w:val="28"/>
+        </w:rPr>
+      </w:pPr>
+      <w:proofErr w:type="spellStart"/>
+      <w:r>
+        <w:rPr>
+          <w:rFonts w:cs="Times New Roman"/>
+          <w:szCs w:val="28"/>
+          <w:lang w:val="en-US"/>
+        </w:rPr>
+        <w:t>getBlurBack</w:t>
+      </w:r>
+      <w:proofErr w:type="spellEnd"/>
+      <w:r>
+        <w:rPr>
+          <w:rFonts w:cs="Times New Roman"/>
+          <w:szCs w:val="28"/>
+        </w:rPr>
+        <w:t xml:space="preserve"> создаёт размытый фон.</w:t>
+      </w:r>
+    </w:p>
+    <w:p>
+      <w:pPr>
+        <w:spacing w:after="0" w:line="360" w:lineRule="auto"/>
+        <w:rPr>
+          <w:rFonts w:cs="Times New Roman"/>
+          <w:szCs w:val="28"/>
+        </w:rPr>
+      </w:pPr>
+      <w:r>
+        <w:rPr>
+          <w:rFonts w:cs="Times New Roman"/>
+          <w:szCs w:val="28"/>
+          <w:lang w:val="en-US"/>
+        </w:rPr>
+        <w:t>buy</w:t>
+      </w:r>
+      <w:r>
+        <w:rPr>
+          <w:rFonts w:cs="Times New Roman"/>
+          <w:szCs w:val="28"/>
+        </w:rPr>
+        <w:t>.</w:t>
+      </w:r>
+      <w:proofErr w:type="spellStart"/>
+      <w:r>
+        <w:rPr>
+          <w:rFonts w:cs="Times New Roman"/>
+          <w:szCs w:val="28"/>
+          <w:lang w:val="en-US"/>
+        </w:rPr>
+        <w:t>js</w:t>
+      </w:r>
+      <w:proofErr w:type="spellEnd"/>
+      <w:r>
+        <w:rPr>
+          <w:rFonts w:cs="Times New Roman"/>
+          <w:szCs w:val="28"/>
+        </w:rPr>
+        <w:t>. Данный скрипт служит для отображения окна покупки</w:t>
+      </w:r>
+      <w:r>
+        <w:rPr>
+          <w:rFonts w:cs="Times New Roman"/>
+          <w:szCs w:val="28"/>
+        </w:rPr>
+        <w:t>. Он состоит из 7-ми функций:</w:t>
+      </w:r>
+    </w:p>
+    <w:p>
+      <w:pPr>
+        <w:pStyle w:val="a7"/>
+        <w:numPr>
+          <w:ilvl w:val="0"/>
+          <w:numId w:val="10"/>
+        </w:numPr>
+        <w:spacing w:after="0" w:line="360" w:lineRule="auto"/>
+        <w:ind w:left="1417" w:hanging="357"/>
+        <w:rPr>
+          <w:rFonts w:cs="Times New Roman"/>
+          <w:szCs w:val="28"/>
+        </w:rPr>
+      </w:pPr>
+      <w:r>
+        <w:rPr>
+          <w:rFonts w:cs="Times New Roman"/>
+          <w:szCs w:val="28"/>
+          <w:lang w:val="en-US"/>
+        </w:rPr>
+        <w:t>buy</w:t>
+      </w:r>
+      <w:r>
+        <w:rPr>
+          <w:rFonts w:cs="Times New Roman"/>
+          <w:szCs w:val="28"/>
+        </w:rPr>
+        <w:t xml:space="preserve"> служит для управления остальными функциями скрипта. </w:t>
+      </w:r>
+    </w:p>
+    <w:p>
+      <w:pPr>
+        <w:pStyle w:val="a7"/>
+        <w:numPr>
+          <w:ilvl w:val="0"/>
+          <w:numId w:val="10"/>
+        </w:numPr>
+        <w:spacing w:after="0" w:line="360" w:lineRule="auto"/>
+        <w:ind w:left="1417" w:hanging="357"/>
+        <w:rPr>
+          <w:rFonts w:cs="Times New Roman"/>
+          <w:szCs w:val="28"/>
+        </w:rPr>
+      </w:pPr>
+      <w:proofErr w:type="spellStart"/>
+      <w:r>
+        <w:rPr>
+          <w:rFonts w:cs="Times New Roman"/>
+          <w:szCs w:val="28"/>
+          <w:lang w:val="en-US"/>
+        </w:rPr>
+        <w:t>buyClose</w:t>
+      </w:r>
+      <w:proofErr w:type="spellEnd"/>
+      <w:r>
+        <w:rPr>
+          <w:rFonts w:cs="Times New Roman"/>
+          <w:szCs w:val="28"/>
+        </w:rPr>
+        <w:t xml:space="preserve"> служит для закрытия окна покупки. </w:t>
+      </w:r>
+    </w:p>
+    <w:p>
+      <w:pPr>
+        <w:pStyle w:val="a7"/>
+        <w:numPr>
+          <w:ilvl w:val="0"/>
+          <w:numId w:val="10"/>
+        </w:numPr>
+        <w:spacing w:after="0" w:line="360" w:lineRule="auto"/>
+        <w:ind w:left="1417" w:hanging="357"/>
+        <w:rPr>
+          <w:rFonts w:cs="Times New Roman"/>
+          <w:szCs w:val="28"/>
+        </w:rPr>
+      </w:pPr>
+      <w:proofErr w:type="spellStart"/>
+      <w:r>
+        <w:rPr>
+          <w:rFonts w:cs="Times New Roman"/>
+          <w:szCs w:val="28"/>
+          <w:lang w:val="en-US"/>
+        </w:rPr>
+        <w:t>fillByWidth</w:t>
+      </w:r>
+      <w:proofErr w:type="spellEnd"/>
+      <w:r>
+        <w:rPr>
+          <w:rFonts w:cs="Times New Roman"/>
+          <w:szCs w:val="28"/>
+        </w:rPr>
+        <w:t xml:space="preserve"> служит для определения ширины окна покупки, на основе ширины устройства.</w:t>
+      </w:r>
+    </w:p>
+    <w:p>
+      <w:pPr>
+        <w:pStyle w:val="a7"/>
+        <w:numPr>
+          <w:ilvl w:val="0"/>
+          <w:numId w:val="10"/>
+        </w:numPr>
+        <w:spacing w:after="0" w:line="360" w:lineRule="auto"/>
+        <w:ind w:left="1417" w:hanging="357"/>
+        <w:rPr>
+          <w:rFonts w:cs="Times New Roman"/>
+          <w:szCs w:val="28"/>
+        </w:rPr>
+      </w:pPr>
+      <w:proofErr w:type="spellStart"/>
+      <w:r>
+        <w:rPr>
+          <w:rFonts w:cs="Times New Roman"/>
+          <w:szCs w:val="28"/>
+          <w:lang w:val="en-US"/>
+        </w:rPr>
+        <w:t>fillBuyWindow</w:t>
+      </w:r>
+      <w:proofErr w:type="spellEnd"/>
+      <w:r>
+        <w:rPr>
+          <w:rFonts w:cs="Times New Roman"/>
+          <w:szCs w:val="28"/>
+        </w:rPr>
+        <w:t xml:space="preserve"> </w:t>
+      </w:r>
+      <w:r>
+        <w:rPr>
+          <w:rFonts w:cs="Times New Roman"/>
+          <w:szCs w:val="28"/>
+        </w:rPr>
+        <w:t>служит для заполнения окна покупки полями</w:t>
+      </w:r>
+    </w:p>
+    <w:p>
+      <w:pPr>
+        <w:pStyle w:val="a7"/>
+        <w:numPr>
+          <w:ilvl w:val="0"/>
+          <w:numId w:val="10"/>
+        </w:numPr>
+        <w:spacing w:after="0" w:line="360" w:lineRule="auto"/>
+        <w:ind w:left="1417" w:hanging="357"/>
+        <w:rPr>
+          <w:rFonts w:cs="Times New Roman"/>
+          <w:szCs w:val="28"/>
+        </w:rPr>
+      </w:pPr>
+      <w:proofErr w:type="spellStart"/>
+      <w:r>
+        <w:rPr>
+          <w:rFonts w:cs="Times New Roman"/>
+          <w:szCs w:val="28"/>
+          <w:lang w:val="en-US"/>
+        </w:rPr>
+        <w:t>makePayment</w:t>
+      </w:r>
+      <w:proofErr w:type="spellEnd"/>
+      <w:r>
+        <w:rPr>
+          <w:rFonts w:cs="Times New Roman"/>
+          <w:szCs w:val="28"/>
+        </w:rPr>
+        <w:t xml:space="preserve"> </w:t>
+      </w:r>
+      <w:r>
+        <w:rPr>
+          <w:rFonts w:cs="Times New Roman"/>
+          <w:szCs w:val="28"/>
+        </w:rPr>
+        <w:t>создаёт поле для ввода номера карты</w:t>
+      </w:r>
+    </w:p>
+    <w:p>
+      <w:pPr>
+        <w:pStyle w:val="a7"/>
+        <w:numPr>
+          <w:ilvl w:val="0"/>
+          <w:numId w:val="10"/>
+        </w:numPr>
+        <w:spacing w:after="0" w:line="360" w:lineRule="auto"/>
+        <w:ind w:left="1417" w:hanging="357"/>
+        <w:rPr>
+          <w:rFonts w:cs="Times New Roman"/>
+          <w:szCs w:val="28"/>
+        </w:rPr>
+      </w:pPr>
+      <w:proofErr w:type="spellStart"/>
+      <w:r>
+        <w:rPr>
+          <w:rFonts w:cs="Times New Roman"/>
+          <w:szCs w:val="28"/>
+          <w:lang w:val="en-US"/>
+        </w:rPr>
+        <w:t>makeAddress</w:t>
+      </w:r>
+      <w:proofErr w:type="spellEnd"/>
+      <w:r>
+        <w:rPr>
+          <w:rFonts w:cs="Times New Roman"/>
+          <w:szCs w:val="28"/>
+        </w:rPr>
+        <w:t xml:space="preserve"> </w:t>
+      </w:r>
+      <w:r>
+        <w:rPr>
+          <w:rFonts w:cs="Times New Roman"/>
+          <w:szCs w:val="28"/>
+        </w:rPr>
+        <w:t>создаёт блок</w:t>
+      </w:r>
+      <w:r>
+        <w:rPr>
+          <w:rFonts w:cs="Times New Roman"/>
+          <w:szCs w:val="28"/>
+        </w:rPr>
+        <w:t xml:space="preserve">, </w:t>
+      </w:r>
+      <w:r>
+        <w:rPr>
+          <w:rFonts w:cs="Times New Roman"/>
+          <w:szCs w:val="28"/>
+        </w:rPr>
+        <w:t>содержащий адреса для самовывоза</w:t>
+      </w:r>
+    </w:p>
+    <w:p>
+      <w:pPr>
+        <w:pStyle w:val="a7"/>
+        <w:numPr>
+          <w:ilvl w:val="0"/>
+          <w:numId w:val="10"/>
+        </w:numPr>
+        <w:spacing w:after="0" w:line="360" w:lineRule="auto"/>
+        <w:ind w:left="1417" w:hanging="357"/>
+        <w:rPr>
+          <w:rFonts w:cs="Times New Roman"/>
+          <w:szCs w:val="28"/>
+        </w:rPr>
+      </w:pPr>
+      <w:proofErr w:type="spellStart"/>
+      <w:r>
+        <w:rPr>
+          <w:rFonts w:cs="Times New Roman"/>
+          <w:szCs w:val="28"/>
+          <w:lang w:val="en-US"/>
+        </w:rPr>
+        <w:t>makePersInf</w:t>
+      </w:r>
+      <w:proofErr w:type="spellEnd"/>
+      <w:r>
+        <w:rPr>
+          <w:rFonts w:cs="Times New Roman"/>
+          <w:szCs w:val="28"/>
+        </w:rPr>
+        <w:t xml:space="preserve"> </w:t>
+      </w:r>
+      <w:r>
+        <w:rPr>
+          <w:rFonts w:cs="Times New Roman"/>
+          <w:szCs w:val="28"/>
+        </w:rPr>
+        <w:t>создаёт поле для ввода номера телефона</w:t>
+      </w:r>
+    </w:p>
+    <w:p>
+      <w:pPr>
+        <w:pStyle w:val="3"/>
+        <w:spacing w:line="360" w:lineRule="auto"/>
+        <w:ind w:firstLine="709"/>
+        <w:jc w:val="both"/>
+        <w:rPr>
+          <w:rFonts w:ascii="Times New Roman" w:hAnsi="Times New Roman" w:cs="Times New Roman"/>
+          <w:b/>
+          <w:bCs/>
+          <w:color w:val="auto"/>
+          <w:sz w:val="28"/>
+          <w:szCs w:val="28"/>
+        </w:rPr>
+      </w:pPr>
+      <w:bookmarkStart w:id="23" w:name="_Toc57759620"/>
+      <w:r>
+        <w:rPr>
+          <w:rFonts w:ascii="Times New Roman" w:hAnsi="Times New Roman" w:cs="Times New Roman"/>
+          <w:b/>
+          <w:bCs/>
+          <w:color w:val="auto"/>
+          <w:sz w:val="28"/>
+          <w:szCs w:val="28"/>
+        </w:rPr>
+        <w:t xml:space="preserve">3.6. </w:t>
+      </w:r>
+      <w:r>
+        <w:rPr>
+          <w:rFonts w:ascii="Times New Roman" w:hAnsi="Times New Roman" w:cs="Times New Roman"/>
+          <w:b/>
+          <w:bCs/>
+          <w:color w:val="auto"/>
+          <w:sz w:val="28"/>
+          <w:szCs w:val="28"/>
+        </w:rPr>
+        <w:t>П</w:t>
+      </w:r>
+      <w:r>
+        <w:rPr>
+          <w:rFonts w:ascii="Times New Roman" w:hAnsi="Times New Roman" w:cs="Times New Roman"/>
+          <w:b/>
+          <w:bCs/>
+          <w:color w:val="auto"/>
+          <w:sz w:val="28"/>
+          <w:szCs w:val="28"/>
+        </w:rPr>
+        <w:t>роведение оптимизации веб</w:t>
+      </w:r>
+      <w:r>
+        <w:rPr>
+          <w:rFonts w:ascii="Times New Roman" w:hAnsi="Times New Roman" w:cs="Times New Roman"/>
+          <w:b/>
+          <w:bCs/>
+          <w:color w:val="auto"/>
+          <w:sz w:val="28"/>
+          <w:szCs w:val="28"/>
+        </w:rPr>
+        <w:t>-</w:t>
+      </w:r>
+      <w:r>
+        <w:rPr>
+          <w:rFonts w:ascii="Times New Roman" w:hAnsi="Times New Roman" w:cs="Times New Roman"/>
+          <w:b/>
+          <w:bCs/>
+          <w:color w:val="auto"/>
+          <w:sz w:val="28"/>
+          <w:szCs w:val="28"/>
+        </w:rPr>
+        <w:t>страниц и размещаемого контента для браузеров и различных видов устройств</w:t>
+      </w:r>
+      <w:bookmarkEnd w:id="23"/>
+    </w:p>
+    <w:p>
+      <w:pPr>
+        <w:ind w:firstLine="709"/>
+      </w:pPr>
+      <w:r>
+        <w:t xml:space="preserve">В целях адаптации веб-страниц под различные размеры экранов в </w:t>
+      </w:r>
+      <w:proofErr w:type="spellStart"/>
+      <w:r>
+        <w:rPr>
+          <w:lang w:val="en-US"/>
+        </w:rPr>
+        <w:t>js</w:t>
+      </w:r>
+      <w:proofErr w:type="spellEnd"/>
+      <w:r>
+        <w:t xml:space="preserve"> </w:t>
+      </w:r>
+      <w:r>
+        <w:t>скриптах есть блоки кода</w:t>
+      </w:r>
+      <w:r>
+        <w:t>,</w:t>
+      </w:r>
+      <w:r>
+        <w:t xml:space="preserve"> которые</w:t>
+      </w:r>
+      <w:r>
+        <w:t xml:space="preserve">, </w:t>
+      </w:r>
+      <w:r>
+        <w:t>в зависимости от текущих параметров экрана</w:t>
+      </w:r>
+      <w:r>
+        <w:t xml:space="preserve">, </w:t>
+      </w:r>
+      <w:r>
+        <w:t xml:space="preserve">меняют расположение блоков на сайте. </w:t>
+      </w:r>
+      <w:r>
+        <w:t>Также</w:t>
+      </w:r>
+      <w:r>
+        <w:t xml:space="preserve"> в блоках-контейнерах был использован так</w:t>
+      </w:r>
+      <w:r>
+        <w:t>ой</w:t>
+      </w:r>
+      <w:r>
+        <w:t xml:space="preserve"> вид </w:t>
+      </w:r>
+      <w:r>
+        <w:rPr>
+          <w:lang w:val="en-US"/>
+        </w:rPr>
+        <w:t>display</w:t>
+      </w:r>
+      <w:r>
+        <w:t xml:space="preserve">, </w:t>
+      </w:r>
+      <w:r>
+        <w:t xml:space="preserve">как </w:t>
+      </w:r>
+      <w:r>
+        <w:rPr>
+          <w:lang w:val="en-US"/>
+        </w:rPr>
+        <w:t>flexbox</w:t>
+      </w:r>
+      <w:r>
+        <w:t>.</w:t>
+      </w:r>
+      <w:r>
+        <w:t xml:space="preserve"> Ещё для адаптации были использованы </w:t>
+      </w:r>
+      <w:r>
+        <w:t>@</w:t>
+      </w:r>
+      <w:r>
+        <w:rPr>
+          <w:lang w:val="en-US"/>
+        </w:rPr>
+        <w:t>media</w:t>
+      </w:r>
+      <w:r>
+        <w:t xml:space="preserve"> </w:t>
+      </w:r>
+      <w:r>
+        <w:t>запросы</w:t>
+      </w:r>
+      <w:r>
+        <w:t xml:space="preserve">, </w:t>
+      </w:r>
+      <w:r>
+        <w:t xml:space="preserve">которые позволяют изменять различные характеристики страницы в зависимости от ширины и высоты экрана устройства. </w:t>
+      </w:r>
+    </w:p>
+    <w:p>
+      <w:pPr>
+        <w:jc w:val="center"/>
+      </w:pPr>
+      <w:r>
+        <w:rPr>
+          <w:noProof/>
+        </w:rPr>
+        <w:lastRenderedPageBreak/>
+        <w:drawing>
+          <wp:inline distT="0" distB="0" distL="0" distR="0" wp14:anchorId="540D4CBD" wp14:editId="4D5EF999">
+            <wp:extent cx="5480050" cy="1632984"/>
+            <wp:effectExtent l="0" t="0" r="6350" b="5715"/>
+            <wp:docPr id="15" name="Рисунок 15"/>
+            <wp:cNvGraphicFramePr>
+              <a:graphicFrameLocks xmlns:a="http://schemas.openxmlformats.org/drawingml/2006/main" noChangeAspect="1"/>
+            </wp:cNvGraphicFramePr>
+            <a:graphic xmlns:a="http://schemas.openxmlformats.org/drawingml/2006/main">
+              <a:graphicData uri="http://schemas.openxmlformats.org/drawingml/2006/picture">
+                <pic:pic xmlns:pic="http://schemas.openxmlformats.org/drawingml/2006/picture">
+                  <pic:nvPicPr>
+                    <pic:cNvPr id="1" name=""/>
+                    <pic:cNvPicPr/>
+                  </pic:nvPicPr>
+                  <pic:blipFill>
+                    <a:blip r:embed="rId17"/>
+                    <a:stretch>
+                      <a:fillRect/>
+                    </a:stretch>
+                  </pic:blipFill>
+                  <pic:spPr>
+                    <a:xfrm>
+                      <a:off x="0" y="0"/>
+                      <a:ext cx="5503755" cy="1640048"/>
+                    </a:xfrm>
+                    <a:prstGeom prst="rect">
+                      <a:avLst/>
+                    </a:prstGeom>
+                  </pic:spPr>
+                </pic:pic>
+              </a:graphicData>
+            </a:graphic>
+          </wp:inline>
+        </w:drawing>
+      </w:r>
+    </w:p>
+    <w:p>
+      <w:pPr>
+        <w:pStyle w:val="a7"/>
+        <w:numPr>
+          <w:ilvl w:val="0"/>
+          <w:numId w:val="17"/>
+        </w:numPr>
+        <w:jc w:val="center"/>
+      </w:pPr>
+      <w:r>
+        <w:t xml:space="preserve">Пример </w:t>
+      </w:r>
+      <w:r>
+        <w:rPr>
+          <w:lang w:val="en-US"/>
+        </w:rPr>
+        <w:t xml:space="preserve">@media </w:t>
+      </w:r>
+      <w:r>
+        <w:t>запроса</w:t>
+      </w:r>
+    </w:p>
+    <w:p>
+      <w:pPr>
+        <w:ind w:firstLine="709"/>
+      </w:pPr>
+      <w:r>
+        <w:t>Примеры адаптации главной страницы</w:t>
+      </w:r>
+      <w:r>
+        <w:t xml:space="preserve">, </w:t>
+      </w:r>
+      <w:r>
+        <w:t>страницы с сувенирами приведены нише</w:t>
+      </w:r>
+      <w:r>
+        <w:t>:</w:t>
+      </w:r>
+      <w:r>
+        <w:t xml:space="preserve">  </w:t>
+      </w:r>
+    </w:p>
+    <w:p>
+      <w:pPr>
+        <w:jc w:val="center"/>
+      </w:pPr>
+      <w:r>
+        <w:rPr>
+          <w:noProof/>
+        </w:rPr>
+        <w:drawing>
+          <wp:inline distT="0" distB="0" distL="0" distR="0" wp14:anchorId="55F5CBF7" wp14:editId="21C3E8A8">
+            <wp:extent cx="6120130" cy="3163570"/>
+            <wp:effectExtent l="0" t="0" r="0" b="0"/>
+            <wp:docPr id="10" name="Рисунок 10"/>
+            <wp:cNvGraphicFramePr>
+              <a:graphicFrameLocks xmlns:a="http://schemas.openxmlformats.org/drawingml/2006/main" noChangeAspect="1"/>
+            </wp:cNvGraphicFramePr>
+            <a:graphic xmlns:a="http://schemas.openxmlformats.org/drawingml/2006/main">
+              <a:graphicData uri="http://schemas.openxmlformats.org/drawingml/2006/picture">
+                <pic:pic xmlns:pic="http://schemas.openxmlformats.org/drawingml/2006/picture">
+                  <pic:nvPicPr>
+                    <pic:cNvPr id="1" name=""/>
+                    <pic:cNvPicPr/>
+                  </pic:nvPicPr>
+                  <pic:blipFill>
+                    <a:blip r:embed="rId18"/>
+                    <a:stretch>
+                      <a:fillRect/>
+                    </a:stretch>
+                  </pic:blipFill>
+                  <pic:spPr>
+                    <a:xfrm>
+                      <a:off x="0" y="0"/>
+                      <a:ext cx="6120130" cy="3163570"/>
+                    </a:xfrm>
+                    <a:prstGeom prst="rect">
+                      <a:avLst/>
+                    </a:prstGeom>
+                  </pic:spPr>
+                </pic:pic>
+              </a:graphicData>
+            </a:graphic>
+          </wp:inline>
+        </w:drawing>
+      </w:r>
+    </w:p>
+    <w:p>
+      <w:pPr>
+        <w:pStyle w:val="a7"/>
+        <w:numPr>
+          <w:ilvl w:val="0"/>
+          <w:numId w:val="17"/>
+        </w:numPr>
+        <w:jc w:val="center"/>
+      </w:pPr>
+      <w:r>
+        <w:t xml:space="preserve">Скриншот главной страницы при </w:t>
+      </w:r>
+      <w:proofErr w:type="gramStart"/>
+      <w:r>
+        <w:t>ширине</w:t>
+      </w:r>
+      <w:r>
+        <w:t xml:space="preserve"> &gt;</w:t>
+      </w:r>
+      <w:proofErr w:type="gramEnd"/>
+      <w:r>
+        <w:t xml:space="preserve"> 1280</w:t>
+      </w:r>
+      <w:r>
+        <w:t xml:space="preserve"> </w:t>
+      </w:r>
+      <w:r>
+        <w:rPr>
+          <w:lang w:val="en-US"/>
+        </w:rPr>
+        <w:t>px</w:t>
+      </w:r>
+    </w:p>
+    <w:p>
+      <w:pPr>
+        <w:jc w:val="center"/>
+      </w:pPr>
+      <w:r>
+        <w:rPr>
+          <w:noProof/>
+        </w:rPr>
+        <w:lastRenderedPageBreak/>
+        <w:drawing>
+          <wp:inline distT="0" distB="0" distL="0" distR="0" wp14:anchorId="15317D0E" wp14:editId="26973411">
+            <wp:extent cx="3866667" cy="8276190"/>
+            <wp:effectExtent l="0" t="0" r="635" b="0"/>
+            <wp:docPr id="12" name="Рисунок 12"/>
+            <wp:cNvGraphicFramePr>
+              <a:graphicFrameLocks xmlns:a="http://schemas.openxmlformats.org/drawingml/2006/main" noChangeAspect="1"/>
+            </wp:cNvGraphicFramePr>
+            <a:graphic xmlns:a="http://schemas.openxmlformats.org/drawingml/2006/main">
+              <a:graphicData uri="http://schemas.openxmlformats.org/drawingml/2006/picture">
+                <pic:pic xmlns:pic="http://schemas.openxmlformats.org/drawingml/2006/picture">
+                  <pic:nvPicPr>
+                    <pic:cNvPr id="1" name=""/>
+                    <pic:cNvPicPr/>
+                  </pic:nvPicPr>
+                  <pic:blipFill>
+                    <a:blip r:embed="rId19"/>
+                    <a:stretch>
+                      <a:fillRect/>
+                    </a:stretch>
+                  </pic:blipFill>
+                  <pic:spPr>
+                    <a:xfrm>
+                      <a:off x="0" y="0"/>
+                      <a:ext cx="3866667" cy="8276190"/>
+                    </a:xfrm>
+                    <a:prstGeom prst="rect">
+                      <a:avLst/>
+                    </a:prstGeom>
+                  </pic:spPr>
+                </pic:pic>
+              </a:graphicData>
+            </a:graphic>
+          </wp:inline>
+        </w:drawing>
+      </w:r>
+    </w:p>
+    <w:p>
+      <w:pPr>
+        <w:pStyle w:val="a7"/>
+        <w:numPr>
+          <w:ilvl w:val="0"/>
+          <w:numId w:val="17"/>
+        </w:numPr>
+        <w:jc w:val="center"/>
+      </w:pPr>
+      <w:r>
+        <w:t>Скриншот главной страницы при ширине</w:t>
+      </w:r>
+      <w:r>
+        <w:t xml:space="preserve"> </w:t>
+      </w:r>
+      <w:proofErr w:type="gramStart"/>
+      <w:r>
+        <w:t>&lt; 768</w:t>
+      </w:r>
+      <w:proofErr w:type="gramEnd"/>
+      <w:r>
+        <w:t xml:space="preserve"> </w:t>
+      </w:r>
+      <w:r>
+        <w:rPr>
+          <w:lang w:val="en-US"/>
+        </w:rPr>
+        <w:t>px</w:t>
+      </w:r>
+    </w:p>
+    <w:p>
+      <w:pPr>
+        <w:jc w:val="center"/>
+      </w:pPr>
+      <w:r>
+        <w:rPr>
+          <w:noProof/>
+        </w:rPr>
+        <w:lastRenderedPageBreak/>
+        <w:drawing>
+          <wp:inline distT="0" distB="0" distL="0" distR="0" wp14:anchorId="46D847F3" wp14:editId="7483241E">
+            <wp:extent cx="6120130" cy="4109085"/>
+            <wp:effectExtent l="0" t="0" r="0" b="5715"/>
+            <wp:docPr id="13" name="Рисунок 13"/>
+            <wp:cNvGraphicFramePr>
+              <a:graphicFrameLocks xmlns:a="http://schemas.openxmlformats.org/drawingml/2006/main" noChangeAspect="1"/>
+            </wp:cNvGraphicFramePr>
+            <a:graphic xmlns:a="http://schemas.openxmlformats.org/drawingml/2006/main">
+              <a:graphicData uri="http://schemas.openxmlformats.org/drawingml/2006/picture">
+                <pic:pic xmlns:pic="http://schemas.openxmlformats.org/drawingml/2006/picture">
+                  <pic:nvPicPr>
+                    <pic:cNvPr id="1" name=""/>
+                    <pic:cNvPicPr/>
+                  </pic:nvPicPr>
+                  <pic:blipFill>
+                    <a:blip r:embed="rId20"/>
+                    <a:stretch>
+                      <a:fillRect/>
+                    </a:stretch>
+                  </pic:blipFill>
+                  <pic:spPr>
+                    <a:xfrm>
+                      <a:off x="0" y="0"/>
+                      <a:ext cx="6120130" cy="4109085"/>
+                    </a:xfrm>
+                    <a:prstGeom prst="rect">
+                      <a:avLst/>
+                    </a:prstGeom>
+                  </pic:spPr>
+                </pic:pic>
+              </a:graphicData>
+            </a:graphic>
+          </wp:inline>
+        </w:drawing>
+      </w:r>
+    </w:p>
+    <w:p>
+      <w:pPr>
+        <w:pStyle w:val="a7"/>
+        <w:numPr>
+          <w:ilvl w:val="0"/>
+          <w:numId w:val="17"/>
+        </w:numPr>
+        <w:ind w:hanging="502"/>
+        <w:jc w:val="center"/>
+      </w:pPr>
+      <w:r>
+        <w:t>Скриншот страницы сувениров при ширине</w:t>
+      </w:r>
+      <w:r>
+        <w:t xml:space="preserve"> </w:t>
+      </w:r>
+      <w:r>
+        <w:t>более</w:t>
+      </w:r>
+      <w:r>
+        <w:t xml:space="preserve"> 1280</w:t>
+      </w:r>
+      <w:r>
+        <w:t xml:space="preserve"> </w:t>
+      </w:r>
+      <w:r>
+        <w:rPr>
+          <w:lang w:val="en-US"/>
+        </w:rPr>
+        <w:t>px</w:t>
+      </w:r>
+    </w:p>
+    <w:p>
+      <w:pPr>
+        <w:jc w:val="center"/>
+        <w:rPr>
+          <w:lang w:val="en-US"/>
+        </w:rPr>
+      </w:pPr>
+      <w:r>
+        <w:rPr>
+          <w:noProof/>
+        </w:rPr>
+        <w:lastRenderedPageBreak/>
+        <w:drawing>
+          <wp:inline distT="0" distB="0" distL="0" distR="0" wp14:anchorId="4BD856D3" wp14:editId="6EC58B09">
+            <wp:extent cx="3970020" cy="8544810"/>
+            <wp:effectExtent l="0" t="0" r="0" b="8890"/>
+            <wp:docPr id="14" name="Рисунок 14"/>
+            <wp:cNvGraphicFramePr>
+              <a:graphicFrameLocks xmlns:a="http://schemas.openxmlformats.org/drawingml/2006/main" noChangeAspect="1"/>
+            </wp:cNvGraphicFramePr>
+            <a:graphic xmlns:a="http://schemas.openxmlformats.org/drawingml/2006/main">
+              <a:graphicData uri="http://schemas.openxmlformats.org/drawingml/2006/picture">
+                <pic:pic xmlns:pic="http://schemas.openxmlformats.org/drawingml/2006/picture">
+                  <pic:nvPicPr>
+                    <pic:cNvPr id="1" name=""/>
+                    <pic:cNvPicPr/>
+                  </pic:nvPicPr>
+                  <pic:blipFill>
+                    <a:blip r:embed="rId21"/>
+                    <a:stretch>
+                      <a:fillRect/>
+                    </a:stretch>
+                  </pic:blipFill>
+                  <pic:spPr>
+                    <a:xfrm>
+                      <a:off x="0" y="0"/>
+                      <a:ext cx="3971420" cy="8547824"/>
+                    </a:xfrm>
+                    <a:prstGeom prst="rect">
+                      <a:avLst/>
+                    </a:prstGeom>
+                  </pic:spPr>
+                </pic:pic>
+              </a:graphicData>
+            </a:graphic>
+          </wp:inline>
+        </w:drawing>
+      </w:r>
+    </w:p>
+    <w:p>
+      <w:pPr>
+        <w:pStyle w:val="a7"/>
+        <w:numPr>
+          <w:ilvl w:val="0"/>
+          <w:numId w:val="17"/>
+        </w:numPr>
+        <w:ind w:hanging="502"/>
+        <w:jc w:val="center"/>
+      </w:pPr>
+      <w:r>
+        <w:t>Скриншот страницы сувениров при ширине</w:t>
+      </w:r>
+      <w:r>
+        <w:t xml:space="preserve"> </w:t>
+      </w:r>
+      <w:r>
+        <w:t>менее</w:t>
+      </w:r>
+      <w:r>
+        <w:t xml:space="preserve"> </w:t>
+      </w:r>
+      <w:r>
+        <w:t xml:space="preserve">768 </w:t>
+      </w:r>
+      <w:r>
+        <w:rPr>
+          <w:lang w:val="en-US"/>
+        </w:rPr>
+        <w:t>px</w:t>
+      </w:r>
+    </w:p>
+    <w:p>
+      <w:pPr>
+        <w:ind w:firstLine="709"/>
+      </w:pPr>
+      <w:r>
+        <w:lastRenderedPageBreak/>
+        <w:t xml:space="preserve">Помимо адаптации веб-страниц под различные размеры экранов устройств необходимо корректное отображение страниц в различных браузерах. </w:t>
+      </w:r>
+      <w:r>
+        <w:t xml:space="preserve">Это достигнуто благодаря использованию </w:t>
+      </w:r>
+      <w:r>
+        <w:t>@</w:t>
+      </w:r>
+      <w:r>
+        <w:rPr>
+          <w:lang w:val="en-US"/>
+        </w:rPr>
+        <w:t>support</w:t>
+      </w:r>
+      <w:r>
+        <w:t xml:space="preserve"> </w:t>
+      </w:r>
+      <w:r>
+        <w:t>запроса</w:t>
+      </w:r>
+      <w:r>
+        <w:t>,</w:t>
+      </w:r>
+      <w:r>
+        <w:t xml:space="preserve"> позволяющего узнать</w:t>
+      </w:r>
+      <w:r>
+        <w:t>,</w:t>
+      </w:r>
+      <w:r>
+        <w:t xml:space="preserve"> поддерживает ли браузер какое-либо свойство из таблицы стилей. В частности</w:t>
+      </w:r>
+      <w:r>
+        <w:t xml:space="preserve">, </w:t>
+      </w:r>
+      <w:r>
+        <w:t xml:space="preserve">свойство </w:t>
+      </w:r>
+      <w:r>
+        <w:rPr>
+          <w:lang w:val="en-US"/>
+        </w:rPr>
+        <w:t>backdrop</w:t>
+      </w:r>
+      <w:r>
+        <w:t>-</w:t>
+      </w:r>
+      <w:r>
+        <w:rPr>
+          <w:lang w:val="en-US"/>
+        </w:rPr>
+        <w:t>filter</w:t>
+      </w:r>
+      <w:r>
+        <w:t xml:space="preserve">, </w:t>
+      </w:r>
+      <w:r>
+        <w:t xml:space="preserve">позволяющее </w:t>
+      </w:r>
+      <w:r>
+        <w:t>использовать визуальные эффекты - такие как размытие или смещение цвета фона.</w:t>
+      </w:r>
+      <w:r>
+        <w:t xml:space="preserve"> </w:t>
+      </w:r>
+    </w:p>
+    <w:p>
+      <w:pPr>
+        <w:ind w:firstLine="709"/>
+        <w:jc w:val="center"/>
+        <w:rPr>
+          <w:lang w:val="en-US"/>
+        </w:rPr>
+      </w:pPr>
+      <w:r>
+        <w:rPr>
+          <w:noProof/>
+        </w:rPr>
+        <w:drawing>
+          <wp:inline distT="0" distB="0" distL="0" distR="0" wp14:anchorId="1082D3B5" wp14:editId="06008326">
+            <wp:extent cx="4409524" cy="2371429"/>
+            <wp:effectExtent l="0" t="0" r="0" b="0"/>
+            <wp:docPr id="16" name="Рисунок 16"/>
+            <wp:cNvGraphicFramePr>
+              <a:graphicFrameLocks xmlns:a="http://schemas.openxmlformats.org/drawingml/2006/main" noChangeAspect="1"/>
+            </wp:cNvGraphicFramePr>
+            <a:graphic xmlns:a="http://schemas.openxmlformats.org/drawingml/2006/main">
+              <a:graphicData uri="http://schemas.openxmlformats.org/drawingml/2006/picture">
+                <pic:pic xmlns:pic="http://schemas.openxmlformats.org/drawingml/2006/picture">
+                  <pic:nvPicPr>
+                    <pic:cNvPr id="1" name=""/>
+                    <pic:cNvPicPr/>
+                  </pic:nvPicPr>
+                  <pic:blipFill>
+                    <a:blip r:embed="rId22"/>
+                    <a:stretch>
+                      <a:fillRect/>
+                    </a:stretch>
+                  </pic:blipFill>
+                  <pic:spPr>
+                    <a:xfrm>
+                      <a:off x="0" y="0"/>
+                      <a:ext cx="4409524" cy="2371429"/>
+                    </a:xfrm>
+                    <a:prstGeom prst="rect">
+                      <a:avLst/>
+                    </a:prstGeom>
+                  </pic:spPr>
+                </pic:pic>
+              </a:graphicData>
+            </a:graphic>
+          </wp:inline>
+        </w:drawing>
+      </w:r>
+    </w:p>
+    <w:p>
+      <w:pPr>
+        <w:pStyle w:val="a7"/>
+        <w:numPr>
+          <w:ilvl w:val="0"/>
+          <w:numId w:val="17"/>
+        </w:numPr>
+        <w:ind w:hanging="502"/>
+        <w:jc w:val="center"/>
+      </w:pPr>
+      <w:r>
+        <w:t xml:space="preserve">Пример </w:t>
+      </w:r>
+      <w:r>
+        <w:rPr>
+          <w:lang w:val="en-US"/>
+        </w:rPr>
+        <w:t xml:space="preserve">@supports </w:t>
+      </w:r>
+      <w:r>
+        <w:t>запроса</w:t>
+      </w:r>
+    </w:p>
+    <w:p>
+      <w:pPr>
+        <w:ind w:firstLine="709"/>
+      </w:pPr>
+      <w:r>
+        <w:t xml:space="preserve">Так же каждый браузер по умолчанию задаёт свои значения для </w:t>
+      </w:r>
+      <w:r>
+        <w:rPr>
+          <w:lang w:val="en-US"/>
+        </w:rPr>
+        <w:t>margin</w:t>
+      </w:r>
+      <w:r>
+        <w:t xml:space="preserve"> </w:t>
+      </w:r>
+      <w:r>
+        <w:t xml:space="preserve">и </w:t>
+      </w:r>
+      <w:r>
+        <w:rPr>
+          <w:lang w:val="en-US"/>
+        </w:rPr>
+        <w:t>padding</w:t>
+      </w:r>
+      <w:r>
+        <w:t>.</w:t>
+      </w:r>
+      <w:r>
+        <w:t xml:space="preserve"> Необходимо было их обнулить. Для этого было достаточно всего одной строчки кода.</w:t>
+      </w:r>
+    </w:p>
+    <w:p>
+      <w:pPr>
+        <w:ind w:firstLine="709"/>
+        <w:jc w:val="center"/>
+      </w:pPr>
+      <w:r>
+        <w:rPr>
+          <w:noProof/>
+        </w:rPr>
+        <w:drawing>
+          <wp:inline distT="0" distB="0" distL="0" distR="0" wp14:anchorId="697AB1D3" wp14:editId="2304CC03">
+            <wp:extent cx="2285714" cy="428571"/>
+            <wp:effectExtent l="0" t="0" r="635" b="0"/>
+            <wp:docPr id="17" name="Рисунок 17"/>
+            <wp:cNvGraphicFramePr>
+              <a:graphicFrameLocks xmlns:a="http://schemas.openxmlformats.org/drawingml/2006/main" noChangeAspect="1"/>
+            </wp:cNvGraphicFramePr>
+            <a:graphic xmlns:a="http://schemas.openxmlformats.org/drawingml/2006/main">
+              <a:graphicData uri="http://schemas.openxmlformats.org/drawingml/2006/picture">
+                <pic:pic xmlns:pic="http://schemas.openxmlformats.org/drawingml/2006/picture">
+                  <pic:nvPicPr>
+                    <pic:cNvPr id="1" name=""/>
+                    <pic:cNvPicPr/>
+                  </pic:nvPicPr>
+                  <pic:blipFill>
+                    <a:blip r:embed="rId23"/>
+                    <a:stretch>
+                      <a:fillRect/>
+                    </a:stretch>
+                  </pic:blipFill>
+                  <pic:spPr>
+                    <a:xfrm>
+                      <a:off x="0" y="0"/>
+                      <a:ext cx="2285714" cy="428571"/>
+                    </a:xfrm>
+                    <a:prstGeom prst="rect">
+                      <a:avLst/>
+                    </a:prstGeom>
+                  </pic:spPr>
+                </pic:pic>
+              </a:graphicData>
+            </a:graphic>
+          </wp:inline>
+        </w:drawing>
+      </w:r>
+    </w:p>
+    <w:p>
+      <w:pPr>
+        <w:pStyle w:val="a7"/>
+        <w:numPr>
+          <w:ilvl w:val="0"/>
+          <w:numId w:val="17"/>
+        </w:numPr>
+        <w:ind w:hanging="502"/>
+        <w:jc w:val="center"/>
+      </w:pPr>
+      <w:r>
+        <w:t xml:space="preserve">Обнуление </w:t>
+      </w:r>
+      <w:r>
+        <w:rPr>
+          <w:lang w:val="en-US"/>
+        </w:rPr>
+        <w:t>margin</w:t>
+      </w:r>
+      <w:r>
+        <w:t xml:space="preserve"> </w:t>
+      </w:r>
+      <w:r>
+        <w:t xml:space="preserve">и </w:t>
+      </w:r>
+      <w:r>
+        <w:rPr>
+          <w:lang w:val="en-US"/>
+        </w:rPr>
+        <w:t>padding</w:t>
+      </w:r>
+      <w:r>
+        <w:t xml:space="preserve"> </w:t>
+      </w:r>
+      <w:r>
+        <w:t>по умолчанию</w:t>
+      </w:r>
+    </w:p>
+    <w:p>
+      <w:pPr>
+        <w:pStyle w:val="1"/>
+        <w:spacing w:line="360" w:lineRule="auto"/>
+        <w:ind w:firstLine="709"/>
+        <w:jc w:val="both"/>
+        <w:rPr>
+          <w:rFonts w:ascii="Times New Roman" w:hAnsi="Times New Roman" w:cs="Times New Roman"/>
+          <w:b/>
+          <w:bCs/>
+          <w:color w:val="auto"/>
+          <w:sz w:val="28"/>
+          <w:szCs w:val="28"/>
+        </w:rPr>
+      </w:pPr>
+      <w:bookmarkStart w:id="24" w:name="_Toc57759621"/>
+      <w:r>
+        <w:rPr>
+          <w:rFonts w:ascii="Times New Roman" w:hAnsi="Times New Roman" w:cs="Times New Roman"/>
+          <w:b/>
+          <w:bCs/>
+          <w:color w:val="auto"/>
+          <w:sz w:val="28"/>
+          <w:szCs w:val="28"/>
+        </w:rPr>
+        <w:t>З</w:t>
+      </w:r>
+      <w:r>
+        <w:rPr>
+          <w:rFonts w:ascii="Times New Roman" w:hAnsi="Times New Roman" w:cs="Times New Roman"/>
+          <w:b/>
+          <w:bCs/>
+          <w:color w:val="auto"/>
+          <w:sz w:val="28"/>
+          <w:szCs w:val="28"/>
+        </w:rPr>
+        <w:t>аключение</w:t>
+      </w:r>
+      <w:bookmarkEnd w:id="24"/>
+    </w:p>
+    <w:p>
+      <w:pPr>
+        <w:spacing w:line="360" w:lineRule="auto"/>
+        <w:ind w:firstLine="709"/>
+        <w:jc w:val="both"/>
+        <w:rPr>
+          <w:rFonts w:cs="Times New Roman"/>
+          <w:szCs w:val="28"/>
+        </w:rPr>
+      </w:pPr>
+      <w:r>
+        <w:rPr>
+          <w:rFonts w:cs="Times New Roman"/>
+          <w:szCs w:val="28"/>
+        </w:rPr>
+        <w:t xml:space="preserve">В ходе выполнения данной курсовой работы были получены практические навыки создания интернет-ресурса с использованием </w:t>
+      </w:r>
+      <w:r>
+        <w:rPr>
+          <w:rFonts w:cs="Times New Roman"/>
+          <w:szCs w:val="28"/>
+        </w:rPr>
+        <w:t xml:space="preserve">следующих </w:t>
+      </w:r>
+      <w:r>
+        <w:rPr>
+          <w:rFonts w:cs="Times New Roman"/>
+          <w:szCs w:val="28"/>
+        </w:rPr>
+        <w:t>технологий</w:t>
+      </w:r>
+      <w:r>
+        <w:rPr>
+          <w:rFonts w:cs="Times New Roman"/>
+          <w:szCs w:val="28"/>
+        </w:rPr>
+        <w:t>:</w:t>
+      </w:r>
+      <w:r>
+        <w:rPr>
+          <w:rFonts w:cs="Times New Roman"/>
+          <w:szCs w:val="28"/>
+        </w:rPr>
+        <w:t xml:space="preserve"> </w:t>
+      </w:r>
+      <w:r>
+        <w:rPr>
+          <w:rFonts w:cs="Times New Roman"/>
+          <w:szCs w:val="28"/>
+          <w:lang w:val="en-US"/>
+        </w:rPr>
+        <w:t>HTML</w:t>
+      </w:r>
+      <w:r>
+        <w:rPr>
+          <w:rFonts w:cs="Times New Roman"/>
+          <w:szCs w:val="28"/>
+        </w:rPr>
+        <w:t xml:space="preserve">5, </w:t>
+      </w:r>
+      <w:r>
+        <w:rPr>
+          <w:rFonts w:cs="Times New Roman"/>
+          <w:szCs w:val="28"/>
+          <w:lang w:val="en-US"/>
+        </w:rPr>
+        <w:t>CSS</w:t>
+      </w:r>
+      <w:r>
+        <w:rPr>
+          <w:rFonts w:cs="Times New Roman"/>
+          <w:szCs w:val="28"/>
+        </w:rPr>
+        <w:t>3</w:t>
+      </w:r>
+      <w:r>
+        <w:rPr>
+          <w:rFonts w:cs="Times New Roman"/>
+          <w:szCs w:val="28"/>
+        </w:rPr>
+        <w:t xml:space="preserve">, </w:t>
+      </w:r>
+      <w:r>
+        <w:rPr>
+          <w:rFonts w:cs="Times New Roman"/>
+          <w:szCs w:val="28"/>
+          <w:lang w:val="en-US"/>
+        </w:rPr>
+        <w:t>JavaScript</w:t>
+      </w:r>
+      <w:r>
+        <w:rPr>
+          <w:rFonts w:cs="Times New Roman"/>
+          <w:szCs w:val="28"/>
+        </w:rPr>
+        <w:t xml:space="preserve">. </w:t>
+      </w:r>
+      <w:r>
+        <w:rPr>
+          <w:rFonts w:cs="Times New Roman"/>
+          <w:szCs w:val="28"/>
+        </w:rPr>
+        <w:t>Также</w:t>
+      </w:r>
+      <w:r>
+        <w:rPr>
+          <w:rFonts w:cs="Times New Roman"/>
+          <w:szCs w:val="28"/>
+        </w:rPr>
+        <w:t xml:space="preserve"> был проведён анализ предметной области</w:t>
+      </w:r>
+      <w:r>
+        <w:rPr>
+          <w:rFonts w:cs="Times New Roman"/>
+          <w:szCs w:val="28"/>
+        </w:rPr>
+        <w:t xml:space="preserve">, </w:t>
+      </w:r>
+      <w:r>
+        <w:rPr>
+          <w:rFonts w:cs="Times New Roman"/>
+          <w:szCs w:val="28"/>
+        </w:rPr>
+        <w:t>была проведена адаптация интернет-ресурса под различные размеры экранов устройств и различные браузеры</w:t>
+      </w:r>
+      <w:r>
+        <w:rPr>
+          <w:rFonts w:cs="Times New Roman"/>
+          <w:szCs w:val="28"/>
+        </w:rPr>
+        <w:t xml:space="preserve">, </w:t>
+      </w:r>
+      <w:r>
+        <w:rPr>
+          <w:rFonts w:cs="Times New Roman"/>
+          <w:szCs w:val="28"/>
+        </w:rPr>
+        <w:t>построена межстраничная навигация. Цели</w:t>
+      </w:r>
+      <w:r>
+        <w:rPr>
+          <w:rFonts w:cs="Times New Roman"/>
+          <w:szCs w:val="28"/>
+          <w:lang w:val="en-US"/>
+        </w:rPr>
+        <w:t>,</w:t>
+      </w:r>
+      <w:r>
+        <w:rPr>
+          <w:rFonts w:cs="Times New Roman"/>
+          <w:szCs w:val="28"/>
+        </w:rPr>
+        <w:t xml:space="preserve"> поставленные в начале курсовой работы</w:t>
+      </w:r>
+      <w:r>
+        <w:rPr>
+          <w:rFonts w:cs="Times New Roman"/>
+          <w:szCs w:val="28"/>
+          <w:lang w:val="en-US"/>
+        </w:rPr>
+        <w:t xml:space="preserve">, </w:t>
+      </w:r>
+      <w:r>
+        <w:rPr>
+          <w:rFonts w:cs="Times New Roman"/>
+          <w:szCs w:val="28"/>
+        </w:rPr>
+        <w:t>выполнены.</w:t>
+      </w:r>
+      <w:r>
+        <w:rPr>
+          <w:rFonts w:cs="Times New Roman"/>
+          <w:szCs w:val="28"/>
+        </w:rPr>
+        <w:t xml:space="preserve"> </w:t>
+      </w:r>
+    </w:p>
+    <w:p>
+      <w:pPr>
+        <w:spacing w:line="360" w:lineRule="auto"/>
+        <w:ind w:firstLine="709"/>
+        <w:jc w:val="both"/>
+        <w:rPr>
+          <w:rFonts w:cs="Times New Roman"/>
+          <w:szCs w:val="28"/>
+        </w:rPr>
+      </w:pPr>
+      <w:r>
+        <w:rPr>
+          <w:rFonts w:cs="Times New Roman"/>
+          <w:szCs w:val="28"/>
+        </w:rPr>
+        <w:t>Ссылка на сайт</w:t>
+      </w:r>
+      <w:r>
+        <w:rPr>
+          <w:rFonts w:cs="Times New Roman"/>
+          <w:szCs w:val="28"/>
+        </w:rPr>
+        <w:t xml:space="preserve">: </w:t>
+      </w:r>
+      <w:r>
+        <w:rPr>
+          <w:rFonts w:cs="Times New Roman"/>
+          <w:szCs w:val="28"/>
+          <w:lang w:val="en-US"/>
+        </w:rPr>
+        <w:t>https</w:t>
+      </w:r>
+      <w:r>
+        <w:rPr>
+          <w:rFonts w:cs="Times New Roman"/>
+          <w:szCs w:val="28"/>
+        </w:rPr>
+        <w:t>://</w:t>
+      </w:r>
+      <w:proofErr w:type="spellStart"/>
+      <w:r>
+        <w:rPr>
+          <w:rFonts w:cs="Times New Roman"/>
+          <w:szCs w:val="28"/>
+          <w:lang w:val="en-US"/>
+        </w:rPr>
+        <w:t>github</w:t>
+      </w:r>
+      <w:proofErr w:type="spellEnd"/>
+      <w:r>
+        <w:rPr>
+          <w:rFonts w:cs="Times New Roman"/>
+          <w:szCs w:val="28"/>
+        </w:rPr>
+        <w:t>.</w:t>
+      </w:r>
+      <w:r>
+        <w:rPr>
+          <w:rFonts w:cs="Times New Roman"/>
+          <w:szCs w:val="28"/>
+          <w:lang w:val="en-US"/>
+        </w:rPr>
+        <w:t>com</w:t>
+      </w:r>
+      <w:r>
+        <w:rPr>
+          <w:rFonts w:cs="Times New Roman"/>
+          <w:szCs w:val="28"/>
+        </w:rPr>
+        <w:t>/</w:t>
+      </w:r>
+      <w:proofErr w:type="spellStart"/>
+      <w:r>
+        <w:rPr>
+          <w:rFonts w:cs="Times New Roman"/>
+          <w:szCs w:val="28"/>
+          <w:lang w:val="en-US"/>
+        </w:rPr>
+        <w:t>chukchukk</w:t>
+      </w:r>
+      <w:proofErr w:type="spellEnd"/>
+      <w:r>
+        <w:rPr>
+          <w:rFonts w:cs="Times New Roman"/>
+          <w:szCs w:val="28"/>
+        </w:rPr>
+        <w:t>/</w:t>
+      </w:r>
+      <w:proofErr w:type="spellStart"/>
+      <w:r>
+        <w:rPr>
+          <w:rFonts w:cs="Times New Roman"/>
+          <w:szCs w:val="28"/>
+          <w:lang w:val="en-US"/>
+        </w:rPr>
+        <w:t>cw</w:t>
+      </w:r>
+      <w:proofErr w:type="spellEnd"/>
+    </w:p>
+    <w:p/>
     <w:sectPr>
-      <w:pgSz w:w="11906" w:h="16838"/>
-      <w:pgMar w:top="1134" w:right="850" w:bottom="1134" w:left="1701" w:header="708" w:footer="708" w:gutter="0"/>
+      <w:pgSz w:w="11906" w:h="16838" w:code="9"/>
+      <w:pgMar w:top="1134" w:right="567" w:bottom="1134" w:left="1701" w:header="709" w:footer="709" w:gutter="0"/>
       <w:cols w:space="708"/>
       <w:docGrid w:linePitch="360"/>
     </w:sectPr>
   </w:body>
 </w:document>
+</file>
+
+<file path=word/endnotes.xml><?xml version="1.0" encoding="utf-8"?>
+<w:endnotes xmlns:wpc="http://schemas.microsoft.com/office/word/2010/wordprocessingCanvas" xmlns:cx="http://schemas.microsoft.com/office/drawing/2014/chartex" xmlns:cx1="http://schemas.microsoft.com/office/drawing/2015/9/8/chartex" xmlns:cx2="http://schemas.microsoft.com/office/drawing/2015/10/21/chartex" xmlns:cx3="http://schemas.microsoft.com/office/drawing/2016/5/9/chartex" xmlns:cx4="http://schemas.microsoft.com/office/drawing/2016/5/10/chartex" xmlns:cx5="http://schemas.microsoft.com/office/drawing/2016/5/11/chartex" xmlns:cx6="http://schemas.microsoft.com/office/drawing/2016/5/12/chartex" xmlns:cx7="http://schemas.microsoft.com/office/drawing/2016/5/13/chartex" xmlns:cx8="http://schemas.microsoft.com/office/drawing/2016/5/14/chartex" xmlns:mc="http://schemas.openxmlformats.org/markup-compatibility/2006" xmlns:aink="http://schemas.microsoft.com/office/drawing/2016/ink" xmlns:am3d="http://schemas.microsoft.com/office/drawing/2017/model3d" xmlns:o="urn:schemas-microsoft-com:office:office" xmlns:r="http://schemas.openxmlformats.org/officeDocument/2006/relationships" xmlns:m="http://schemas.openxmlformats.org/officeDocument/2006/math" xmlns:v="urn:schemas-microsoft-com:vml" xmlns:wp14="http://schemas.microsoft.com/office/word/2010/wordprocessingDrawing" xmlns:wp="http://schemas.openxmlformats.org/drawingml/2006/wordprocessingDrawing" xmlns:w10="urn:schemas-microsoft-com:office:word" xmlns:w="http://schemas.openxmlformats.org/wordprocessingml/2006/main" xmlns:w14="http://schemas.microsoft.com/office/word/2010/wordml" xmlns:w15="http://schemas.microsoft.com/office/word/2012/wordml" xmlns:w16cex="http://schemas.microsoft.com/office/word/2018/wordml/cex" xmlns:w16cid="http://schemas.microsoft.com/office/word/2016/wordml/cid" xmlns:w16="http://schemas.microsoft.com/office/word/2018/wordml" xmlns:w16se="http://schemas.microsoft.com/office/word/2015/wordml/symex" xmlns:wpg="http://schemas.microsoft.com/office/word/2010/wordprocessingGroup" xmlns:wpi="http://schemas.microsoft.com/office/word/2010/wordprocessingInk" xmlns:wne="http://schemas.microsoft.com/office/word/2006/wordml" xmlns:wps="http://schemas.microsoft.com/office/word/2010/wordprocessingShape" mc:Ignorable="w14 w15 w16se w16cid w16 w16cex wp14">
+  <w:endnote w:type="separator" w:id="-1">
+    <w:p>
+      <w:pPr>
+        <w:spacing w:after="0" w:line="240" w:lineRule="auto"/>
+      </w:pPr>
+      <w:r>
+        <w:separator/>
+      </w:r>
+    </w:p>
+  </w:endnote>
+  <w:endnote w:type="continuationSeparator" w:id="0">
+    <w:p>
+      <w:pPr>
+        <w:spacing w:after="0" w:line="240" w:lineRule="auto"/>
+      </w:pPr>
+      <w:r>
+        <w:continuationSeparator/>
+      </w:r>
+    </w:p>
+  </w:endnote>
+</w:endnotes>
 </file>
 
 <file path=word/footer1.xml><?xml version="1.0" encoding="utf-8"?>
@@ -5411,9 +9283,970 @@
 </w:ftr>
 </file>
 
+<file path=word/footnotes.xml><?xml version="1.0" encoding="utf-8"?>
+<w:footnotes xmlns:wpc="http://schemas.microsoft.com/office/word/2010/wordprocessingCanvas" xmlns:cx="http://schemas.microsoft.com/office/drawing/2014/chartex" xmlns:cx1="http://schemas.microsoft.com/office/drawing/2015/9/8/chartex" xmlns:cx2="http://schemas.microsoft.com/office/drawing/2015/10/21/chartex" xmlns:cx3="http://schemas.microsoft.com/office/drawing/2016/5/9/chartex" xmlns:cx4="http://schemas.microsoft.com/office/drawing/2016/5/10/chartex" xmlns:cx5="http://schemas.microsoft.com/office/drawing/2016/5/11/chartex" xmlns:cx6="http://schemas.microsoft.com/office/drawing/2016/5/12/chartex" xmlns:cx7="http://schemas.microsoft.com/office/drawing/2016/5/13/chartex" xmlns:cx8="http://schemas.microsoft.com/office/drawing/2016/5/14/chartex" xmlns:mc="http://schemas.openxmlformats.org/markup-compatibility/2006" xmlns:aink="http://schemas.microsoft.com/office/drawing/2016/ink" xmlns:am3d="http://schemas.microsoft.com/office/drawing/2017/model3d" xmlns:o="urn:schemas-microsoft-com:office:office" xmlns:r="http://schemas.openxmlformats.org/officeDocument/2006/relationships" xmlns:m="http://schemas.openxmlformats.org/officeDocument/2006/math" xmlns:v="urn:schemas-microsoft-com:vml" xmlns:wp14="http://schemas.microsoft.com/office/word/2010/wordprocessingDrawing" xmlns:wp="http://schemas.openxmlformats.org/drawingml/2006/wordprocessingDrawing" xmlns:w10="urn:schemas-microsoft-com:office:word" xmlns:w="http://schemas.openxmlformats.org/wordprocessingml/2006/main" xmlns:w14="http://schemas.microsoft.com/office/word/2010/wordml" xmlns:w15="http://schemas.microsoft.com/office/word/2012/wordml" xmlns:w16cex="http://schemas.microsoft.com/office/word/2018/wordml/cex" xmlns:w16cid="http://schemas.microsoft.com/office/word/2016/wordml/cid" xmlns:w16="http://schemas.microsoft.com/office/word/2018/wordml" xmlns:w16se="http://schemas.microsoft.com/office/word/2015/wordml/symex" xmlns:wpg="http://schemas.microsoft.com/office/word/2010/wordprocessingGroup" xmlns:wpi="http://schemas.microsoft.com/office/word/2010/wordprocessingInk" xmlns:wne="http://schemas.microsoft.com/office/word/2006/wordml" xmlns:wps="http://schemas.microsoft.com/office/word/2010/wordprocessingShape" mc:Ignorable="w14 w15 w16se w16cid w16 w16cex wp14">
+  <w:footnote w:type="separator" w:id="-1">
+    <w:p>
+      <w:pPr>
+        <w:spacing w:after="0" w:line="240" w:lineRule="auto"/>
+      </w:pPr>
+      <w:r>
+        <w:separator/>
+      </w:r>
+    </w:p>
+  </w:footnote>
+  <w:footnote w:type="continuationSeparator" w:id="0">
+    <w:p>
+      <w:pPr>
+        <w:spacing w:after="0" w:line="240" w:lineRule="auto"/>
+      </w:pPr>
+      <w:r>
+        <w:continuationSeparator/>
+      </w:r>
+    </w:p>
+  </w:footnote>
+</w:footnotes>
+</file>
+
 <file path=word/numbering.xml><?xml version="1.0" encoding="utf-8"?>
 <w:numbering xmlns:wpc="http://schemas.microsoft.com/office/word/2010/wordprocessingCanvas" xmlns:cx="http://schemas.microsoft.com/office/drawing/2014/chartex" xmlns:cx1="http://schemas.microsoft.com/office/drawing/2015/9/8/chartex" xmlns:cx2="http://schemas.microsoft.com/office/drawing/2015/10/21/chartex" xmlns:cx3="http://schemas.microsoft.com/office/drawing/2016/5/9/chartex" xmlns:cx4="http://schemas.microsoft.com/office/drawing/2016/5/10/chartex" xmlns:cx5="http://schemas.microsoft.com/office/drawing/2016/5/11/chartex" xmlns:cx6="http://schemas.microsoft.com/office/drawing/2016/5/12/chartex" xmlns:cx7="http://schemas.microsoft.com/office/drawing/2016/5/13/chartex" xmlns:cx8="http://schemas.microsoft.com/office/drawing/2016/5/14/chartex" xmlns:mc="http://schemas.openxmlformats.org/markup-compatibility/2006" xmlns:aink="http://schemas.microsoft.com/office/drawing/2016/ink" xmlns:am3d="http://schemas.microsoft.com/office/drawing/2017/model3d" xmlns:o="urn:schemas-microsoft-com:office:office" xmlns:r="http://schemas.openxmlformats.org/officeDocument/2006/relationships" xmlns:m="http://schemas.openxmlformats.org/officeDocument/2006/math" xmlns:v="urn:schemas-microsoft-com:vml" xmlns:wp14="http://schemas.microsoft.com/office/word/2010/wordprocessingDrawing" xmlns:wp="http://schemas.openxmlformats.org/drawingml/2006/wordprocessingDrawing" xmlns:w10="urn:schemas-microsoft-com:office:word" xmlns:w="http://schemas.openxmlformats.org/wordprocessingml/2006/main" xmlns:w14="http://schemas.microsoft.com/office/word/2010/wordml" xmlns:w15="http://schemas.microsoft.com/office/word/2012/wordml" xmlns:w16cex="http://schemas.microsoft.com/office/word/2018/wordml/cex" xmlns:w16cid="http://schemas.microsoft.com/office/word/2016/wordml/cid" xmlns:w16="http://schemas.microsoft.com/office/word/2018/wordml" xmlns:w16se="http://schemas.microsoft.com/office/word/2015/wordml/symex" xmlns:wpg="http://schemas.microsoft.com/office/word/2010/wordprocessingGroup" xmlns:wpi="http://schemas.microsoft.com/office/word/2010/wordprocessingInk" xmlns:wne="http://schemas.microsoft.com/office/word/2006/wordml" xmlns:wps="http://schemas.microsoft.com/office/word/2010/wordprocessingShape" mc:Ignorable="w14 w15 w16se w16cid w16 w16cex wp14">
   <w:abstractNum w:abstractNumId="0" w15:restartNumberingAfterBreak="0">
+    <w:nsid w:val="09F93906"/>
+    <w:multiLevelType w:val="hybridMultilevel"/>
+    <w:tmpl w:val="A27CDCF8"/>
+    <w:lvl w:ilvl="0" w:tplc="0419000F">
+      <w:start w:val="1"/>
+      <w:numFmt w:val="decimal"/>
+      <w:lvlText w:val="%1."/>
+      <w:lvlJc w:val="left"/>
+      <w:pPr>
+        <w:ind w:left="1429" w:hanging="360"/>
+      </w:pPr>
+    </w:lvl>
+    <w:lvl w:ilvl="1" w:tplc="04190019" w:tentative="1">
+      <w:start w:val="1"/>
+      <w:numFmt w:val="lowerLetter"/>
+      <w:lvlText w:val="%2."/>
+      <w:lvlJc w:val="left"/>
+      <w:pPr>
+        <w:ind w:left="2149" w:hanging="360"/>
+      </w:pPr>
+    </w:lvl>
+    <w:lvl w:ilvl="2" w:tplc="0419001B" w:tentative="1">
+      <w:start w:val="1"/>
+      <w:numFmt w:val="lowerRoman"/>
+      <w:lvlText w:val="%3."/>
+      <w:lvlJc w:val="right"/>
+      <w:pPr>
+        <w:ind w:left="2869" w:hanging="180"/>
+      </w:pPr>
+    </w:lvl>
+    <w:lvl w:ilvl="3" w:tplc="0419000F" w:tentative="1">
+      <w:start w:val="1"/>
+      <w:numFmt w:val="decimal"/>
+      <w:lvlText w:val="%4."/>
+      <w:lvlJc w:val="left"/>
+      <w:pPr>
+        <w:ind w:left="3589" w:hanging="360"/>
+      </w:pPr>
+    </w:lvl>
+    <w:lvl w:ilvl="4" w:tplc="04190019" w:tentative="1">
+      <w:start w:val="1"/>
+      <w:numFmt w:val="lowerLetter"/>
+      <w:lvlText w:val="%5."/>
+      <w:lvlJc w:val="left"/>
+      <w:pPr>
+        <w:ind w:left="4309" w:hanging="360"/>
+      </w:pPr>
+    </w:lvl>
+    <w:lvl w:ilvl="5" w:tplc="0419001B" w:tentative="1">
+      <w:start w:val="1"/>
+      <w:numFmt w:val="lowerRoman"/>
+      <w:lvlText w:val="%6."/>
+      <w:lvlJc w:val="right"/>
+      <w:pPr>
+        <w:ind w:left="5029" w:hanging="180"/>
+      </w:pPr>
+    </w:lvl>
+    <w:lvl w:ilvl="6" w:tplc="0419000F" w:tentative="1">
+      <w:start w:val="1"/>
+      <w:numFmt w:val="decimal"/>
+      <w:lvlText w:val="%7."/>
+      <w:lvlJc w:val="left"/>
+      <w:pPr>
+        <w:ind w:left="5749" w:hanging="360"/>
+      </w:pPr>
+    </w:lvl>
+    <w:lvl w:ilvl="7" w:tplc="04190019" w:tentative="1">
+      <w:start w:val="1"/>
+      <w:numFmt w:val="lowerLetter"/>
+      <w:lvlText w:val="%8."/>
+      <w:lvlJc w:val="left"/>
+      <w:pPr>
+        <w:ind w:left="6469" w:hanging="360"/>
+      </w:pPr>
+    </w:lvl>
+    <w:lvl w:ilvl="8" w:tplc="0419001B" w:tentative="1">
+      <w:start w:val="1"/>
+      <w:numFmt w:val="lowerRoman"/>
+      <w:lvlText w:val="%9."/>
+      <w:lvlJc w:val="right"/>
+      <w:pPr>
+        <w:ind w:left="7189" w:hanging="180"/>
+      </w:pPr>
+    </w:lvl>
+  </w:abstractNum>
+  <w:abstractNum w:abstractNumId="1" w15:restartNumberingAfterBreak="0">
+    <w:nsid w:val="198941FB"/>
+    <w:multiLevelType w:val="multilevel"/>
+    <w:tmpl w:val="0419001D"/>
+    <w:lvl w:ilvl="0">
+      <w:start w:val="1"/>
+      <w:numFmt w:val="decimal"/>
+      <w:lvlText w:val="%1)"/>
+      <w:lvlJc w:val="left"/>
+      <w:pPr>
+        <w:ind w:left="360" w:hanging="360"/>
+      </w:pPr>
+    </w:lvl>
+    <w:lvl w:ilvl="1">
+      <w:start w:val="1"/>
+      <w:numFmt w:val="lowerLetter"/>
+      <w:lvlText w:val="%2)"/>
+      <w:lvlJc w:val="left"/>
+      <w:pPr>
+        <w:ind w:left="720" w:hanging="360"/>
+      </w:pPr>
+    </w:lvl>
+    <w:lvl w:ilvl="2">
+      <w:start w:val="1"/>
+      <w:numFmt w:val="lowerRoman"/>
+      <w:lvlText w:val="%3)"/>
+      <w:lvlJc w:val="left"/>
+      <w:pPr>
+        <w:ind w:left="1080" w:hanging="360"/>
+      </w:pPr>
+    </w:lvl>
+    <w:lvl w:ilvl="3">
+      <w:start w:val="1"/>
+      <w:numFmt w:val="decimal"/>
+      <w:lvlText w:val="(%4)"/>
+      <w:lvlJc w:val="left"/>
+      <w:pPr>
+        <w:ind w:left="1440" w:hanging="360"/>
+      </w:pPr>
+    </w:lvl>
+    <w:lvl w:ilvl="4">
+      <w:start w:val="1"/>
+      <w:numFmt w:val="lowerLetter"/>
+      <w:lvlText w:val="(%5)"/>
+      <w:lvlJc w:val="left"/>
+      <w:pPr>
+        <w:ind w:left="1800" w:hanging="360"/>
+      </w:pPr>
+    </w:lvl>
+    <w:lvl w:ilvl="5">
+      <w:start w:val="1"/>
+      <w:numFmt w:val="lowerRoman"/>
+      <w:lvlText w:val="(%6)"/>
+      <w:lvlJc w:val="left"/>
+      <w:pPr>
+        <w:ind w:left="2160" w:hanging="360"/>
+      </w:pPr>
+    </w:lvl>
+    <w:lvl w:ilvl="6">
+      <w:start w:val="1"/>
+      <w:numFmt w:val="decimal"/>
+      <w:lvlText w:val="%7."/>
+      <w:lvlJc w:val="left"/>
+      <w:pPr>
+        <w:ind w:left="2520" w:hanging="360"/>
+      </w:pPr>
+    </w:lvl>
+    <w:lvl w:ilvl="7">
+      <w:start w:val="1"/>
+      <w:numFmt w:val="lowerLetter"/>
+      <w:lvlText w:val="%8."/>
+      <w:lvlJc w:val="left"/>
+      <w:pPr>
+        <w:ind w:left="2880" w:hanging="360"/>
+      </w:pPr>
+    </w:lvl>
+    <w:lvl w:ilvl="8">
+      <w:start w:val="1"/>
+      <w:numFmt w:val="lowerRoman"/>
+      <w:lvlText w:val="%9."/>
+      <w:lvlJc w:val="left"/>
+      <w:pPr>
+        <w:ind w:left="3240" w:hanging="360"/>
+      </w:pPr>
+    </w:lvl>
+  </w:abstractNum>
+  <w:abstractNum w:abstractNumId="2" w15:restartNumberingAfterBreak="0">
+    <w:nsid w:val="1E585F35"/>
+    <w:multiLevelType w:val="hybridMultilevel"/>
+    <w:tmpl w:val="96E2F136"/>
+    <w:lvl w:ilvl="0" w:tplc="04190001">
+      <w:start w:val="1"/>
+      <w:numFmt w:val="bullet"/>
+      <w:lvlText w:val=""/>
+      <w:lvlJc w:val="left"/>
+      <w:pPr>
+        <w:ind w:left="2220" w:hanging="360"/>
+      </w:pPr>
+      <w:rPr>
+        <w:rFonts w:ascii="Symbol" w:hAnsi="Symbol" w:hint="default"/>
+      </w:rPr>
+    </w:lvl>
+    <w:lvl w:ilvl="1" w:tplc="04190003" w:tentative="1">
+      <w:start w:val="1"/>
+      <w:numFmt w:val="bullet"/>
+      <w:lvlText w:val="o"/>
+      <w:lvlJc w:val="left"/>
+      <w:pPr>
+        <w:ind w:left="2940" w:hanging="360"/>
+      </w:pPr>
+      <w:rPr>
+        <w:rFonts w:ascii="Courier New" w:hAnsi="Courier New" w:cs="Courier New" w:hint="default"/>
+      </w:rPr>
+    </w:lvl>
+    <w:lvl w:ilvl="2" w:tplc="04190005" w:tentative="1">
+      <w:start w:val="1"/>
+      <w:numFmt w:val="bullet"/>
+      <w:lvlText w:val=""/>
+      <w:lvlJc w:val="left"/>
+      <w:pPr>
+        <w:ind w:left="3660" w:hanging="360"/>
+      </w:pPr>
+      <w:rPr>
+        <w:rFonts w:ascii="Wingdings" w:hAnsi="Wingdings" w:hint="default"/>
+      </w:rPr>
+    </w:lvl>
+    <w:lvl w:ilvl="3" w:tplc="04190001" w:tentative="1">
+      <w:start w:val="1"/>
+      <w:numFmt w:val="bullet"/>
+      <w:lvlText w:val=""/>
+      <w:lvlJc w:val="left"/>
+      <w:pPr>
+        <w:ind w:left="4380" w:hanging="360"/>
+      </w:pPr>
+      <w:rPr>
+        <w:rFonts w:ascii="Symbol" w:hAnsi="Symbol" w:hint="default"/>
+      </w:rPr>
+    </w:lvl>
+    <w:lvl w:ilvl="4" w:tplc="04190003" w:tentative="1">
+      <w:start w:val="1"/>
+      <w:numFmt w:val="bullet"/>
+      <w:lvlText w:val="o"/>
+      <w:lvlJc w:val="left"/>
+      <w:pPr>
+        <w:ind w:left="5100" w:hanging="360"/>
+      </w:pPr>
+      <w:rPr>
+        <w:rFonts w:ascii="Courier New" w:hAnsi="Courier New" w:cs="Courier New" w:hint="default"/>
+      </w:rPr>
+    </w:lvl>
+    <w:lvl w:ilvl="5" w:tplc="04190005" w:tentative="1">
+      <w:start w:val="1"/>
+      <w:numFmt w:val="bullet"/>
+      <w:lvlText w:val=""/>
+      <w:lvlJc w:val="left"/>
+      <w:pPr>
+        <w:ind w:left="5820" w:hanging="360"/>
+      </w:pPr>
+      <w:rPr>
+        <w:rFonts w:ascii="Wingdings" w:hAnsi="Wingdings" w:hint="default"/>
+      </w:rPr>
+    </w:lvl>
+    <w:lvl w:ilvl="6" w:tplc="04190001" w:tentative="1">
+      <w:start w:val="1"/>
+      <w:numFmt w:val="bullet"/>
+      <w:lvlText w:val=""/>
+      <w:lvlJc w:val="left"/>
+      <w:pPr>
+        <w:ind w:left="6540" w:hanging="360"/>
+      </w:pPr>
+      <w:rPr>
+        <w:rFonts w:ascii="Symbol" w:hAnsi="Symbol" w:hint="default"/>
+      </w:rPr>
+    </w:lvl>
+    <w:lvl w:ilvl="7" w:tplc="04190003" w:tentative="1">
+      <w:start w:val="1"/>
+      <w:numFmt w:val="bullet"/>
+      <w:lvlText w:val="o"/>
+      <w:lvlJc w:val="left"/>
+      <w:pPr>
+        <w:ind w:left="7260" w:hanging="360"/>
+      </w:pPr>
+      <w:rPr>
+        <w:rFonts w:ascii="Courier New" w:hAnsi="Courier New" w:cs="Courier New" w:hint="default"/>
+      </w:rPr>
+    </w:lvl>
+    <w:lvl w:ilvl="8" w:tplc="04190005" w:tentative="1">
+      <w:start w:val="1"/>
+      <w:numFmt w:val="bullet"/>
+      <w:lvlText w:val=""/>
+      <w:lvlJc w:val="left"/>
+      <w:pPr>
+        <w:ind w:left="7980" w:hanging="360"/>
+      </w:pPr>
+      <w:rPr>
+        <w:rFonts w:ascii="Wingdings" w:hAnsi="Wingdings" w:hint="default"/>
+      </w:rPr>
+    </w:lvl>
+  </w:abstractNum>
+  <w:abstractNum w:abstractNumId="3" w15:restartNumberingAfterBreak="0">
+    <w:nsid w:val="21A74E09"/>
+    <w:multiLevelType w:val="hybridMultilevel"/>
+    <w:tmpl w:val="C7827C52"/>
+    <w:lvl w:ilvl="0" w:tplc="04190001">
+      <w:start w:val="1"/>
+      <w:numFmt w:val="bullet"/>
+      <w:lvlText w:val=""/>
+      <w:lvlJc w:val="left"/>
+      <w:pPr>
+        <w:ind w:left="2149" w:hanging="360"/>
+      </w:pPr>
+      <w:rPr>
+        <w:rFonts w:ascii="Symbol" w:hAnsi="Symbol" w:hint="default"/>
+      </w:rPr>
+    </w:lvl>
+    <w:lvl w:ilvl="1" w:tplc="04190003" w:tentative="1">
+      <w:start w:val="1"/>
+      <w:numFmt w:val="bullet"/>
+      <w:lvlText w:val="o"/>
+      <w:lvlJc w:val="left"/>
+      <w:pPr>
+        <w:ind w:left="2869" w:hanging="360"/>
+      </w:pPr>
+      <w:rPr>
+        <w:rFonts w:ascii="Courier New" w:hAnsi="Courier New" w:cs="Courier New" w:hint="default"/>
+      </w:rPr>
+    </w:lvl>
+    <w:lvl w:ilvl="2" w:tplc="04190005" w:tentative="1">
+      <w:start w:val="1"/>
+      <w:numFmt w:val="bullet"/>
+      <w:lvlText w:val=""/>
+      <w:lvlJc w:val="left"/>
+      <w:pPr>
+        <w:ind w:left="3589" w:hanging="360"/>
+      </w:pPr>
+      <w:rPr>
+        <w:rFonts w:ascii="Wingdings" w:hAnsi="Wingdings" w:hint="default"/>
+      </w:rPr>
+    </w:lvl>
+    <w:lvl w:ilvl="3" w:tplc="04190001" w:tentative="1">
+      <w:start w:val="1"/>
+      <w:numFmt w:val="bullet"/>
+      <w:lvlText w:val=""/>
+      <w:lvlJc w:val="left"/>
+      <w:pPr>
+        <w:ind w:left="4309" w:hanging="360"/>
+      </w:pPr>
+      <w:rPr>
+        <w:rFonts w:ascii="Symbol" w:hAnsi="Symbol" w:hint="default"/>
+      </w:rPr>
+    </w:lvl>
+    <w:lvl w:ilvl="4" w:tplc="04190003" w:tentative="1">
+      <w:start w:val="1"/>
+      <w:numFmt w:val="bullet"/>
+      <w:lvlText w:val="o"/>
+      <w:lvlJc w:val="left"/>
+      <w:pPr>
+        <w:ind w:left="5029" w:hanging="360"/>
+      </w:pPr>
+      <w:rPr>
+        <w:rFonts w:ascii="Courier New" w:hAnsi="Courier New" w:cs="Courier New" w:hint="default"/>
+      </w:rPr>
+    </w:lvl>
+    <w:lvl w:ilvl="5" w:tplc="04190005" w:tentative="1">
+      <w:start w:val="1"/>
+      <w:numFmt w:val="bullet"/>
+      <w:lvlText w:val=""/>
+      <w:lvlJc w:val="left"/>
+      <w:pPr>
+        <w:ind w:left="5749" w:hanging="360"/>
+      </w:pPr>
+      <w:rPr>
+        <w:rFonts w:ascii="Wingdings" w:hAnsi="Wingdings" w:hint="default"/>
+      </w:rPr>
+    </w:lvl>
+    <w:lvl w:ilvl="6" w:tplc="04190001" w:tentative="1">
+      <w:start w:val="1"/>
+      <w:numFmt w:val="bullet"/>
+      <w:lvlText w:val=""/>
+      <w:lvlJc w:val="left"/>
+      <w:pPr>
+        <w:ind w:left="6469" w:hanging="360"/>
+      </w:pPr>
+      <w:rPr>
+        <w:rFonts w:ascii="Symbol" w:hAnsi="Symbol" w:hint="default"/>
+      </w:rPr>
+    </w:lvl>
+    <w:lvl w:ilvl="7" w:tplc="04190003" w:tentative="1">
+      <w:start w:val="1"/>
+      <w:numFmt w:val="bullet"/>
+      <w:lvlText w:val="o"/>
+      <w:lvlJc w:val="left"/>
+      <w:pPr>
+        <w:ind w:left="7189" w:hanging="360"/>
+      </w:pPr>
+      <w:rPr>
+        <w:rFonts w:ascii="Courier New" w:hAnsi="Courier New" w:cs="Courier New" w:hint="default"/>
+      </w:rPr>
+    </w:lvl>
+    <w:lvl w:ilvl="8" w:tplc="04190005" w:tentative="1">
+      <w:start w:val="1"/>
+      <w:numFmt w:val="bullet"/>
+      <w:lvlText w:val=""/>
+      <w:lvlJc w:val="left"/>
+      <w:pPr>
+        <w:ind w:left="7909" w:hanging="360"/>
+      </w:pPr>
+      <w:rPr>
+        <w:rFonts w:ascii="Wingdings" w:hAnsi="Wingdings" w:hint="default"/>
+      </w:rPr>
+    </w:lvl>
+  </w:abstractNum>
+  <w:abstractNum w:abstractNumId="4" w15:restartNumberingAfterBreak="0">
+    <w:nsid w:val="23FD56F2"/>
+    <w:multiLevelType w:val="hybridMultilevel"/>
+    <w:tmpl w:val="D136A658"/>
+    <w:lvl w:ilvl="0" w:tplc="04190001">
+      <w:start w:val="1"/>
+      <w:numFmt w:val="bullet"/>
+      <w:lvlText w:val=""/>
+      <w:lvlJc w:val="left"/>
+      <w:pPr>
+        <w:ind w:left="1287" w:hanging="360"/>
+      </w:pPr>
+      <w:rPr>
+        <w:rFonts w:ascii="Symbol" w:hAnsi="Symbol" w:hint="default"/>
+      </w:rPr>
+    </w:lvl>
+    <w:lvl w:ilvl="1" w:tplc="04190003" w:tentative="1">
+      <w:start w:val="1"/>
+      <w:numFmt w:val="bullet"/>
+      <w:lvlText w:val="o"/>
+      <w:lvlJc w:val="left"/>
+      <w:pPr>
+        <w:ind w:left="2007" w:hanging="360"/>
+      </w:pPr>
+      <w:rPr>
+        <w:rFonts w:ascii="Courier New" w:hAnsi="Courier New" w:cs="Courier New" w:hint="default"/>
+      </w:rPr>
+    </w:lvl>
+    <w:lvl w:ilvl="2" w:tplc="04190005" w:tentative="1">
+      <w:start w:val="1"/>
+      <w:numFmt w:val="bullet"/>
+      <w:lvlText w:val=""/>
+      <w:lvlJc w:val="left"/>
+      <w:pPr>
+        <w:ind w:left="2727" w:hanging="360"/>
+      </w:pPr>
+      <w:rPr>
+        <w:rFonts w:ascii="Wingdings" w:hAnsi="Wingdings" w:hint="default"/>
+      </w:rPr>
+    </w:lvl>
+    <w:lvl w:ilvl="3" w:tplc="04190001" w:tentative="1">
+      <w:start w:val="1"/>
+      <w:numFmt w:val="bullet"/>
+      <w:lvlText w:val=""/>
+      <w:lvlJc w:val="left"/>
+      <w:pPr>
+        <w:ind w:left="3447" w:hanging="360"/>
+      </w:pPr>
+      <w:rPr>
+        <w:rFonts w:ascii="Symbol" w:hAnsi="Symbol" w:hint="default"/>
+      </w:rPr>
+    </w:lvl>
+    <w:lvl w:ilvl="4" w:tplc="04190003" w:tentative="1">
+      <w:start w:val="1"/>
+      <w:numFmt w:val="bullet"/>
+      <w:lvlText w:val="o"/>
+      <w:lvlJc w:val="left"/>
+      <w:pPr>
+        <w:ind w:left="4167" w:hanging="360"/>
+      </w:pPr>
+      <w:rPr>
+        <w:rFonts w:ascii="Courier New" w:hAnsi="Courier New" w:cs="Courier New" w:hint="default"/>
+      </w:rPr>
+    </w:lvl>
+    <w:lvl w:ilvl="5" w:tplc="04190005" w:tentative="1">
+      <w:start w:val="1"/>
+      <w:numFmt w:val="bullet"/>
+      <w:lvlText w:val=""/>
+      <w:lvlJc w:val="left"/>
+      <w:pPr>
+        <w:ind w:left="4887" w:hanging="360"/>
+      </w:pPr>
+      <w:rPr>
+        <w:rFonts w:ascii="Wingdings" w:hAnsi="Wingdings" w:hint="default"/>
+      </w:rPr>
+    </w:lvl>
+    <w:lvl w:ilvl="6" w:tplc="04190001" w:tentative="1">
+      <w:start w:val="1"/>
+      <w:numFmt w:val="bullet"/>
+      <w:lvlText w:val=""/>
+      <w:lvlJc w:val="left"/>
+      <w:pPr>
+        <w:ind w:left="5607" w:hanging="360"/>
+      </w:pPr>
+      <w:rPr>
+        <w:rFonts w:ascii="Symbol" w:hAnsi="Symbol" w:hint="default"/>
+      </w:rPr>
+    </w:lvl>
+    <w:lvl w:ilvl="7" w:tplc="04190003" w:tentative="1">
+      <w:start w:val="1"/>
+      <w:numFmt w:val="bullet"/>
+      <w:lvlText w:val="o"/>
+      <w:lvlJc w:val="left"/>
+      <w:pPr>
+        <w:ind w:left="6327" w:hanging="360"/>
+      </w:pPr>
+      <w:rPr>
+        <w:rFonts w:ascii="Courier New" w:hAnsi="Courier New" w:cs="Courier New" w:hint="default"/>
+      </w:rPr>
+    </w:lvl>
+    <w:lvl w:ilvl="8" w:tplc="04190005" w:tentative="1">
+      <w:start w:val="1"/>
+      <w:numFmt w:val="bullet"/>
+      <w:lvlText w:val=""/>
+      <w:lvlJc w:val="left"/>
+      <w:pPr>
+        <w:ind w:left="7047" w:hanging="360"/>
+      </w:pPr>
+      <w:rPr>
+        <w:rFonts w:ascii="Wingdings" w:hAnsi="Wingdings" w:hint="default"/>
+      </w:rPr>
+    </w:lvl>
+  </w:abstractNum>
+  <w:abstractNum w:abstractNumId="5" w15:restartNumberingAfterBreak="0">
+    <w:nsid w:val="27D137BB"/>
+    <w:multiLevelType w:val="hybridMultilevel"/>
+    <w:tmpl w:val="92400E48"/>
+    <w:lvl w:ilvl="0" w:tplc="04190001">
+      <w:start w:val="1"/>
+      <w:numFmt w:val="bullet"/>
+      <w:lvlText w:val=""/>
+      <w:lvlJc w:val="left"/>
+      <w:pPr>
+        <w:ind w:left="2149" w:hanging="360"/>
+      </w:pPr>
+      <w:rPr>
+        <w:rFonts w:ascii="Symbol" w:hAnsi="Symbol" w:hint="default"/>
+      </w:rPr>
+    </w:lvl>
+    <w:lvl w:ilvl="1" w:tplc="04190003" w:tentative="1">
+      <w:start w:val="1"/>
+      <w:numFmt w:val="bullet"/>
+      <w:lvlText w:val="o"/>
+      <w:lvlJc w:val="left"/>
+      <w:pPr>
+        <w:ind w:left="2869" w:hanging="360"/>
+      </w:pPr>
+      <w:rPr>
+        <w:rFonts w:ascii="Courier New" w:hAnsi="Courier New" w:cs="Courier New" w:hint="default"/>
+      </w:rPr>
+    </w:lvl>
+    <w:lvl w:ilvl="2" w:tplc="04190005" w:tentative="1">
+      <w:start w:val="1"/>
+      <w:numFmt w:val="bullet"/>
+      <w:lvlText w:val=""/>
+      <w:lvlJc w:val="left"/>
+      <w:pPr>
+        <w:ind w:left="3589" w:hanging="360"/>
+      </w:pPr>
+      <w:rPr>
+        <w:rFonts w:ascii="Wingdings" w:hAnsi="Wingdings" w:hint="default"/>
+      </w:rPr>
+    </w:lvl>
+    <w:lvl w:ilvl="3" w:tplc="04190001" w:tentative="1">
+      <w:start w:val="1"/>
+      <w:numFmt w:val="bullet"/>
+      <w:lvlText w:val=""/>
+      <w:lvlJc w:val="left"/>
+      <w:pPr>
+        <w:ind w:left="4309" w:hanging="360"/>
+      </w:pPr>
+      <w:rPr>
+        <w:rFonts w:ascii="Symbol" w:hAnsi="Symbol" w:hint="default"/>
+      </w:rPr>
+    </w:lvl>
+    <w:lvl w:ilvl="4" w:tplc="04190003" w:tentative="1">
+      <w:start w:val="1"/>
+      <w:numFmt w:val="bullet"/>
+      <w:lvlText w:val="o"/>
+      <w:lvlJc w:val="left"/>
+      <w:pPr>
+        <w:ind w:left="5029" w:hanging="360"/>
+      </w:pPr>
+      <w:rPr>
+        <w:rFonts w:ascii="Courier New" w:hAnsi="Courier New" w:cs="Courier New" w:hint="default"/>
+      </w:rPr>
+    </w:lvl>
+    <w:lvl w:ilvl="5" w:tplc="04190005" w:tentative="1">
+      <w:start w:val="1"/>
+      <w:numFmt w:val="bullet"/>
+      <w:lvlText w:val=""/>
+      <w:lvlJc w:val="left"/>
+      <w:pPr>
+        <w:ind w:left="5749" w:hanging="360"/>
+      </w:pPr>
+      <w:rPr>
+        <w:rFonts w:ascii="Wingdings" w:hAnsi="Wingdings" w:hint="default"/>
+      </w:rPr>
+    </w:lvl>
+    <w:lvl w:ilvl="6" w:tplc="04190001" w:tentative="1">
+      <w:start w:val="1"/>
+      <w:numFmt w:val="bullet"/>
+      <w:lvlText w:val=""/>
+      <w:lvlJc w:val="left"/>
+      <w:pPr>
+        <w:ind w:left="6469" w:hanging="360"/>
+      </w:pPr>
+      <w:rPr>
+        <w:rFonts w:ascii="Symbol" w:hAnsi="Symbol" w:hint="default"/>
+      </w:rPr>
+    </w:lvl>
+    <w:lvl w:ilvl="7" w:tplc="04190003" w:tentative="1">
+      <w:start w:val="1"/>
+      <w:numFmt w:val="bullet"/>
+      <w:lvlText w:val="o"/>
+      <w:lvlJc w:val="left"/>
+      <w:pPr>
+        <w:ind w:left="7189" w:hanging="360"/>
+      </w:pPr>
+      <w:rPr>
+        <w:rFonts w:ascii="Courier New" w:hAnsi="Courier New" w:cs="Courier New" w:hint="default"/>
+      </w:rPr>
+    </w:lvl>
+    <w:lvl w:ilvl="8" w:tplc="04190005" w:tentative="1">
+      <w:start w:val="1"/>
+      <w:numFmt w:val="bullet"/>
+      <w:lvlText w:val=""/>
+      <w:lvlJc w:val="left"/>
+      <w:pPr>
+        <w:ind w:left="7909" w:hanging="360"/>
+      </w:pPr>
+      <w:rPr>
+        <w:rFonts w:ascii="Wingdings" w:hAnsi="Wingdings" w:hint="default"/>
+      </w:rPr>
+    </w:lvl>
+  </w:abstractNum>
+  <w:abstractNum w:abstractNumId="6" w15:restartNumberingAfterBreak="0">
+    <w:nsid w:val="2D20675F"/>
+    <w:multiLevelType w:val="hybridMultilevel"/>
+    <w:tmpl w:val="0F966B38"/>
+    <w:lvl w:ilvl="0" w:tplc="04190001">
+      <w:start w:val="1"/>
+      <w:numFmt w:val="bullet"/>
+      <w:lvlText w:val=""/>
+      <w:lvlJc w:val="left"/>
+      <w:pPr>
+        <w:ind w:left="1287" w:hanging="360"/>
+      </w:pPr>
+      <w:rPr>
+        <w:rFonts w:ascii="Symbol" w:hAnsi="Symbol" w:hint="default"/>
+      </w:rPr>
+    </w:lvl>
+    <w:lvl w:ilvl="1" w:tplc="04190003">
+      <w:start w:val="1"/>
+      <w:numFmt w:val="bullet"/>
+      <w:lvlText w:val="o"/>
+      <w:lvlJc w:val="left"/>
+      <w:pPr>
+        <w:ind w:left="2007" w:hanging="360"/>
+      </w:pPr>
+      <w:rPr>
+        <w:rFonts w:ascii="Courier New" w:hAnsi="Courier New" w:cs="Courier New" w:hint="default"/>
+      </w:rPr>
+    </w:lvl>
+    <w:lvl w:ilvl="2" w:tplc="04190005">
+      <w:start w:val="1"/>
+      <w:numFmt w:val="bullet"/>
+      <w:lvlText w:val=""/>
+      <w:lvlJc w:val="left"/>
+      <w:pPr>
+        <w:ind w:left="2727" w:hanging="360"/>
+      </w:pPr>
+      <w:rPr>
+        <w:rFonts w:ascii="Wingdings" w:hAnsi="Wingdings" w:hint="default"/>
+      </w:rPr>
+    </w:lvl>
+    <w:lvl w:ilvl="3" w:tplc="04190001">
+      <w:start w:val="1"/>
+      <w:numFmt w:val="bullet"/>
+      <w:lvlText w:val=""/>
+      <w:lvlJc w:val="left"/>
+      <w:pPr>
+        <w:ind w:left="3447" w:hanging="360"/>
+      </w:pPr>
+      <w:rPr>
+        <w:rFonts w:ascii="Symbol" w:hAnsi="Symbol" w:hint="default"/>
+      </w:rPr>
+    </w:lvl>
+    <w:lvl w:ilvl="4" w:tplc="04190003">
+      <w:start w:val="1"/>
+      <w:numFmt w:val="bullet"/>
+      <w:lvlText w:val="o"/>
+      <w:lvlJc w:val="left"/>
+      <w:pPr>
+        <w:ind w:left="4167" w:hanging="360"/>
+      </w:pPr>
+      <w:rPr>
+        <w:rFonts w:ascii="Courier New" w:hAnsi="Courier New" w:cs="Courier New" w:hint="default"/>
+      </w:rPr>
+    </w:lvl>
+    <w:lvl w:ilvl="5" w:tplc="04190005">
+      <w:start w:val="1"/>
+      <w:numFmt w:val="bullet"/>
+      <w:lvlText w:val=""/>
+      <w:lvlJc w:val="left"/>
+      <w:pPr>
+        <w:ind w:left="4887" w:hanging="360"/>
+      </w:pPr>
+      <w:rPr>
+        <w:rFonts w:ascii="Wingdings" w:hAnsi="Wingdings" w:hint="default"/>
+      </w:rPr>
+    </w:lvl>
+    <w:lvl w:ilvl="6" w:tplc="04190001" w:tentative="1">
+      <w:start w:val="1"/>
+      <w:numFmt w:val="bullet"/>
+      <w:lvlText w:val=""/>
+      <w:lvlJc w:val="left"/>
+      <w:pPr>
+        <w:ind w:left="5607" w:hanging="360"/>
+      </w:pPr>
+      <w:rPr>
+        <w:rFonts w:ascii="Symbol" w:hAnsi="Symbol" w:hint="default"/>
+      </w:rPr>
+    </w:lvl>
+    <w:lvl w:ilvl="7" w:tplc="04190003" w:tentative="1">
+      <w:start w:val="1"/>
+      <w:numFmt w:val="bullet"/>
+      <w:lvlText w:val="o"/>
+      <w:lvlJc w:val="left"/>
+      <w:pPr>
+        <w:ind w:left="6327" w:hanging="360"/>
+      </w:pPr>
+      <w:rPr>
+        <w:rFonts w:ascii="Courier New" w:hAnsi="Courier New" w:cs="Courier New" w:hint="default"/>
+      </w:rPr>
+    </w:lvl>
+    <w:lvl w:ilvl="8" w:tplc="04190005" w:tentative="1">
+      <w:start w:val="1"/>
+      <w:numFmt w:val="bullet"/>
+      <w:lvlText w:val=""/>
+      <w:lvlJc w:val="left"/>
+      <w:pPr>
+        <w:ind w:left="7047" w:hanging="360"/>
+      </w:pPr>
+      <w:rPr>
+        <w:rFonts w:ascii="Wingdings" w:hAnsi="Wingdings" w:hint="default"/>
+      </w:rPr>
+    </w:lvl>
+  </w:abstractNum>
+  <w:abstractNum w:abstractNumId="7" w15:restartNumberingAfterBreak="0">
+    <w:nsid w:val="36330A1A"/>
+    <w:multiLevelType w:val="hybridMultilevel"/>
+    <w:tmpl w:val="6E5EAE9A"/>
+    <w:lvl w:ilvl="0" w:tplc="04190001">
+      <w:start w:val="1"/>
+      <w:numFmt w:val="bullet"/>
+      <w:lvlText w:val=""/>
+      <w:lvlJc w:val="left"/>
+      <w:pPr>
+        <w:ind w:left="1500" w:hanging="360"/>
+      </w:pPr>
+      <w:rPr>
+        <w:rFonts w:ascii="Symbol" w:hAnsi="Symbol" w:hint="default"/>
+      </w:rPr>
+    </w:lvl>
+    <w:lvl w:ilvl="1" w:tplc="04190003" w:tentative="1">
+      <w:start w:val="1"/>
+      <w:numFmt w:val="bullet"/>
+      <w:lvlText w:val="o"/>
+      <w:lvlJc w:val="left"/>
+      <w:pPr>
+        <w:ind w:left="2220" w:hanging="360"/>
+      </w:pPr>
+      <w:rPr>
+        <w:rFonts w:ascii="Courier New" w:hAnsi="Courier New" w:cs="Courier New" w:hint="default"/>
+      </w:rPr>
+    </w:lvl>
+    <w:lvl w:ilvl="2" w:tplc="04190005" w:tentative="1">
+      <w:start w:val="1"/>
+      <w:numFmt w:val="bullet"/>
+      <w:lvlText w:val=""/>
+      <w:lvlJc w:val="left"/>
+      <w:pPr>
+        <w:ind w:left="2940" w:hanging="360"/>
+      </w:pPr>
+      <w:rPr>
+        <w:rFonts w:ascii="Wingdings" w:hAnsi="Wingdings" w:hint="default"/>
+      </w:rPr>
+    </w:lvl>
+    <w:lvl w:ilvl="3" w:tplc="04190001" w:tentative="1">
+      <w:start w:val="1"/>
+      <w:numFmt w:val="bullet"/>
+      <w:lvlText w:val=""/>
+      <w:lvlJc w:val="left"/>
+      <w:pPr>
+        <w:ind w:left="3660" w:hanging="360"/>
+      </w:pPr>
+      <w:rPr>
+        <w:rFonts w:ascii="Symbol" w:hAnsi="Symbol" w:hint="default"/>
+      </w:rPr>
+    </w:lvl>
+    <w:lvl w:ilvl="4" w:tplc="04190003" w:tentative="1">
+      <w:start w:val="1"/>
+      <w:numFmt w:val="bullet"/>
+      <w:lvlText w:val="o"/>
+      <w:lvlJc w:val="left"/>
+      <w:pPr>
+        <w:ind w:left="4380" w:hanging="360"/>
+      </w:pPr>
+      <w:rPr>
+        <w:rFonts w:ascii="Courier New" w:hAnsi="Courier New" w:cs="Courier New" w:hint="default"/>
+      </w:rPr>
+    </w:lvl>
+    <w:lvl w:ilvl="5" w:tplc="04190005" w:tentative="1">
+      <w:start w:val="1"/>
+      <w:numFmt w:val="bullet"/>
+      <w:lvlText w:val=""/>
+      <w:lvlJc w:val="left"/>
+      <w:pPr>
+        <w:ind w:left="5100" w:hanging="360"/>
+      </w:pPr>
+      <w:rPr>
+        <w:rFonts w:ascii="Wingdings" w:hAnsi="Wingdings" w:hint="default"/>
+      </w:rPr>
+    </w:lvl>
+    <w:lvl w:ilvl="6" w:tplc="04190001" w:tentative="1">
+      <w:start w:val="1"/>
+      <w:numFmt w:val="bullet"/>
+      <w:lvlText w:val=""/>
+      <w:lvlJc w:val="left"/>
+      <w:pPr>
+        <w:ind w:left="5820" w:hanging="360"/>
+      </w:pPr>
+      <w:rPr>
+        <w:rFonts w:ascii="Symbol" w:hAnsi="Symbol" w:hint="default"/>
+      </w:rPr>
+    </w:lvl>
+    <w:lvl w:ilvl="7" w:tplc="04190003" w:tentative="1">
+      <w:start w:val="1"/>
+      <w:numFmt w:val="bullet"/>
+      <w:lvlText w:val="o"/>
+      <w:lvlJc w:val="left"/>
+      <w:pPr>
+        <w:ind w:left="6540" w:hanging="360"/>
+      </w:pPr>
+      <w:rPr>
+        <w:rFonts w:ascii="Courier New" w:hAnsi="Courier New" w:cs="Courier New" w:hint="default"/>
+      </w:rPr>
+    </w:lvl>
+    <w:lvl w:ilvl="8" w:tplc="04190005" w:tentative="1">
+      <w:start w:val="1"/>
+      <w:numFmt w:val="bullet"/>
+      <w:lvlText w:val=""/>
+      <w:lvlJc w:val="left"/>
+      <w:pPr>
+        <w:ind w:left="7260" w:hanging="360"/>
+      </w:pPr>
+      <w:rPr>
+        <w:rFonts w:ascii="Wingdings" w:hAnsi="Wingdings" w:hint="default"/>
+      </w:rPr>
+    </w:lvl>
+  </w:abstractNum>
+  <w:abstractNum w:abstractNumId="8" w15:restartNumberingAfterBreak="0">
+    <w:nsid w:val="417C7676"/>
+    <w:multiLevelType w:val="hybridMultilevel"/>
+    <w:tmpl w:val="1C02D5EC"/>
+    <w:lvl w:ilvl="0" w:tplc="0419000F">
+      <w:start w:val="1"/>
+      <w:numFmt w:val="decimal"/>
+      <w:lvlText w:val="%1."/>
+      <w:lvlJc w:val="left"/>
+      <w:pPr>
+        <w:ind w:left="1429" w:hanging="360"/>
+      </w:pPr>
+    </w:lvl>
+    <w:lvl w:ilvl="1" w:tplc="04190019">
+      <w:start w:val="1"/>
+      <w:numFmt w:val="lowerLetter"/>
+      <w:lvlText w:val="%2."/>
+      <w:lvlJc w:val="left"/>
+      <w:pPr>
+        <w:ind w:left="2149" w:hanging="360"/>
+      </w:pPr>
+    </w:lvl>
+    <w:lvl w:ilvl="2" w:tplc="0419001B" w:tentative="1">
+      <w:start w:val="1"/>
+      <w:numFmt w:val="lowerRoman"/>
+      <w:lvlText w:val="%3."/>
+      <w:lvlJc w:val="right"/>
+      <w:pPr>
+        <w:ind w:left="2869" w:hanging="180"/>
+      </w:pPr>
+    </w:lvl>
+    <w:lvl w:ilvl="3" w:tplc="0419000F" w:tentative="1">
+      <w:start w:val="1"/>
+      <w:numFmt w:val="decimal"/>
+      <w:lvlText w:val="%4."/>
+      <w:lvlJc w:val="left"/>
+      <w:pPr>
+        <w:ind w:left="3589" w:hanging="360"/>
+      </w:pPr>
+    </w:lvl>
+    <w:lvl w:ilvl="4" w:tplc="04190019" w:tentative="1">
+      <w:start w:val="1"/>
+      <w:numFmt w:val="lowerLetter"/>
+      <w:lvlText w:val="%5."/>
+      <w:lvlJc w:val="left"/>
+      <w:pPr>
+        <w:ind w:left="4309" w:hanging="360"/>
+      </w:pPr>
+    </w:lvl>
+    <w:lvl w:ilvl="5" w:tplc="0419001B" w:tentative="1">
+      <w:start w:val="1"/>
+      <w:numFmt w:val="lowerRoman"/>
+      <w:lvlText w:val="%6."/>
+      <w:lvlJc w:val="right"/>
+      <w:pPr>
+        <w:ind w:left="5029" w:hanging="180"/>
+      </w:pPr>
+    </w:lvl>
+    <w:lvl w:ilvl="6" w:tplc="0419000F" w:tentative="1">
+      <w:start w:val="1"/>
+      <w:numFmt w:val="decimal"/>
+      <w:lvlText w:val="%7."/>
+      <w:lvlJc w:val="left"/>
+      <w:pPr>
+        <w:ind w:left="5749" w:hanging="360"/>
+      </w:pPr>
+    </w:lvl>
+    <w:lvl w:ilvl="7" w:tplc="04190019" w:tentative="1">
+      <w:start w:val="1"/>
+      <w:numFmt w:val="lowerLetter"/>
+      <w:lvlText w:val="%8."/>
+      <w:lvlJc w:val="left"/>
+      <w:pPr>
+        <w:ind w:left="6469" w:hanging="360"/>
+      </w:pPr>
+    </w:lvl>
+    <w:lvl w:ilvl="8" w:tplc="0419001B" w:tentative="1">
+      <w:start w:val="1"/>
+      <w:numFmt w:val="lowerRoman"/>
+      <w:lvlText w:val="%9."/>
+      <w:lvlJc w:val="right"/>
+      <w:pPr>
+        <w:ind w:left="7189" w:hanging="180"/>
+      </w:pPr>
+    </w:lvl>
+  </w:abstractNum>
+  <w:abstractNum w:abstractNumId="9" w15:restartNumberingAfterBreak="0">
     <w:nsid w:val="43501D39"/>
     <w:multiLevelType w:val="hybridMultilevel"/>
     <w:tmpl w:val="8F6E158C"/>
@@ -5499,7 +10332,128 @@
       </w:pPr>
     </w:lvl>
   </w:abstractNum>
-  <w:abstractNum w:abstractNumId="1" w15:restartNumberingAfterBreak="0">
+  <w:abstractNum w:abstractNumId="10" w15:restartNumberingAfterBreak="0">
+    <w:nsid w:val="634A5F92"/>
+    <w:multiLevelType w:val="multilevel"/>
+    <w:tmpl w:val="ACEA434A"/>
+    <w:lvl w:ilvl="0">
+      <w:start w:val="1"/>
+      <w:numFmt w:val="decimal"/>
+      <w:lvlText w:val="Рис %1."/>
+      <w:lvlJc w:val="left"/>
+      <w:pPr>
+        <w:ind w:left="1069" w:hanging="360"/>
+      </w:pPr>
+      <w:rPr>
+        <w:rFonts w:hint="default"/>
+      </w:rPr>
+    </w:lvl>
+    <w:lvl w:ilvl="1">
+      <w:start w:val="1"/>
+      <w:numFmt w:val="decimal"/>
+      <w:isLgl/>
+      <w:lvlText w:val="1.%2"/>
+      <w:lvlJc w:val="left"/>
+      <w:pPr>
+        <w:ind w:left="1489" w:hanging="420"/>
+      </w:pPr>
+      <w:rPr>
+        <w:rFonts w:hint="default"/>
+      </w:rPr>
+    </w:lvl>
+    <w:lvl w:ilvl="2">
+      <w:start w:val="1"/>
+      <w:numFmt w:val="decimal"/>
+      <w:isLgl/>
+      <w:lvlText w:val="%1.%2.%3"/>
+      <w:lvlJc w:val="left"/>
+      <w:pPr>
+        <w:ind w:left="2149" w:hanging="720"/>
+      </w:pPr>
+      <w:rPr>
+        <w:rFonts w:hint="default"/>
+      </w:rPr>
+    </w:lvl>
+    <w:lvl w:ilvl="3">
+      <w:start w:val="1"/>
+      <w:numFmt w:val="decimal"/>
+      <w:isLgl/>
+      <w:lvlText w:val="%1.%2.%3.%4"/>
+      <w:lvlJc w:val="left"/>
+      <w:pPr>
+        <w:ind w:left="2869" w:hanging="1080"/>
+      </w:pPr>
+      <w:rPr>
+        <w:rFonts w:hint="default"/>
+      </w:rPr>
+    </w:lvl>
+    <w:lvl w:ilvl="4">
+      <w:start w:val="1"/>
+      <w:numFmt w:val="decimal"/>
+      <w:isLgl/>
+      <w:lvlText w:val="%1.%2.%3.%4.%5"/>
+      <w:lvlJc w:val="left"/>
+      <w:pPr>
+        <w:ind w:left="3229" w:hanging="1080"/>
+      </w:pPr>
+      <w:rPr>
+        <w:rFonts w:hint="default"/>
+      </w:rPr>
+    </w:lvl>
+    <w:lvl w:ilvl="5">
+      <w:start w:val="1"/>
+      <w:numFmt w:val="decimal"/>
+      <w:isLgl/>
+      <w:lvlText w:val="%1.%2.%3.%4.%5.%6"/>
+      <w:lvlJc w:val="left"/>
+      <w:pPr>
+        <w:ind w:left="3949" w:hanging="1440"/>
+      </w:pPr>
+      <w:rPr>
+        <w:rFonts w:hint="default"/>
+      </w:rPr>
+    </w:lvl>
+    <w:lvl w:ilvl="6">
+      <w:start w:val="1"/>
+      <w:numFmt w:val="decimal"/>
+      <w:isLgl/>
+      <w:lvlText w:val="%1.%2.%3.%4.%5.%6.%7"/>
+      <w:lvlJc w:val="left"/>
+      <w:pPr>
+        <w:ind w:left="4309" w:hanging="1440"/>
+      </w:pPr>
+      <w:rPr>
+        <w:rFonts w:hint="default"/>
+      </w:rPr>
+    </w:lvl>
+    <w:lvl w:ilvl="7">
+      <w:start w:val="1"/>
+      <w:numFmt w:val="decimal"/>
+      <w:isLgl/>
+      <w:lvlText w:val="%1.%2.%3.%4.%5.%6.%7.%8"/>
+      <w:lvlJc w:val="left"/>
+      <w:pPr>
+        <w:ind w:left="5029" w:hanging="1800"/>
+      </w:pPr>
+      <w:rPr>
+        <w:rFonts w:hint="default"/>
+      </w:rPr>
+    </w:lvl>
+    <w:lvl w:ilvl="8">
+      <w:start w:val="1"/>
+      <w:numFmt w:val="decimal"/>
+      <w:isLgl/>
+      <w:lvlText w:val="%1.%2.%3.%4.%5.%6.%7.%8.%9"/>
+      <w:lvlJc w:val="left"/>
+      <w:pPr>
+        <w:ind w:left="5749" w:hanging="2160"/>
+      </w:pPr>
+      <w:rPr>
+        <w:rFonts w:hint="default"/>
+      </w:rPr>
+    </w:lvl>
+  </w:abstractNum>
+  <w:abstractNum w:abstractNumId="11" w15:restartNumberingAfterBreak="0">
     <w:nsid w:val="65A82CE4"/>
     <w:multiLevelType w:val="hybridMultilevel"/>
     <w:tmpl w:val="D750D30E"/>
@@ -5585,7 +10539,355 @@
       </w:pPr>
     </w:lvl>
   </w:abstractNum>
-  <w:abstractNum w:abstractNumId="2" w15:restartNumberingAfterBreak="0">
+  <w:abstractNum w:abstractNumId="12" w15:restartNumberingAfterBreak="0">
+    <w:nsid w:val="688F7EB7"/>
+    <w:multiLevelType w:val="hybridMultilevel"/>
+    <w:tmpl w:val="1960D05A"/>
+    <w:lvl w:ilvl="0" w:tplc="04190001">
+      <w:start w:val="1"/>
+      <w:numFmt w:val="bullet"/>
+      <w:lvlText w:val=""/>
+      <w:lvlJc w:val="left"/>
+      <w:pPr>
+        <w:ind w:left="2149" w:hanging="360"/>
+      </w:pPr>
+      <w:rPr>
+        <w:rFonts w:ascii="Symbol" w:hAnsi="Symbol" w:hint="default"/>
+      </w:rPr>
+    </w:lvl>
+    <w:lvl w:ilvl="1" w:tplc="04190003" w:tentative="1">
+      <w:start w:val="1"/>
+      <w:numFmt w:val="bullet"/>
+      <w:lvlText w:val="o"/>
+      <w:lvlJc w:val="left"/>
+      <w:pPr>
+        <w:ind w:left="2869" w:hanging="360"/>
+      </w:pPr>
+      <w:rPr>
+        <w:rFonts w:ascii="Courier New" w:hAnsi="Courier New" w:cs="Courier New" w:hint="default"/>
+      </w:rPr>
+    </w:lvl>
+    <w:lvl w:ilvl="2" w:tplc="04190005" w:tentative="1">
+      <w:start w:val="1"/>
+      <w:numFmt w:val="bullet"/>
+      <w:lvlText w:val=""/>
+      <w:lvlJc w:val="left"/>
+      <w:pPr>
+        <w:ind w:left="3589" w:hanging="360"/>
+      </w:pPr>
+      <w:rPr>
+        <w:rFonts w:ascii="Wingdings" w:hAnsi="Wingdings" w:hint="default"/>
+      </w:rPr>
+    </w:lvl>
+    <w:lvl w:ilvl="3" w:tplc="04190001" w:tentative="1">
+      <w:start w:val="1"/>
+      <w:numFmt w:val="bullet"/>
+      <w:lvlText w:val=""/>
+      <w:lvlJc w:val="left"/>
+      <w:pPr>
+        <w:ind w:left="4309" w:hanging="360"/>
+      </w:pPr>
+      <w:rPr>
+        <w:rFonts w:ascii="Symbol" w:hAnsi="Symbol" w:hint="default"/>
+      </w:rPr>
+    </w:lvl>
+    <w:lvl w:ilvl="4" w:tplc="04190003" w:tentative="1">
+      <w:start w:val="1"/>
+      <w:numFmt w:val="bullet"/>
+      <w:lvlText w:val="o"/>
+      <w:lvlJc w:val="left"/>
+      <w:pPr>
+        <w:ind w:left="5029" w:hanging="360"/>
+      </w:pPr>
+      <w:rPr>
+        <w:rFonts w:ascii="Courier New" w:hAnsi="Courier New" w:cs="Courier New" w:hint="default"/>
+      </w:rPr>
+    </w:lvl>
+    <w:lvl w:ilvl="5" w:tplc="04190005" w:tentative="1">
+      <w:start w:val="1"/>
+      <w:numFmt w:val="bullet"/>
+      <w:lvlText w:val=""/>
+      <w:lvlJc w:val="left"/>
+      <w:pPr>
+        <w:ind w:left="5749" w:hanging="360"/>
+      </w:pPr>
+      <w:rPr>
+        <w:rFonts w:ascii="Wingdings" w:hAnsi="Wingdings" w:hint="default"/>
+      </w:rPr>
+    </w:lvl>
+    <w:lvl w:ilvl="6" w:tplc="04190001" w:tentative="1">
+      <w:start w:val="1"/>
+      <w:numFmt w:val="bullet"/>
+      <w:lvlText w:val=""/>
+      <w:lvlJc w:val="left"/>
+      <w:pPr>
+        <w:ind w:left="6469" w:hanging="360"/>
+      </w:pPr>
+      <w:rPr>
+        <w:rFonts w:ascii="Symbol" w:hAnsi="Symbol" w:hint="default"/>
+      </w:rPr>
+    </w:lvl>
+    <w:lvl w:ilvl="7" w:tplc="04190003" w:tentative="1">
+      <w:start w:val="1"/>
+      <w:numFmt w:val="bullet"/>
+      <w:lvlText w:val="o"/>
+      <w:lvlJc w:val="left"/>
+      <w:pPr>
+        <w:ind w:left="7189" w:hanging="360"/>
+      </w:pPr>
+      <w:rPr>
+        <w:rFonts w:ascii="Courier New" w:hAnsi="Courier New" w:cs="Courier New" w:hint="default"/>
+      </w:rPr>
+    </w:lvl>
+    <w:lvl w:ilvl="8" w:tplc="04190005" w:tentative="1">
+      <w:start w:val="1"/>
+      <w:numFmt w:val="bullet"/>
+      <w:lvlText w:val=""/>
+      <w:lvlJc w:val="left"/>
+      <w:pPr>
+        <w:ind w:left="7909" w:hanging="360"/>
+      </w:pPr>
+      <w:rPr>
+        <w:rFonts w:ascii="Wingdings" w:hAnsi="Wingdings" w:hint="default"/>
+      </w:rPr>
+    </w:lvl>
+  </w:abstractNum>
+  <w:abstractNum w:abstractNumId="13" w15:restartNumberingAfterBreak="0">
+    <w:nsid w:val="6E340737"/>
+    <w:multiLevelType w:val="hybridMultilevel"/>
+    <w:tmpl w:val="792C051A"/>
+    <w:lvl w:ilvl="0" w:tplc="04190001">
+      <w:start w:val="1"/>
+      <w:numFmt w:val="bullet"/>
+      <w:lvlText w:val=""/>
+      <w:lvlJc w:val="left"/>
+      <w:pPr>
+        <w:ind w:left="2149" w:hanging="360"/>
+      </w:pPr>
+      <w:rPr>
+        <w:rFonts w:ascii="Symbol" w:hAnsi="Symbol" w:hint="default"/>
+      </w:rPr>
+    </w:lvl>
+    <w:lvl w:ilvl="1" w:tplc="04190003" w:tentative="1">
+      <w:start w:val="1"/>
+      <w:numFmt w:val="bullet"/>
+      <w:lvlText w:val="o"/>
+      <w:lvlJc w:val="left"/>
+      <w:pPr>
+        <w:ind w:left="2869" w:hanging="360"/>
+      </w:pPr>
+      <w:rPr>
+        <w:rFonts w:ascii="Courier New" w:hAnsi="Courier New" w:cs="Courier New" w:hint="default"/>
+      </w:rPr>
+    </w:lvl>
+    <w:lvl w:ilvl="2" w:tplc="04190005" w:tentative="1">
+      <w:start w:val="1"/>
+      <w:numFmt w:val="bullet"/>
+      <w:lvlText w:val=""/>
+      <w:lvlJc w:val="left"/>
+      <w:pPr>
+        <w:ind w:left="3589" w:hanging="360"/>
+      </w:pPr>
+      <w:rPr>
+        <w:rFonts w:ascii="Wingdings" w:hAnsi="Wingdings" w:hint="default"/>
+      </w:rPr>
+    </w:lvl>
+    <w:lvl w:ilvl="3" w:tplc="04190001" w:tentative="1">
+      <w:start w:val="1"/>
+      <w:numFmt w:val="bullet"/>
+      <w:lvlText w:val=""/>
+      <w:lvlJc w:val="left"/>
+      <w:pPr>
+        <w:ind w:left="4309" w:hanging="360"/>
+      </w:pPr>
+      <w:rPr>
+        <w:rFonts w:ascii="Symbol" w:hAnsi="Symbol" w:hint="default"/>
+      </w:rPr>
+    </w:lvl>
+    <w:lvl w:ilvl="4" w:tplc="04190003" w:tentative="1">
+      <w:start w:val="1"/>
+      <w:numFmt w:val="bullet"/>
+      <w:lvlText w:val="o"/>
+      <w:lvlJc w:val="left"/>
+      <w:pPr>
+        <w:ind w:left="5029" w:hanging="360"/>
+      </w:pPr>
+      <w:rPr>
+        <w:rFonts w:ascii="Courier New" w:hAnsi="Courier New" w:cs="Courier New" w:hint="default"/>
+      </w:rPr>
+    </w:lvl>
+    <w:lvl w:ilvl="5" w:tplc="04190005" w:tentative="1">
+      <w:start w:val="1"/>
+      <w:numFmt w:val="bullet"/>
+      <w:lvlText w:val=""/>
+      <w:lvlJc w:val="left"/>
+      <w:pPr>
+        <w:ind w:left="5749" w:hanging="360"/>
+      </w:pPr>
+      <w:rPr>
+        <w:rFonts w:ascii="Wingdings" w:hAnsi="Wingdings" w:hint="default"/>
+      </w:rPr>
+    </w:lvl>
+    <w:lvl w:ilvl="6" w:tplc="04190001" w:tentative="1">
+      <w:start w:val="1"/>
+      <w:numFmt w:val="bullet"/>
+      <w:lvlText w:val=""/>
+      <w:lvlJc w:val="left"/>
+      <w:pPr>
+        <w:ind w:left="6469" w:hanging="360"/>
+      </w:pPr>
+      <w:rPr>
+        <w:rFonts w:ascii="Symbol" w:hAnsi="Symbol" w:hint="default"/>
+      </w:rPr>
+    </w:lvl>
+    <w:lvl w:ilvl="7" w:tplc="04190003" w:tentative="1">
+      <w:start w:val="1"/>
+      <w:numFmt w:val="bullet"/>
+      <w:lvlText w:val="o"/>
+      <w:lvlJc w:val="left"/>
+      <w:pPr>
+        <w:ind w:left="7189" w:hanging="360"/>
+      </w:pPr>
+      <w:rPr>
+        <w:rFonts w:ascii="Courier New" w:hAnsi="Courier New" w:cs="Courier New" w:hint="default"/>
+      </w:rPr>
+    </w:lvl>
+    <w:lvl w:ilvl="8" w:tplc="04190005" w:tentative="1">
+      <w:start w:val="1"/>
+      <w:numFmt w:val="bullet"/>
+      <w:lvlText w:val=""/>
+      <w:lvlJc w:val="left"/>
+      <w:pPr>
+        <w:ind w:left="7909" w:hanging="360"/>
+      </w:pPr>
+      <w:rPr>
+        <w:rFonts w:ascii="Wingdings" w:hAnsi="Wingdings" w:hint="default"/>
+      </w:rPr>
+    </w:lvl>
+  </w:abstractNum>
+  <w:abstractNum w:abstractNumId="14" w15:restartNumberingAfterBreak="0">
+    <w:nsid w:val="6F0146B8"/>
+    <w:multiLevelType w:val="multilevel"/>
+    <w:tmpl w:val="FEBACCB8"/>
+    <w:lvl w:ilvl="0">
+      <w:start w:val="1"/>
+      <w:numFmt w:val="decimal"/>
+      <w:lvlText w:val="Рисунок %1."/>
+      <w:lvlJc w:val="left"/>
+      <w:pPr>
+        <w:ind w:left="1069" w:hanging="360"/>
+      </w:pPr>
+      <w:rPr>
+        <w:rFonts w:hint="default"/>
+        <w:lang w:val="en-US"/>
+      </w:rPr>
+    </w:lvl>
+    <w:lvl w:ilvl="1">
+      <w:start w:val="1"/>
+      <w:numFmt w:val="decimal"/>
+      <w:isLgl/>
+      <w:lvlText w:val="1.%2"/>
+      <w:lvlJc w:val="left"/>
+      <w:pPr>
+        <w:ind w:left="1489" w:hanging="420"/>
+      </w:pPr>
+      <w:rPr>
+        <w:rFonts w:hint="default"/>
+      </w:rPr>
+    </w:lvl>
+    <w:lvl w:ilvl="2">
+      <w:start w:val="1"/>
+      <w:numFmt w:val="decimal"/>
+      <w:isLgl/>
+      <w:lvlText w:val="%1.%2.%3"/>
+      <w:lvlJc w:val="left"/>
+      <w:pPr>
+        <w:ind w:left="2149" w:hanging="720"/>
+      </w:pPr>
+      <w:rPr>
+        <w:rFonts w:hint="default"/>
+      </w:rPr>
+    </w:lvl>
+    <w:lvl w:ilvl="3">
+      <w:start w:val="1"/>
+      <w:numFmt w:val="decimal"/>
+      <w:isLgl/>
+      <w:lvlText w:val="%1.%2.%3.%4"/>
+      <w:lvlJc w:val="left"/>
+      <w:pPr>
+        <w:ind w:left="2869" w:hanging="1080"/>
+      </w:pPr>
+      <w:rPr>
+        <w:rFonts w:hint="default"/>
+      </w:rPr>
+    </w:lvl>
+    <w:lvl w:ilvl="4">
+      <w:start w:val="1"/>
+      <w:numFmt w:val="decimal"/>
+      <w:isLgl/>
+      <w:lvlText w:val="%1.%2.%3.%4.%5"/>
+      <w:lvlJc w:val="left"/>
+      <w:pPr>
+        <w:ind w:left="3229" w:hanging="1080"/>
+      </w:pPr>
+      <w:rPr>
+        <w:rFonts w:hint="default"/>
+      </w:rPr>
+    </w:lvl>
+    <w:lvl w:ilvl="5">
+      <w:start w:val="1"/>
+      <w:numFmt w:val="decimal"/>
+      <w:isLgl/>
+      <w:lvlText w:val="%1.%2.%3.%4.%5.%6"/>
+      <w:lvlJc w:val="left"/>
+      <w:pPr>
+        <w:ind w:left="3949" w:hanging="1440"/>
+      </w:pPr>
+      <w:rPr>
+        <w:rFonts w:hint="default"/>
+      </w:rPr>
+    </w:lvl>
+    <w:lvl w:ilvl="6">
+      <w:start w:val="1"/>
+      <w:numFmt w:val="decimal"/>
+      <w:isLgl/>
+      <w:lvlText w:val="%1.%2.%3.%4.%5.%6.%7"/>
+      <w:lvlJc w:val="left"/>
+      <w:pPr>
+        <w:ind w:left="4309" w:hanging="1440"/>
+      </w:pPr>
+      <w:rPr>
+        <w:rFonts w:hint="default"/>
+      </w:rPr>
+    </w:lvl>
+    <w:lvl w:ilvl="7">
+      <w:start w:val="1"/>
+      <w:numFmt w:val="decimal"/>
+      <w:isLgl/>
+      <w:lvlText w:val="%1.%2.%3.%4.%5.%6.%7.%8"/>
+      <w:lvlJc w:val="left"/>
+      <w:pPr>
+        <w:ind w:left="5029" w:hanging="1800"/>
+      </w:pPr>
+      <w:rPr>
+        <w:rFonts w:hint="default"/>
+      </w:rPr>
+    </w:lvl>
+    <w:lvl w:ilvl="8">
+      <w:start w:val="1"/>
+      <w:numFmt w:val="decimal"/>
+      <w:isLgl/>
+      <w:lvlText w:val="%1.%2.%3.%4.%5.%6.%7.%8.%9"/>
+      <w:lvlJc w:val="left"/>
+      <w:pPr>
+        <w:ind w:left="5749" w:hanging="2160"/>
+      </w:pPr>
+      <w:rPr>
+        <w:rFonts w:hint="default"/>
+      </w:rPr>
+    </w:lvl>
+  </w:abstractNum>
+  <w:abstractNum w:abstractNumId="15" w15:restartNumberingAfterBreak="0">
     <w:nsid w:val="741F15F6"/>
     <w:multiLevelType w:val="hybridMultilevel"/>
     <w:tmpl w:val="44387A4C"/>
@@ -5698,7 +11000,128 @@
       </w:rPr>
     </w:lvl>
   </w:abstractNum>
-  <w:abstractNum w:abstractNumId="3" w15:restartNumberingAfterBreak="0">
+  <w:abstractNum w:abstractNumId="16" w15:restartNumberingAfterBreak="0">
+    <w:nsid w:val="786D2EB6"/>
+    <w:multiLevelType w:val="multilevel"/>
+    <w:tmpl w:val="A75C148A"/>
+    <w:lvl w:ilvl="0">
+      <w:start w:val="1"/>
+      <w:numFmt w:val="decimal"/>
+      <w:lvlText w:val="Рисунок %1."/>
+      <w:lvlJc w:val="left"/>
+      <w:pPr>
+        <w:ind w:left="1069" w:hanging="360"/>
+      </w:pPr>
+      <w:rPr>
+        <w:rFonts w:hint="default"/>
+      </w:rPr>
+    </w:lvl>
+    <w:lvl w:ilvl="1">
+      <w:start w:val="1"/>
+      <w:numFmt w:val="decimal"/>
+      <w:isLgl/>
+      <w:lvlText w:val="1.%2"/>
+      <w:lvlJc w:val="left"/>
+      <w:pPr>
+        <w:ind w:left="1489" w:hanging="420"/>
+      </w:pPr>
+      <w:rPr>
+        <w:rFonts w:hint="default"/>
+      </w:rPr>
+    </w:lvl>
+    <w:lvl w:ilvl="2">
+      <w:start w:val="1"/>
+      <w:numFmt w:val="decimal"/>
+      <w:isLgl/>
+      <w:lvlText w:val="%1.%2.%3"/>
+      <w:lvlJc w:val="left"/>
+      <w:pPr>
+        <w:ind w:left="2149" w:hanging="720"/>
+      </w:pPr>
+      <w:rPr>
+        <w:rFonts w:hint="default"/>
+      </w:rPr>
+    </w:lvl>
+    <w:lvl w:ilvl="3">
+      <w:start w:val="1"/>
+      <w:numFmt w:val="decimal"/>
+      <w:isLgl/>
+      <w:lvlText w:val="%1.%2.%3.%4"/>
+      <w:lvlJc w:val="left"/>
+      <w:pPr>
+        <w:ind w:left="2869" w:hanging="1080"/>
+      </w:pPr>
+      <w:rPr>
+        <w:rFonts w:hint="default"/>
+      </w:rPr>
+    </w:lvl>
+    <w:lvl w:ilvl="4">
+      <w:start w:val="1"/>
+      <w:numFmt w:val="decimal"/>
+      <w:isLgl/>
+      <w:lvlText w:val="%1.%2.%3.%4.%5"/>
+      <w:lvlJc w:val="left"/>
+      <w:pPr>
+        <w:ind w:left="3229" w:hanging="1080"/>
+      </w:pPr>
+      <w:rPr>
+        <w:rFonts w:hint="default"/>
+      </w:rPr>
+    </w:lvl>
+    <w:lvl w:ilvl="5">
+      <w:start w:val="1"/>
+      <w:numFmt w:val="decimal"/>
+      <w:isLgl/>
+      <w:lvlText w:val="%1.%2.%3.%4.%5.%6"/>
+      <w:lvlJc w:val="left"/>
+      <w:pPr>
+        <w:ind w:left="3949" w:hanging="1440"/>
+      </w:pPr>
+      <w:rPr>
+        <w:rFonts w:hint="default"/>
+      </w:rPr>
+    </w:lvl>
+    <w:lvl w:ilvl="6">
+      <w:start w:val="1"/>
+      <w:numFmt w:val="decimal"/>
+      <w:isLgl/>
+      <w:lvlText w:val="%1.%2.%3.%4.%5.%6.%7"/>
+      <w:lvlJc w:val="left"/>
+      <w:pPr>
+        <w:ind w:left="4309" w:hanging="1440"/>
+      </w:pPr>
+      <w:rPr>
+        <w:rFonts w:hint="default"/>
+      </w:rPr>
+    </w:lvl>
+    <w:lvl w:ilvl="7">
+      <w:start w:val="1"/>
+      <w:numFmt w:val="decimal"/>
+      <w:isLgl/>
+      <w:lvlText w:val="%1.%2.%3.%4.%5.%6.%7.%8"/>
+      <w:lvlJc w:val="left"/>
+      <w:pPr>
+        <w:ind w:left="5029" w:hanging="1800"/>
+      </w:pPr>
+      <w:rPr>
+        <w:rFonts w:hint="default"/>
+      </w:rPr>
+    </w:lvl>
+    <w:lvl w:ilvl="8">
+      <w:start w:val="1"/>
+      <w:numFmt w:val="decimal"/>
+      <w:isLgl/>
+      <w:lvlText w:val="%1.%2.%3.%4.%5.%6.%7.%8.%9"/>
+      <w:lvlJc w:val="left"/>
+      <w:pPr>
+        <w:ind w:left="5749" w:hanging="2160"/>
+      </w:pPr>
+      <w:rPr>
+        <w:rFonts w:hint="default"/>
+      </w:rPr>
+    </w:lvl>
+  </w:abstractNum>
+  <w:abstractNum w:abstractNumId="17" w15:restartNumberingAfterBreak="0">
     <w:nsid w:val="7EBA05B5"/>
     <w:multiLevelType w:val="hybridMultilevel"/>
     <w:tmpl w:val="588A1162"/>
@@ -5788,16 +11211,58 @@
     </w:lvl>
   </w:abstractNum>
   <w:num w:numId="1">
+    <w:abstractNumId w:val="9"/>
+  </w:num>
+  <w:num w:numId="2">
+    <w:abstractNumId w:val="15"/>
+  </w:num>
+  <w:num w:numId="3">
+    <w:abstractNumId w:val="11"/>
+  </w:num>
+  <w:num w:numId="4">
+    <w:abstractNumId w:val="17"/>
+  </w:num>
+  <w:num w:numId="5">
     <w:abstractNumId w:val="0"/>
   </w:num>
-  <w:num w:numId="2">
+  <w:num w:numId="6">
+    <w:abstractNumId w:val="8"/>
+  </w:num>
+  <w:num w:numId="7">
+    <w:abstractNumId w:val="4"/>
+  </w:num>
+  <w:num w:numId="8">
+    <w:abstractNumId w:val="13"/>
+  </w:num>
+  <w:num w:numId="9">
+    <w:abstractNumId w:val="3"/>
+  </w:num>
+  <w:num w:numId="10">
     <w:abstractNumId w:val="2"/>
   </w:num>
-  <w:num w:numId="3">
+  <w:num w:numId="11">
+    <w:abstractNumId w:val="12"/>
+  </w:num>
+  <w:num w:numId="12">
+    <w:abstractNumId w:val="5"/>
+  </w:num>
+  <w:num w:numId="13">
+    <w:abstractNumId w:val="6"/>
+  </w:num>
+  <w:num w:numId="14">
+    <w:abstractNumId w:val="7"/>
+  </w:num>
+  <w:num w:numId="15">
     <w:abstractNumId w:val="1"/>
   </w:num>
-  <w:num w:numId="4">
-    <w:abstractNumId w:val="3"/>
+  <w:num w:numId="16">
+    <w:abstractNumId w:val="10"/>
+  </w:num>
+  <w:num w:numId="17">
+    <w:abstractNumId w:val="14"/>
+  </w:num>
+  <w:num w:numId="18">
+    <w:abstractNumId w:val="16"/>
   </w:num>
 </w:numbering>
 </file>
@@ -6200,7 +11665,7 @@
   <w:style w:type="paragraph" w:default="1" w:styleId="a">
     <w:name w:val="Normal"/>
     <w:qFormat/>
-    <w:rsid w:val="00C86055"/>
+    <w:rsid w:val="00F37694"/>
     <w:rPr>
       <w:rFonts w:ascii="Times New Roman" w:hAnsi="Times New Roman"/>
       <w:sz w:val="28"/>
